--- a/ecommerce/项目日志.docx
+++ b/ecommerce/项目日志.docx
@@ -1199,6 +1199,7 @@
       <w:pPr>
         <w:pStyle w:val="30"/>
         <w:numPr>
+          <w:ilvl w:val="1"/>
           <w:numId w:val="0"/>
         </w:numPr>
         <w:tabs>
@@ -1465,6 +1466,7 @@
     <w:p>
       <w:pPr>
         <w:numPr>
+          <w:ilvl w:val="0"/>
           <w:numId w:val="0"/>
         </w:numPr>
         <w:ind w:left="420" w:leftChars="0" w:firstLine="420" w:firstLineChars="0"/>
@@ -1483,166 +1485,6 @@
           <w:lang w:val="en-US" w:eastAsia="zh-CN"/>
         </w:rPr>
         <w:t>1.1数据库的名字：users</w:t>
-      </w:r>
-    </w:p>
-    <w:p>
-      <w:pPr>
-        <w:numPr>
-          <w:numId w:val="0"/>
-        </w:numPr>
-        <w:ind w:left="420" w:leftChars="0" w:firstLine="420" w:firstLineChars="0"/>
-        <w:rPr>
-          <w:rFonts w:hint="eastAsia"/>
-          <w:sz w:val="28"/>
-          <w:szCs w:val="28"/>
-          <w:lang w:val="en-US" w:eastAsia="zh-CN"/>
-        </w:rPr>
-      </w:pPr>
-      <w:r>
-        <w:rPr>
-          <w:rFonts w:hint="eastAsia"/>
-          <w:sz w:val="28"/>
-          <w:szCs w:val="28"/>
-          <w:lang w:val="en-US" w:eastAsia="zh-CN"/>
-        </w:rPr>
-        <w:t>1.2数据库的基本字段：</w:t>
-      </w:r>
-    </w:p>
-    <w:p>
-      <w:pPr>
-        <w:numPr>
-          <w:numId w:val="0"/>
-        </w:numPr>
-        <w:rPr>
-          <w:rFonts w:hint="eastAsia"/>
-          <w:sz w:val="28"/>
-          <w:szCs w:val="28"/>
-          <w:lang w:val="en-US" w:eastAsia="zh-CN"/>
-        </w:rPr>
-      </w:pPr>
-      <w:r>
-        <w:rPr>
-          <w:rFonts w:hint="eastAsia"/>
-          <w:sz w:val="28"/>
-          <w:szCs w:val="28"/>
-          <w:lang w:val="en-US" w:eastAsia="zh-CN"/>
-        </w:rPr>
-        <w:t xml:space="preserve">      ID 主键，自动生成</w:t>
-      </w:r>
-    </w:p>
-    <w:p>
-      <w:pPr>
-        <w:numPr>
-          <w:numId w:val="0"/>
-        </w:numPr>
-        <w:ind w:left="420" w:leftChars="0" w:firstLine="420" w:firstLineChars="0"/>
-        <w:rPr>
-          <w:rFonts w:hint="eastAsia"/>
-          <w:sz w:val="28"/>
-          <w:szCs w:val="28"/>
-          <w:lang w:val="en-US" w:eastAsia="zh-CN"/>
-        </w:rPr>
-      </w:pPr>
-      <w:r>
-        <w:rPr>
-          <w:rFonts w:hint="eastAsia"/>
-          <w:sz w:val="28"/>
-          <w:szCs w:val="28"/>
-          <w:lang w:val="en-US" w:eastAsia="zh-CN"/>
-        </w:rPr>
-        <w:t>Mobile 手机号</w:t>
-      </w:r>
-    </w:p>
-    <w:p>
-      <w:pPr>
-        <w:numPr>
-          <w:numId w:val="0"/>
-        </w:numPr>
-        <w:ind w:left="420" w:leftChars="0" w:firstLine="420" w:firstLineChars="0"/>
-        <w:rPr>
-          <w:rFonts w:hint="eastAsia"/>
-          <w:sz w:val="28"/>
-          <w:szCs w:val="28"/>
-          <w:lang w:val="en-US" w:eastAsia="zh-CN"/>
-        </w:rPr>
-      </w:pPr>
-      <w:r>
-        <w:rPr>
-          <w:rFonts w:hint="eastAsia"/>
-          <w:sz w:val="28"/>
-          <w:szCs w:val="28"/>
-          <w:lang w:val="en-US" w:eastAsia="zh-CN"/>
-        </w:rPr>
-        <w:t>字段类型：Charfiled,设置正则匹配</w:t>
-      </w:r>
-    </w:p>
-    <w:p>
-      <w:pPr>
-        <w:numPr>
-          <w:numId w:val="0"/>
-        </w:numPr>
-        <w:ind w:left="420" w:leftChars="0" w:firstLine="420" w:firstLineChars="0"/>
-        <w:rPr>
-          <w:rFonts w:hint="eastAsia"/>
-          <w:sz w:val="28"/>
-          <w:szCs w:val="28"/>
-          <w:lang w:val="en-US" w:eastAsia="zh-CN"/>
-        </w:rPr>
-      </w:pPr>
-      <w:r>
-        <w:rPr>
-          <w:rFonts w:hint="eastAsia"/>
-          <w:sz w:val="28"/>
-          <w:szCs w:val="28"/>
-          <w:lang w:val="en-US" w:eastAsia="zh-CN"/>
-        </w:rPr>
-        <w:t>username昵称</w:t>
-      </w:r>
-    </w:p>
-    <w:p>
-      <w:pPr>
-        <w:numPr>
-          <w:numId w:val="0"/>
-        </w:numPr>
-        <w:ind w:left="420" w:leftChars="0" w:firstLine="420" w:firstLineChars="0"/>
-        <w:rPr>
-          <w:rFonts w:hint="eastAsia"/>
-          <w:sz w:val="28"/>
-          <w:szCs w:val="28"/>
-          <w:lang w:val="en-US" w:eastAsia="zh-CN"/>
-        </w:rPr>
-      </w:pPr>
-      <w:r>
-        <w:rPr>
-          <w:rFonts w:hint="eastAsia"/>
-          <w:sz w:val="28"/>
-          <w:szCs w:val="28"/>
-          <w:lang w:val="en-US" w:eastAsia="zh-CN"/>
-        </w:rPr>
-        <w:t>字段类型：Charfiled，设置最大长度20以及最小长度1，默认为空</w:t>
-      </w:r>
-    </w:p>
-    <w:p>
-      <w:pPr>
-        <w:numPr>
-          <w:numId w:val="0"/>
-        </w:numPr>
-        <w:ind w:left="420" w:leftChars="0" w:firstLine="420" w:firstLineChars="0"/>
-        <w:rPr>
-          <w:rFonts w:hint="eastAsia"/>
-          <w:sz w:val="28"/>
-          <w:szCs w:val="28"/>
-          <w:lang w:val="en-US" w:eastAsia="zh-CN"/>
-        </w:rPr>
-      </w:pPr>
-      <w:r>
-        <w:rPr>
-          <w:rFonts w:hint="eastAsia"/>
-          <w:sz w:val="28"/>
-          <w:szCs w:val="28"/>
-          <w:lang w:val="en-US" w:eastAsia="zh-CN"/>
-        </w:rPr>
-        <w:t>password密码</w:t>
       </w:r>
     </w:p>
     <w:p>
@@ -1666,30 +1508,30 @@
           <w:szCs w:val="28"/>
           <w:lang w:val="en-US" w:eastAsia="zh-CN"/>
         </w:rPr>
-        <w:t>字段类型：Charfiled，设置最大长度20以及最小长度1，必须填写</w:t>
+        <w:t>1.2数据库的基本字段：</w:t>
       </w:r>
     </w:p>
     <w:p>
       <w:pPr>
         <w:numPr>
+          <w:ilvl w:val="0"/>
           <w:numId w:val="0"/>
         </w:numPr>
-        <w:ind w:left="420" w:leftChars="0" w:firstLine="420" w:firstLineChars="0"/>
-        <w:rPr>
-          <w:rFonts w:hint="eastAsia"/>
-          <w:sz w:val="28"/>
-          <w:szCs w:val="28"/>
-          <w:lang w:val="en-US" w:eastAsia="zh-CN"/>
-        </w:rPr>
-      </w:pPr>
-      <w:r>
-        <w:rPr>
-          <w:rFonts w:hint="eastAsia"/>
-          <w:sz w:val="28"/>
-          <w:szCs w:val="28"/>
-          <w:lang w:val="en-US" w:eastAsia="zh-CN"/>
-        </w:rPr>
-        <w:t>sex性别,字段类型：Charfiled，设置选项：1.男，2.女，默认为男</w:t>
+        <w:rPr>
+          <w:rFonts w:hint="eastAsia"/>
+          <w:sz w:val="28"/>
+          <w:szCs w:val="28"/>
+          <w:lang w:val="en-US" w:eastAsia="zh-CN"/>
+        </w:rPr>
+      </w:pPr>
+      <w:r>
+        <w:rPr>
+          <w:rFonts w:hint="eastAsia"/>
+          <w:sz w:val="28"/>
+          <w:szCs w:val="28"/>
+          <w:lang w:val="en-US" w:eastAsia="zh-CN"/>
+        </w:rPr>
+        <w:t xml:space="preserve">      ID 主键，自动生成</w:t>
       </w:r>
     </w:p>
     <w:p>
@@ -1713,7 +1555,7 @@
           <w:szCs w:val="28"/>
           <w:lang w:val="en-US" w:eastAsia="zh-CN"/>
         </w:rPr>
-        <w:t>school学校,字段类型：Charfiled</w:t>
+        <w:t>Mobile 手机号</w:t>
       </w:r>
     </w:p>
     <w:p>
@@ -1737,7 +1579,7 @@
           <w:szCs w:val="28"/>
           <w:lang w:val="en-US" w:eastAsia="zh-CN"/>
         </w:rPr>
-        <w:t>字段类型：Charfiled，设置最大长度50以及最小长度10，默认为空</w:t>
+        <w:t>字段类型：Charfiled,设置正则匹配</w:t>
       </w:r>
     </w:p>
     <w:p>
@@ -1761,7 +1603,7 @@
           <w:szCs w:val="28"/>
           <w:lang w:val="en-US" w:eastAsia="zh-CN"/>
         </w:rPr>
-        <w:t>loction 地址,字段类型：Charfiled</w:t>
+        <w:t>username昵称</w:t>
       </w:r>
     </w:p>
     <w:p>
@@ -1785,7 +1627,7 @@
           <w:szCs w:val="28"/>
           <w:lang w:val="en-US" w:eastAsia="zh-CN"/>
         </w:rPr>
-        <w:t>字段类型：Charfiled，设置最大长度50以及最小长度10，默认为空</w:t>
+        <w:t>字段类型：Charfiled，设置最大长度20以及最小长度1，默认为空</w:t>
       </w:r>
     </w:p>
     <w:p>
@@ -1809,7 +1651,7 @@
           <w:szCs w:val="28"/>
           <w:lang w:val="en-US" w:eastAsia="zh-CN"/>
         </w:rPr>
-        <w:t>home老家,字段类型：Charfiled</w:t>
+        <w:t>password密码</w:t>
       </w:r>
     </w:p>
     <w:p>
@@ -1833,7 +1675,7 @@
           <w:szCs w:val="28"/>
           <w:lang w:val="en-US" w:eastAsia="zh-CN"/>
         </w:rPr>
-        <w:t>字段类型：Charfiled，设置最大长度50以及最小长度10，默认为空</w:t>
+        <w:t>字段类型：Charfiled，设置最大长度20以及最小长度1，必须填写</w:t>
       </w:r>
     </w:p>
     <w:p>
@@ -1857,7 +1699,7 @@
           <w:szCs w:val="28"/>
           <w:lang w:val="en-US" w:eastAsia="zh-CN"/>
         </w:rPr>
-        <w:t>add_time添加时间</w:t>
+        <w:t>sex性别,字段类型：Charfiled，设置选项：1.男，2.女，默认为男</w:t>
       </w:r>
     </w:p>
     <w:p>
@@ -1881,12 +1723,13 @@
           <w:szCs w:val="28"/>
           <w:lang w:val="en-US" w:eastAsia="zh-CN"/>
         </w:rPr>
-        <w:t>字段类型：Datefiled，设置为auto_time_now</w:t>
+        <w:t>school学校,字段类型：Charfiled</w:t>
       </w:r>
     </w:p>
     <w:p>
       <w:pPr>
         <w:numPr>
+          <w:ilvl w:val="0"/>
           <w:numId w:val="0"/>
         </w:numPr>
         <w:ind w:left="420" w:leftChars="0" w:firstLine="420" w:firstLineChars="0"/>
@@ -1904,12 +1747,13 @@
           <w:szCs w:val="28"/>
           <w:lang w:val="en-US" w:eastAsia="zh-CN"/>
         </w:rPr>
-        <w:t>update_time修改时间</w:t>
+        <w:t>字段类型：Charfiled，设置最大长度50，默认为空</w:t>
       </w:r>
     </w:p>
     <w:p>
       <w:pPr>
         <w:numPr>
+          <w:ilvl w:val="0"/>
           <w:numId w:val="0"/>
         </w:numPr>
         <w:ind w:left="420" w:leftChars="0" w:firstLine="420" w:firstLineChars="0"/>
@@ -1927,22 +1771,13 @@
           <w:szCs w:val="28"/>
           <w:lang w:val="en-US" w:eastAsia="zh-CN"/>
         </w:rPr>
-        <w:t>字段类型：Datefiled</w:t>
-      </w:r>
-      <w:r>
-        <w:rPr>
-          <w:rFonts w:hint="eastAsia"/>
-          <w:sz w:val="28"/>
-          <w:szCs w:val="28"/>
-          <w:lang w:val="en-US" w:eastAsia="zh-CN"/>
-        </w:rPr>
-        <w:tab/>
-        <w:t>，设置为auto_time</w:t>
+        <w:t>loction 地址,字段类型：Charfiled</w:t>
       </w:r>
     </w:p>
     <w:p>
       <w:pPr>
         <w:numPr>
+          <w:ilvl w:val="0"/>
           <w:numId w:val="0"/>
         </w:numPr>
         <w:ind w:left="420" w:leftChars="0" w:firstLine="420" w:firstLineChars="0"/>
@@ -1960,12 +1795,13 @@
           <w:szCs w:val="28"/>
           <w:lang w:val="en-US" w:eastAsia="zh-CN"/>
         </w:rPr>
-        <w:t>Is_delete是否删除</w:t>
+        <w:t>字段类型：Charfiled，设置最大长度50，默认为空</w:t>
       </w:r>
     </w:p>
     <w:p>
       <w:pPr>
         <w:numPr>
+          <w:ilvl w:val="0"/>
           <w:numId w:val="0"/>
         </w:numPr>
         <w:ind w:left="420" w:leftChars="0" w:firstLine="420" w:firstLineChars="0"/>
@@ -1983,12 +1819,199 @@
           <w:szCs w:val="28"/>
           <w:lang w:val="en-US" w:eastAsia="zh-CN"/>
         </w:rPr>
+        <w:t>home老家,字段类型：Charfiled</w:t>
+      </w:r>
+    </w:p>
+    <w:p>
+      <w:pPr>
+        <w:numPr>
+          <w:ilvl w:val="0"/>
+          <w:numId w:val="0"/>
+        </w:numPr>
+        <w:ind w:left="420" w:leftChars="0" w:firstLine="420" w:firstLineChars="0"/>
+        <w:rPr>
+          <w:rFonts w:hint="eastAsia"/>
+          <w:sz w:val="28"/>
+          <w:szCs w:val="28"/>
+          <w:lang w:val="en-US" w:eastAsia="zh-CN"/>
+        </w:rPr>
+      </w:pPr>
+      <w:r>
+        <w:rPr>
+          <w:rFonts w:hint="eastAsia"/>
+          <w:sz w:val="28"/>
+          <w:szCs w:val="28"/>
+          <w:lang w:val="en-US" w:eastAsia="zh-CN"/>
+        </w:rPr>
+        <w:t>字段类型：Charfiled，设置最大长度50，默认为空</w:t>
+      </w:r>
+    </w:p>
+    <w:p>
+      <w:pPr>
+        <w:numPr>
+          <w:ilvl w:val="0"/>
+          <w:numId w:val="0"/>
+        </w:numPr>
+        <w:ind w:left="420" w:leftChars="0" w:firstLine="420" w:firstLineChars="0"/>
+        <w:rPr>
+          <w:rFonts w:hint="eastAsia"/>
+          <w:sz w:val="28"/>
+          <w:szCs w:val="28"/>
+          <w:lang w:val="en-US" w:eastAsia="zh-CN"/>
+        </w:rPr>
+      </w:pPr>
+      <w:r>
+        <w:rPr>
+          <w:rFonts w:hint="eastAsia"/>
+          <w:sz w:val="28"/>
+          <w:szCs w:val="28"/>
+          <w:lang w:val="en-US" w:eastAsia="zh-CN"/>
+        </w:rPr>
+        <w:t>add_time添加时间</w:t>
+      </w:r>
+    </w:p>
+    <w:p>
+      <w:pPr>
+        <w:numPr>
+          <w:ilvl w:val="0"/>
+          <w:numId w:val="0"/>
+        </w:numPr>
+        <w:ind w:left="420" w:leftChars="0" w:firstLine="420" w:firstLineChars="0"/>
+        <w:rPr>
+          <w:rFonts w:hint="eastAsia"/>
+          <w:sz w:val="28"/>
+          <w:szCs w:val="28"/>
+          <w:lang w:val="en-US" w:eastAsia="zh-CN"/>
+        </w:rPr>
+      </w:pPr>
+      <w:r>
+        <w:rPr>
+          <w:rFonts w:hint="eastAsia"/>
+          <w:sz w:val="28"/>
+          <w:szCs w:val="28"/>
+          <w:lang w:val="en-US" w:eastAsia="zh-CN"/>
+        </w:rPr>
+        <w:t>字段类型：Datefiled，设置为auto_time_now</w:t>
+      </w:r>
+    </w:p>
+    <w:p>
+      <w:pPr>
+        <w:numPr>
+          <w:ilvl w:val="0"/>
+          <w:numId w:val="0"/>
+        </w:numPr>
+        <w:ind w:left="420" w:leftChars="0" w:firstLine="420" w:firstLineChars="0"/>
+        <w:rPr>
+          <w:rFonts w:hint="eastAsia"/>
+          <w:sz w:val="28"/>
+          <w:szCs w:val="28"/>
+          <w:lang w:val="en-US" w:eastAsia="zh-CN"/>
+        </w:rPr>
+      </w:pPr>
+      <w:r>
+        <w:rPr>
+          <w:rFonts w:hint="eastAsia"/>
+          <w:sz w:val="28"/>
+          <w:szCs w:val="28"/>
+          <w:lang w:val="en-US" w:eastAsia="zh-CN"/>
+        </w:rPr>
+        <w:t>update_time修改时间</w:t>
+      </w:r>
+    </w:p>
+    <w:p>
+      <w:pPr>
+        <w:numPr>
+          <w:ilvl w:val="0"/>
+          <w:numId w:val="0"/>
+        </w:numPr>
+        <w:ind w:left="420" w:leftChars="0" w:firstLine="420" w:firstLineChars="0"/>
+        <w:rPr>
+          <w:rFonts w:hint="eastAsia"/>
+          <w:sz w:val="28"/>
+          <w:szCs w:val="28"/>
+          <w:lang w:val="en-US" w:eastAsia="zh-CN"/>
+        </w:rPr>
+      </w:pPr>
+      <w:r>
+        <w:rPr>
+          <w:rFonts w:hint="eastAsia"/>
+          <w:sz w:val="28"/>
+          <w:szCs w:val="28"/>
+          <w:lang w:val="en-US" w:eastAsia="zh-CN"/>
+        </w:rPr>
+        <w:t>字段类型：Datefiled</w:t>
+      </w:r>
+      <w:r>
+        <w:rPr>
+          <w:rFonts w:hint="eastAsia"/>
+          <w:sz w:val="28"/>
+          <w:szCs w:val="28"/>
+          <w:lang w:val="en-US" w:eastAsia="zh-CN"/>
+        </w:rPr>
+        <w:tab/>
+      </w:r>
+      <w:r>
+        <w:rPr>
+          <w:rFonts w:hint="eastAsia"/>
+          <w:sz w:val="28"/>
+          <w:szCs w:val="28"/>
+          <w:lang w:val="en-US" w:eastAsia="zh-CN"/>
+        </w:rPr>
+        <w:t>，设置为auto_time</w:t>
+      </w:r>
+    </w:p>
+    <w:p>
+      <w:pPr>
+        <w:numPr>
+          <w:ilvl w:val="0"/>
+          <w:numId w:val="0"/>
+        </w:numPr>
+        <w:ind w:left="420" w:leftChars="0" w:firstLine="420" w:firstLineChars="0"/>
+        <w:rPr>
+          <w:rFonts w:hint="eastAsia"/>
+          <w:sz w:val="28"/>
+          <w:szCs w:val="28"/>
+          <w:lang w:val="en-US" w:eastAsia="zh-CN"/>
+        </w:rPr>
+      </w:pPr>
+      <w:r>
+        <w:rPr>
+          <w:rFonts w:hint="eastAsia"/>
+          <w:sz w:val="28"/>
+          <w:szCs w:val="28"/>
+          <w:lang w:val="en-US" w:eastAsia="zh-CN"/>
+        </w:rPr>
+        <w:t>Is_delete是否删除</w:t>
+      </w:r>
+    </w:p>
+    <w:p>
+      <w:pPr>
+        <w:numPr>
+          <w:ilvl w:val="0"/>
+          <w:numId w:val="0"/>
+        </w:numPr>
+        <w:ind w:left="420" w:leftChars="0" w:firstLine="420" w:firstLineChars="0"/>
+        <w:rPr>
+          <w:rFonts w:hint="eastAsia"/>
+          <w:sz w:val="28"/>
+          <w:szCs w:val="28"/>
+          <w:lang w:val="en-US" w:eastAsia="zh-CN"/>
+        </w:rPr>
+      </w:pPr>
+      <w:r>
+        <w:rPr>
+          <w:rFonts w:hint="eastAsia"/>
+          <w:sz w:val="28"/>
+          <w:szCs w:val="28"/>
+          <w:lang w:val="en-US" w:eastAsia="zh-CN"/>
+        </w:rPr>
         <w:t>字段类型：Booleanfiled，默认为False</w:t>
       </w:r>
     </w:p>
     <w:p>
       <w:pPr>
         <w:numPr>
+          <w:ilvl w:val="0"/>
           <w:numId w:val="0"/>
         </w:numPr>
         <w:ind w:firstLine="420" w:firstLineChars="0"/>
@@ -2012,6 +2035,7 @@
     <w:p>
       <w:pPr>
         <w:numPr>
+          <w:ilvl w:val="0"/>
           <w:numId w:val="0"/>
         </w:numPr>
         <w:ind w:left="420" w:leftChars="0" w:firstLine="420" w:firstLineChars="0"/>
@@ -2035,6 +2059,7 @@
     <w:p>
       <w:pPr>
         <w:numPr>
+          <w:ilvl w:val="0"/>
           <w:numId w:val="0"/>
         </w:numPr>
         <w:ind w:left="420" w:leftChars="0" w:firstLine="420" w:firstLineChars="0"/>
@@ -2058,6 +2083,7 @@
     <w:p>
       <w:pPr>
         <w:numPr>
+          <w:ilvl w:val="0"/>
           <w:numId w:val="0"/>
         </w:numPr>
         <w:ind w:left="420" w:leftChars="0" w:firstLine="420" w:firstLineChars="0"/>
@@ -2081,6 +2107,7 @@
     <w:p>
       <w:pPr>
         <w:numPr>
+          <w:ilvl w:val="0"/>
           <w:numId w:val="0"/>
         </w:numPr>
         <w:ind w:left="420" w:leftChars="0" w:firstLine="420" w:firstLineChars="0"/>
@@ -2104,6 +2131,7 @@
     <w:p>
       <w:pPr>
         <w:numPr>
+          <w:ilvl w:val="0"/>
           <w:numId w:val="0"/>
         </w:numPr>
         <w:ind w:left="420" w:leftChars="0" w:firstLine="420" w:firstLineChars="0"/>
@@ -2127,6 +2155,7 @@
     <w:p>
       <w:pPr>
         <w:numPr>
+          <w:ilvl w:val="0"/>
           <w:numId w:val="0"/>
         </w:numPr>
         <w:ind w:left="420" w:leftChars="0" w:firstLine="420" w:firstLineChars="0"/>
@@ -2216,8 +2245,37 @@
         </w:rPr>
         <w:t>Render和redirect要区分开来。</w:t>
       </w:r>
+    </w:p>
+    <w:p>
+      <w:pPr>
+        <w:ind w:left="840" w:leftChars="0" w:firstLine="420" w:firstLineChars="0"/>
+        <w:rPr>
+          <w:rFonts w:hint="eastAsia"/>
+          <w:sz w:val="28"/>
+          <w:szCs w:val="28"/>
+          <w:lang w:val="en-US" w:eastAsia="zh-CN"/>
+        </w:rPr>
+      </w:pPr>
+      <w:r>
+        <w:rPr>
+          <w:rFonts w:hint="eastAsia"/>
+          <w:sz w:val="28"/>
+          <w:szCs w:val="28"/>
+          <w:lang w:val="en-US" w:eastAsia="zh-CN"/>
+        </w:rPr>
+        <w:t>表单验证中：单一验证抛出错误时不能指定抛错的字段（谨记</w:t>
+      </w:r>
       <w:bookmarkStart w:id="0" w:name="_GoBack"/>
       <w:bookmarkEnd w:id="0"/>
+      <w:r>
+        <w:rPr>
+          <w:rFonts w:hint="eastAsia"/>
+          <w:sz w:val="28"/>
+          <w:szCs w:val="28"/>
+          <w:lang w:val="en-US" w:eastAsia="zh-CN"/>
+        </w:rPr>
+        <w:t>）</w:t>
+      </w:r>
     </w:p>
     <w:p>
       <w:pPr>
@@ -2476,6 +2534,7 @@
       <w:pPr>
         <w:pStyle w:val="30"/>
         <w:numPr>
+          <w:ilvl w:val="1"/>
           <w:numId w:val="0"/>
         </w:numPr>
         <w:tabs>
@@ -2488,6 +2547,7 @@
       <w:pPr>
         <w:pStyle w:val="30"/>
         <w:numPr>
+          <w:ilvl w:val="1"/>
           <w:numId w:val="0"/>
         </w:numPr>
         <w:tabs>
@@ -2500,6 +2560,7 @@
       <w:pPr>
         <w:pStyle w:val="30"/>
         <w:numPr>
+          <w:ilvl w:val="1"/>
           <w:numId w:val="0"/>
         </w:numPr>
         <w:tabs>

--- a/ecommerce/项目日志.docx
+++ b/ecommerce/项目日志.docx
@@ -336,12 +336,6 @@
             <w:insideV w:val="single" w:color="auto" w:sz="4" w:space="0"/>
           </w:tblBorders>
           <w:tblLayout w:type="fixed"/>
-          <w:tblCellMar>
-            <w:top w:w="0" w:type="dxa"/>
-            <w:left w:w="108" w:type="dxa"/>
-            <w:bottom w:w="0" w:type="dxa"/>
-            <w:right w:w="108" w:type="dxa"/>
-          </w:tblCellMar>
         </w:tblPrEx>
         <w:tc>
           <w:tcPr>
@@ -957,12 +951,6 @@
             <w:insideV w:val="single" w:color="auto" w:sz="4" w:space="0"/>
           </w:tblBorders>
           <w:tblLayout w:type="fixed"/>
-          <w:tblCellMar>
-            <w:top w:w="0" w:type="dxa"/>
-            <w:left w:w="108" w:type="dxa"/>
-            <w:bottom w:w="0" w:type="dxa"/>
-            <w:right w:w="108" w:type="dxa"/>
-          </w:tblCellMar>
         </w:tblPrEx>
         <w:tc>
           <w:tcPr>
@@ -2263,19 +2251,50 @@
           <w:szCs w:val="28"/>
           <w:lang w:val="en-US" w:eastAsia="zh-CN"/>
         </w:rPr>
-        <w:t>表单验证中：单一验证抛出错误时不能指定抛错的字段（谨记</w:t>
+        <w:t>在写代码的过程中注意变量的使用变量名不需要加引号。</w:t>
+      </w:r>
+    </w:p>
+    <w:p>
+      <w:pPr>
+        <w:ind w:left="840" w:leftChars="0" w:firstLine="420" w:firstLineChars="0"/>
+        <w:rPr>
+          <w:rFonts w:hint="eastAsia"/>
+          <w:sz w:val="28"/>
+          <w:szCs w:val="28"/>
+          <w:lang w:val="en-US" w:eastAsia="zh-CN"/>
+        </w:rPr>
+      </w:pPr>
+      <w:r>
+        <w:rPr>
+          <w:rFonts w:hint="eastAsia"/>
+          <w:sz w:val="28"/>
+          <w:szCs w:val="28"/>
+          <w:lang w:val="en-US" w:eastAsia="zh-CN"/>
+        </w:rPr>
+        <w:t>表单验证中：单一验证抛出错误时不能指定抛错的字段（谨记）。</w:t>
+      </w:r>
+    </w:p>
+    <w:p>
+      <w:pPr>
+        <w:ind w:left="840" w:leftChars="0" w:firstLine="420" w:firstLineChars="0"/>
+        <w:rPr>
+          <w:rFonts w:hint="eastAsia"/>
+          <w:sz w:val="28"/>
+          <w:szCs w:val="28"/>
+          <w:lang w:val="en-US" w:eastAsia="zh-CN"/>
+        </w:rPr>
+      </w:pPr>
+      <w:r>
+        <w:rPr>
+          <w:rFonts w:hint="eastAsia"/>
+          <w:sz w:val="28"/>
+          <w:szCs w:val="28"/>
+          <w:lang w:val="en-US" w:eastAsia="zh-CN"/>
+        </w:rPr>
+        <w:t>数据库操作中filter方法获取的是查询集而不是某个单独的字段。</w:t>
       </w:r>
       <w:bookmarkStart w:id="0" w:name="_GoBack"/>
       <w:bookmarkEnd w:id="0"/>
-      <w:r>
-        <w:rPr>
-          <w:rFonts w:hint="eastAsia"/>
-          <w:sz w:val="28"/>
-          <w:szCs w:val="28"/>
-          <w:lang w:val="en-US" w:eastAsia="zh-CN"/>
-        </w:rPr>
-        <w:t>）</w:t>
-      </w:r>
     </w:p>
     <w:p>
       <w:pPr>

--- a/ecommerce/项目日志.docx
+++ b/ecommerce/项目日志.docx
@@ -20,7 +20,7 @@
     </w:p>
     <w:p>
       <w:pPr>
-        <w:pStyle w:val="30"/>
+        <w:pStyle w:val="31"/>
         <w:ind w:left="777" w:right="210"/>
       </w:pPr>
       <w:r>
@@ -32,7 +32,7 @@
     </w:p>
     <w:p>
       <w:pPr>
-        <w:pStyle w:val="36"/>
+        <w:pStyle w:val="37"/>
       </w:pPr>
       <w:r>
         <w:rPr>
@@ -43,7 +43,7 @@
     </w:p>
     <w:p>
       <w:pPr>
-        <w:pStyle w:val="36"/>
+        <w:pStyle w:val="37"/>
       </w:pPr>
       <w:r>
         <w:rPr>
@@ -54,7 +54,7 @@
     </w:p>
     <w:p>
       <w:pPr>
-        <w:pStyle w:val="36"/>
+        <w:pStyle w:val="37"/>
         <w:rPr>
           <w:rFonts w:hint="eastAsia"/>
         </w:rPr>
@@ -90,15 +90,15 @@
     </w:p>
     <w:p>
       <w:pPr>
-        <w:pStyle w:val="36"/>
-        <w:rPr>
-          <w:rFonts w:hint="eastAsia"/>
-        </w:rPr>
-      </w:pPr>
-    </w:p>
-    <w:p>
-      <w:pPr>
-        <w:pStyle w:val="30"/>
+        <w:pStyle w:val="37"/>
+        <w:rPr>
+          <w:rFonts w:hint="eastAsia"/>
+        </w:rPr>
+      </w:pPr>
+    </w:p>
+    <w:p>
+      <w:pPr>
+        <w:pStyle w:val="31"/>
         <w:ind w:left="777" w:right="210"/>
       </w:pPr>
       <w:r>
@@ -110,15 +110,15 @@
     </w:p>
     <w:p>
       <w:pPr>
-        <w:pStyle w:val="36"/>
-        <w:rPr>
-          <w:rFonts w:hint="eastAsia"/>
-        </w:rPr>
-      </w:pPr>
-    </w:p>
-    <w:p>
-      <w:pPr>
-        <w:pStyle w:val="30"/>
+        <w:pStyle w:val="37"/>
+        <w:rPr>
+          <w:rFonts w:hint="eastAsia"/>
+        </w:rPr>
+      </w:pPr>
+    </w:p>
+    <w:p>
+      <w:pPr>
+        <w:pStyle w:val="31"/>
         <w:ind w:left="777" w:right="210"/>
       </w:pPr>
       <w:r>
@@ -130,7 +130,7 @@
     </w:p>
     <w:tbl>
       <w:tblPr>
-        <w:tblStyle w:val="25"/>
+        <w:tblStyle w:val="26"/>
         <w:tblW w:w="9968" w:type="dxa"/>
         <w:tblInd w:w="0" w:type="dxa"/>
         <w:tblBorders>
@@ -277,7 +277,7 @@
     </w:tbl>
     <w:p>
       <w:pPr>
-        <w:pStyle w:val="30"/>
+        <w:pStyle w:val="31"/>
         <w:ind w:left="777" w:right="210"/>
       </w:pPr>
       <w:r>
@@ -289,7 +289,7 @@
     </w:p>
     <w:p>
       <w:pPr>
-        <w:pStyle w:val="32"/>
+        <w:pStyle w:val="33"/>
         <w:ind w:left="919" w:right="210"/>
       </w:pPr>
       <w:r>
@@ -301,7 +301,628 @@
     </w:p>
     <w:tbl>
       <w:tblPr>
-        <w:tblStyle w:val="25"/>
+        <w:tblStyle w:val="26"/>
+        <w:tblW w:w="9968" w:type="dxa"/>
+        <w:tblInd w:w="0" w:type="dxa"/>
+        <w:tblBorders>
+          <w:top w:val="single" w:color="auto" w:sz="4" w:space="0"/>
+          <w:left w:val="single" w:color="auto" w:sz="4" w:space="0"/>
+          <w:bottom w:val="single" w:color="auto" w:sz="4" w:space="0"/>
+          <w:right w:val="single" w:color="auto" w:sz="4" w:space="0"/>
+          <w:insideH w:val="single" w:color="auto" w:sz="4" w:space="0"/>
+          <w:insideV w:val="single" w:color="auto" w:sz="4" w:space="0"/>
+        </w:tblBorders>
+        <w:tblLayout w:type="fixed"/>
+        <w:tblCellMar>
+          <w:top w:w="0" w:type="dxa"/>
+          <w:left w:w="108" w:type="dxa"/>
+          <w:bottom w:w="0" w:type="dxa"/>
+          <w:right w:w="108" w:type="dxa"/>
+        </w:tblCellMar>
+      </w:tblPr>
+      <w:tblGrid>
+        <w:gridCol w:w="3322"/>
+        <w:gridCol w:w="3323"/>
+        <w:gridCol w:w="3323"/>
+      </w:tblGrid>
+      <w:tr>
+        <w:tblPrEx>
+          <w:tblBorders>
+            <w:top w:val="single" w:color="auto" w:sz="4" w:space="0"/>
+            <w:left w:val="single" w:color="auto" w:sz="4" w:space="0"/>
+            <w:bottom w:val="single" w:color="auto" w:sz="4" w:space="0"/>
+            <w:right w:val="single" w:color="auto" w:sz="4" w:space="0"/>
+            <w:insideH w:val="single" w:color="auto" w:sz="4" w:space="0"/>
+            <w:insideV w:val="single" w:color="auto" w:sz="4" w:space="0"/>
+          </w:tblBorders>
+          <w:tblLayout w:type="fixed"/>
+          <w:tblCellMar>
+            <w:top w:w="0" w:type="dxa"/>
+            <w:left w:w="108" w:type="dxa"/>
+            <w:bottom w:w="0" w:type="dxa"/>
+            <w:right w:w="108" w:type="dxa"/>
+          </w:tblCellMar>
+        </w:tblPrEx>
+        <w:tc>
+          <w:tcPr>
+            <w:tcW w:w="3322" w:type="dxa"/>
+          </w:tcPr>
+          <w:p>
+            <w:pPr>
+              <w:pStyle w:val="35"/>
+              <w:numPr>
+                <w:ilvl w:val="3"/>
+                <w:numId w:val="0"/>
+              </w:numPr>
+              <w:tabs>
+                <w:tab w:val="clear" w:pos="420"/>
+              </w:tabs>
+            </w:pPr>
+            <w:r>
+              <w:rPr>
+                <w:rFonts w:hint="eastAsia"/>
+              </w:rPr>
+              <w:t>职位</w:t>
+            </w:r>
+          </w:p>
+        </w:tc>
+        <w:tc>
+          <w:tcPr>
+            <w:tcW w:w="3323" w:type="dxa"/>
+          </w:tcPr>
+          <w:p>
+            <w:pPr>
+              <w:pStyle w:val="35"/>
+              <w:numPr>
+                <w:ilvl w:val="3"/>
+                <w:numId w:val="0"/>
+              </w:numPr>
+              <w:tabs>
+                <w:tab w:val="clear" w:pos="420"/>
+              </w:tabs>
+            </w:pPr>
+            <w:r>
+              <w:rPr>
+                <w:rFonts w:hint="eastAsia"/>
+              </w:rPr>
+              <w:t>人数</w:t>
+            </w:r>
+          </w:p>
+        </w:tc>
+        <w:tc>
+          <w:tcPr>
+            <w:tcW w:w="3323" w:type="dxa"/>
+          </w:tcPr>
+          <w:p>
+            <w:pPr>
+              <w:pStyle w:val="35"/>
+              <w:numPr>
+                <w:ilvl w:val="3"/>
+                <w:numId w:val="0"/>
+              </w:numPr>
+              <w:tabs>
+                <w:tab w:val="clear" w:pos="420"/>
+              </w:tabs>
+            </w:pPr>
+            <w:r>
+              <w:rPr>
+                <w:rFonts w:hint="eastAsia"/>
+              </w:rPr>
+              <w:t>备注</w:t>
+            </w:r>
+          </w:p>
+        </w:tc>
+      </w:tr>
+      <w:tr>
+        <w:tblPrEx>
+          <w:tblBorders>
+            <w:top w:val="single" w:color="auto" w:sz="4" w:space="0"/>
+            <w:left w:val="single" w:color="auto" w:sz="4" w:space="0"/>
+            <w:bottom w:val="single" w:color="auto" w:sz="4" w:space="0"/>
+            <w:right w:val="single" w:color="auto" w:sz="4" w:space="0"/>
+            <w:insideH w:val="single" w:color="auto" w:sz="4" w:space="0"/>
+            <w:insideV w:val="single" w:color="auto" w:sz="4" w:space="0"/>
+          </w:tblBorders>
+          <w:tblLayout w:type="fixed"/>
+          <w:tblCellMar>
+            <w:top w:w="0" w:type="dxa"/>
+            <w:left w:w="108" w:type="dxa"/>
+            <w:bottom w:w="0" w:type="dxa"/>
+            <w:right w:w="108" w:type="dxa"/>
+          </w:tblCellMar>
+        </w:tblPrEx>
+        <w:tc>
+          <w:tcPr>
+            <w:tcW w:w="3322" w:type="dxa"/>
+          </w:tcPr>
+          <w:p>
+            <w:pPr>
+              <w:pStyle w:val="35"/>
+              <w:numPr>
+                <w:ilvl w:val="3"/>
+                <w:numId w:val="0"/>
+              </w:numPr>
+              <w:tabs>
+                <w:tab w:val="clear" w:pos="420"/>
+              </w:tabs>
+            </w:pPr>
+            <w:r>
+              <w:rPr>
+                <w:rFonts w:hint="eastAsia"/>
+              </w:rPr>
+              <w:t>项目经理和组长</w:t>
+            </w:r>
+          </w:p>
+        </w:tc>
+        <w:tc>
+          <w:tcPr>
+            <w:tcW w:w="3323" w:type="dxa"/>
+          </w:tcPr>
+          <w:p>
+            <w:pPr>
+              <w:pStyle w:val="35"/>
+              <w:numPr>
+                <w:ilvl w:val="3"/>
+                <w:numId w:val="0"/>
+              </w:numPr>
+              <w:tabs>
+                <w:tab w:val="clear" w:pos="420"/>
+              </w:tabs>
+            </w:pPr>
+            <w:r>
+              <w:rPr>
+                <w:rFonts w:hint="eastAsia"/>
+              </w:rPr>
+              <w:t>1</w:t>
+            </w:r>
+          </w:p>
+        </w:tc>
+        <w:tc>
+          <w:tcPr>
+            <w:tcW w:w="3323" w:type="dxa"/>
+          </w:tcPr>
+          <w:p>
+            <w:pPr>
+              <w:pStyle w:val="35"/>
+              <w:numPr>
+                <w:ilvl w:val="3"/>
+                <w:numId w:val="0"/>
+              </w:numPr>
+              <w:tabs>
+                <w:tab w:val="clear" w:pos="420"/>
+              </w:tabs>
+            </w:pPr>
+            <w:r>
+              <w:rPr>
+                <w:rFonts w:hint="eastAsia"/>
+              </w:rPr>
+              <w:t>一般小公司由项目经理负责管理，中大型公司项目由项目经理或组长负责管理</w:t>
+            </w:r>
+          </w:p>
+        </w:tc>
+      </w:tr>
+      <w:tr>
+        <w:tblPrEx>
+          <w:tblBorders>
+            <w:top w:val="single" w:color="auto" w:sz="4" w:space="0"/>
+            <w:left w:val="single" w:color="auto" w:sz="4" w:space="0"/>
+            <w:bottom w:val="single" w:color="auto" w:sz="4" w:space="0"/>
+            <w:right w:val="single" w:color="auto" w:sz="4" w:space="0"/>
+            <w:insideH w:val="single" w:color="auto" w:sz="4" w:space="0"/>
+            <w:insideV w:val="single" w:color="auto" w:sz="4" w:space="0"/>
+          </w:tblBorders>
+          <w:tblLayout w:type="fixed"/>
+          <w:tblCellMar>
+            <w:top w:w="0" w:type="dxa"/>
+            <w:left w:w="108" w:type="dxa"/>
+            <w:bottom w:w="0" w:type="dxa"/>
+            <w:right w:w="108" w:type="dxa"/>
+          </w:tblCellMar>
+        </w:tblPrEx>
+        <w:tc>
+          <w:tcPr>
+            <w:tcW w:w="3322" w:type="dxa"/>
+          </w:tcPr>
+          <w:p>
+            <w:pPr>
+              <w:pStyle w:val="35"/>
+              <w:numPr>
+                <w:ilvl w:val="3"/>
+                <w:numId w:val="0"/>
+              </w:numPr>
+              <w:tabs>
+                <w:tab w:val="clear" w:pos="420"/>
+              </w:tabs>
+            </w:pPr>
+            <w:r>
+              <w:rPr>
+                <w:rFonts w:hint="eastAsia"/>
+              </w:rPr>
+              <w:t>开发人员</w:t>
+            </w:r>
+          </w:p>
+        </w:tc>
+        <w:tc>
+          <w:tcPr>
+            <w:tcW w:w="3323" w:type="dxa"/>
+          </w:tcPr>
+          <w:p>
+            <w:pPr>
+              <w:pStyle w:val="35"/>
+              <w:numPr>
+                <w:ilvl w:val="3"/>
+                <w:numId w:val="0"/>
+              </w:numPr>
+              <w:tabs>
+                <w:tab w:val="clear" w:pos="420"/>
+              </w:tabs>
+            </w:pPr>
+            <w:r>
+              <w:t>2</w:t>
+            </w:r>
+            <w:r>
+              <w:rPr>
+                <w:rFonts w:hint="eastAsia"/>
+              </w:rPr>
+              <w:t>~</w:t>
+            </w:r>
+            <w:r>
+              <w:t>3</w:t>
+            </w:r>
+          </w:p>
+        </w:tc>
+        <w:tc>
+          <w:tcPr>
+            <w:tcW w:w="3323" w:type="dxa"/>
+          </w:tcPr>
+          <w:p>
+            <w:pPr>
+              <w:pStyle w:val="35"/>
+              <w:numPr>
+                <w:ilvl w:val="3"/>
+                <w:numId w:val="0"/>
+              </w:numPr>
+              <w:tabs>
+                <w:tab w:val="clear" w:pos="420"/>
+              </w:tabs>
+            </w:pPr>
+          </w:p>
+        </w:tc>
+      </w:tr>
+      <w:tr>
+        <w:tblPrEx>
+          <w:tblBorders>
+            <w:top w:val="single" w:color="auto" w:sz="4" w:space="0"/>
+            <w:left w:val="single" w:color="auto" w:sz="4" w:space="0"/>
+            <w:bottom w:val="single" w:color="auto" w:sz="4" w:space="0"/>
+            <w:right w:val="single" w:color="auto" w:sz="4" w:space="0"/>
+            <w:insideH w:val="single" w:color="auto" w:sz="4" w:space="0"/>
+            <w:insideV w:val="single" w:color="auto" w:sz="4" w:space="0"/>
+          </w:tblBorders>
+          <w:tblLayout w:type="fixed"/>
+          <w:tblCellMar>
+            <w:top w:w="0" w:type="dxa"/>
+            <w:left w:w="108" w:type="dxa"/>
+            <w:bottom w:w="0" w:type="dxa"/>
+            <w:right w:w="108" w:type="dxa"/>
+          </w:tblCellMar>
+        </w:tblPrEx>
+        <w:tc>
+          <w:tcPr>
+            <w:tcW w:w="3322" w:type="dxa"/>
+          </w:tcPr>
+          <w:p>
+            <w:pPr>
+              <w:pStyle w:val="35"/>
+              <w:numPr>
+                <w:ilvl w:val="3"/>
+                <w:numId w:val="0"/>
+              </w:numPr>
+              <w:tabs>
+                <w:tab w:val="clear" w:pos="420"/>
+              </w:tabs>
+            </w:pPr>
+            <w:r>
+              <w:rPr>
+                <w:rFonts w:hint="eastAsia"/>
+              </w:rPr>
+              <w:t>UI设计人员</w:t>
+            </w:r>
+          </w:p>
+        </w:tc>
+        <w:tc>
+          <w:tcPr>
+            <w:tcW w:w="3323" w:type="dxa"/>
+          </w:tcPr>
+          <w:p>
+            <w:pPr>
+              <w:pStyle w:val="35"/>
+              <w:numPr>
+                <w:ilvl w:val="3"/>
+                <w:numId w:val="0"/>
+              </w:numPr>
+              <w:tabs>
+                <w:tab w:val="clear" w:pos="420"/>
+              </w:tabs>
+            </w:pPr>
+            <w:r>
+              <w:rPr>
+                <w:rFonts w:hint="eastAsia"/>
+              </w:rPr>
+              <w:t>1</w:t>
+            </w:r>
+          </w:p>
+        </w:tc>
+        <w:tc>
+          <w:tcPr>
+            <w:tcW w:w="3323" w:type="dxa"/>
+          </w:tcPr>
+          <w:p>
+            <w:pPr>
+              <w:pStyle w:val="35"/>
+              <w:numPr>
+                <w:ilvl w:val="3"/>
+                <w:numId w:val="0"/>
+              </w:numPr>
+              <w:tabs>
+                <w:tab w:val="clear" w:pos="420"/>
+              </w:tabs>
+            </w:pPr>
+          </w:p>
+        </w:tc>
+      </w:tr>
+      <w:tr>
+        <w:tblPrEx>
+          <w:tblBorders>
+            <w:top w:val="single" w:color="auto" w:sz="4" w:space="0"/>
+            <w:left w:val="single" w:color="auto" w:sz="4" w:space="0"/>
+            <w:bottom w:val="single" w:color="auto" w:sz="4" w:space="0"/>
+            <w:right w:val="single" w:color="auto" w:sz="4" w:space="0"/>
+            <w:insideH w:val="single" w:color="auto" w:sz="4" w:space="0"/>
+            <w:insideV w:val="single" w:color="auto" w:sz="4" w:space="0"/>
+          </w:tblBorders>
+          <w:tblLayout w:type="fixed"/>
+          <w:tblCellMar>
+            <w:top w:w="0" w:type="dxa"/>
+            <w:left w:w="108" w:type="dxa"/>
+            <w:bottom w:w="0" w:type="dxa"/>
+            <w:right w:w="108" w:type="dxa"/>
+          </w:tblCellMar>
+        </w:tblPrEx>
+        <w:tc>
+          <w:tcPr>
+            <w:tcW w:w="3322" w:type="dxa"/>
+          </w:tcPr>
+          <w:p>
+            <w:pPr>
+              <w:pStyle w:val="35"/>
+              <w:numPr>
+                <w:ilvl w:val="3"/>
+                <w:numId w:val="0"/>
+              </w:numPr>
+              <w:tabs>
+                <w:tab w:val="clear" w:pos="420"/>
+              </w:tabs>
+            </w:pPr>
+            <w:r>
+              <w:rPr>
+                <w:rFonts w:hint="eastAsia"/>
+              </w:rPr>
+              <w:t>前端开发人员</w:t>
+            </w:r>
+          </w:p>
+        </w:tc>
+        <w:tc>
+          <w:tcPr>
+            <w:tcW w:w="3323" w:type="dxa"/>
+          </w:tcPr>
+          <w:p>
+            <w:pPr>
+              <w:pStyle w:val="35"/>
+              <w:numPr>
+                <w:ilvl w:val="3"/>
+                <w:numId w:val="0"/>
+              </w:numPr>
+              <w:tabs>
+                <w:tab w:val="clear" w:pos="420"/>
+              </w:tabs>
+            </w:pPr>
+            <w:r>
+              <w:rPr>
+                <w:rFonts w:hint="eastAsia"/>
+              </w:rPr>
+              <w:t>1</w:t>
+            </w:r>
+          </w:p>
+        </w:tc>
+        <w:tc>
+          <w:tcPr>
+            <w:tcW w:w="3323" w:type="dxa"/>
+          </w:tcPr>
+          <w:p>
+            <w:pPr>
+              <w:pStyle w:val="35"/>
+              <w:numPr>
+                <w:ilvl w:val="3"/>
+                <w:numId w:val="0"/>
+              </w:numPr>
+              <w:tabs>
+                <w:tab w:val="clear" w:pos="420"/>
+              </w:tabs>
+            </w:pPr>
+            <w:r>
+              <w:rPr>
+                <w:rFonts w:hint="eastAsia"/>
+              </w:rPr>
+              <w:t>专业前端不是必须的，所以前端开发和UI设计人员可以同一个人</w:t>
+            </w:r>
+          </w:p>
+        </w:tc>
+      </w:tr>
+      <w:tr>
+        <w:tblPrEx>
+          <w:tblBorders>
+            <w:top w:val="single" w:color="auto" w:sz="4" w:space="0"/>
+            <w:left w:val="single" w:color="auto" w:sz="4" w:space="0"/>
+            <w:bottom w:val="single" w:color="auto" w:sz="4" w:space="0"/>
+            <w:right w:val="single" w:color="auto" w:sz="4" w:space="0"/>
+            <w:insideH w:val="single" w:color="auto" w:sz="4" w:space="0"/>
+            <w:insideV w:val="single" w:color="auto" w:sz="4" w:space="0"/>
+          </w:tblBorders>
+          <w:tblLayout w:type="fixed"/>
+          <w:tblCellMar>
+            <w:top w:w="0" w:type="dxa"/>
+            <w:left w:w="108" w:type="dxa"/>
+            <w:bottom w:w="0" w:type="dxa"/>
+            <w:right w:w="108" w:type="dxa"/>
+          </w:tblCellMar>
+        </w:tblPrEx>
+        <w:tc>
+          <w:tcPr>
+            <w:tcW w:w="3322" w:type="dxa"/>
+          </w:tcPr>
+          <w:p>
+            <w:pPr>
+              <w:pStyle w:val="35"/>
+              <w:numPr>
+                <w:ilvl w:val="3"/>
+                <w:numId w:val="0"/>
+              </w:numPr>
+              <w:tabs>
+                <w:tab w:val="clear" w:pos="420"/>
+              </w:tabs>
+            </w:pPr>
+            <w:r>
+              <w:rPr>
+                <w:rFonts w:hint="eastAsia"/>
+              </w:rPr>
+              <w:t>测试人员</w:t>
+            </w:r>
+          </w:p>
+        </w:tc>
+        <w:tc>
+          <w:tcPr>
+            <w:tcW w:w="3323" w:type="dxa"/>
+          </w:tcPr>
+          <w:p>
+            <w:pPr>
+              <w:pStyle w:val="35"/>
+              <w:numPr>
+                <w:ilvl w:val="3"/>
+                <w:numId w:val="0"/>
+              </w:numPr>
+              <w:tabs>
+                <w:tab w:val="clear" w:pos="420"/>
+              </w:tabs>
+            </w:pPr>
+            <w:r>
+              <w:rPr>
+                <w:rFonts w:hint="eastAsia"/>
+              </w:rPr>
+              <w:t>1~3</w:t>
+            </w:r>
+          </w:p>
+        </w:tc>
+        <w:tc>
+          <w:tcPr>
+            <w:tcW w:w="3323" w:type="dxa"/>
+          </w:tcPr>
+          <w:p>
+            <w:pPr>
+              <w:pStyle w:val="35"/>
+              <w:numPr>
+                <w:ilvl w:val="3"/>
+                <w:numId w:val="0"/>
+              </w:numPr>
+              <w:tabs>
+                <w:tab w:val="clear" w:pos="420"/>
+              </w:tabs>
+            </w:pPr>
+            <w:r>
+              <w:rPr>
+                <w:rFonts w:hint="eastAsia"/>
+              </w:rPr>
+              <w:t>有些公司并未有专门的测试人员，测试人员可能由开发人员完成测试。</w:t>
+            </w:r>
+          </w:p>
+          <w:p>
+            <w:pPr>
+              <w:pStyle w:val="35"/>
+              <w:numPr>
+                <w:ilvl w:val="3"/>
+                <w:numId w:val="0"/>
+              </w:numPr>
+              <w:tabs>
+                <w:tab w:val="clear" w:pos="420"/>
+              </w:tabs>
+            </w:pPr>
+          </w:p>
+          <w:p>
+            <w:pPr>
+              <w:pStyle w:val="35"/>
+              <w:numPr>
+                <w:ilvl w:val="3"/>
+                <w:numId w:val="0"/>
+              </w:numPr>
+              <w:tabs>
+                <w:tab w:val="clear" w:pos="420"/>
+              </w:tabs>
+            </w:pPr>
+            <w:r>
+              <w:rPr>
+                <w:rFonts w:hint="eastAsia"/>
+              </w:rPr>
+              <w:t>公司有测试部，测试部负责所有项目的测试。</w:t>
+            </w:r>
+          </w:p>
+          <w:p>
+            <w:pPr>
+              <w:pStyle w:val="35"/>
+              <w:numPr>
+                <w:ilvl w:val="3"/>
+                <w:numId w:val="0"/>
+              </w:numPr>
+              <w:tabs>
+                <w:tab w:val="clear" w:pos="420"/>
+              </w:tabs>
+            </w:pPr>
+          </w:p>
+          <w:p>
+            <w:pPr>
+              <w:pStyle w:val="35"/>
+              <w:numPr>
+                <w:ilvl w:val="3"/>
+                <w:numId w:val="0"/>
+              </w:numPr>
+              <w:tabs>
+                <w:tab w:val="clear" w:pos="420"/>
+              </w:tabs>
+            </w:pPr>
+            <w:r>
+              <w:rPr>
+                <w:rFonts w:hint="eastAsia"/>
+              </w:rPr>
+              <w:t>项目测试由产品经理进行业务测试。</w:t>
+            </w:r>
+          </w:p>
+        </w:tc>
+      </w:tr>
+    </w:tbl>
+    <w:p>
+      <w:pPr>
+        <w:pStyle w:val="33"/>
+        <w:ind w:left="919" w:right="210"/>
+      </w:pPr>
+      <w:r>
+        <w:rPr>
+          <w:rFonts w:hint="eastAsia"/>
+        </w:rPr>
+        <w:t>项目周期成本</w:t>
+      </w:r>
+    </w:p>
+    <w:tbl>
+      <w:tblPr>
+        <w:tblStyle w:val="26"/>
         <w:tblW w:w="9968" w:type="dxa"/>
         <w:tblInd w:w="0" w:type="dxa"/>
         <w:tblBorders>
@@ -343,30 +964,7 @@
           </w:tcPr>
           <w:p>
             <w:pPr>
-              <w:pStyle w:val="34"/>
-              <w:numPr>
-                <w:ilvl w:val="3"/>
-                <w:numId w:val="0"/>
-              </w:numPr>
-              <w:tabs>
-                <w:tab w:val="clear" w:pos="420"/>
-              </w:tabs>
-            </w:pPr>
-            <w:r>
-              <w:rPr>
-                <w:rFonts w:hint="eastAsia"/>
-              </w:rPr>
-              <w:t>职位</w:t>
-            </w:r>
-          </w:p>
-        </w:tc>
-        <w:tc>
-          <w:tcPr>
-            <w:tcW w:w="3323" w:type="dxa"/>
-          </w:tcPr>
-          <w:p>
-            <w:pPr>
-              <w:pStyle w:val="34"/>
+              <w:pStyle w:val="35"/>
               <w:numPr>
                 <w:ilvl w:val="3"/>
                 <w:numId w:val="0"/>
@@ -389,7 +987,30 @@
           </w:tcPr>
           <w:p>
             <w:pPr>
-              <w:pStyle w:val="34"/>
+              <w:pStyle w:val="35"/>
+              <w:numPr>
+                <w:ilvl w:val="3"/>
+                <w:numId w:val="0"/>
+              </w:numPr>
+              <w:tabs>
+                <w:tab w:val="clear" w:pos="420"/>
+              </w:tabs>
+            </w:pPr>
+            <w:r>
+              <w:rPr>
+                <w:rFonts w:hint="eastAsia"/>
+              </w:rPr>
+              <w:t>周期</w:t>
+            </w:r>
+          </w:p>
+        </w:tc>
+        <w:tc>
+          <w:tcPr>
+            <w:tcW w:w="3323" w:type="dxa"/>
+          </w:tcPr>
+          <w:p>
+            <w:pPr>
+              <w:pStyle w:val="35"/>
               <w:numPr>
                 <w:ilvl w:val="3"/>
                 <w:numId w:val="0"/>
@@ -431,622 +1052,7 @@
           </w:tcPr>
           <w:p>
             <w:pPr>
-              <w:pStyle w:val="34"/>
-              <w:numPr>
-                <w:ilvl w:val="3"/>
-                <w:numId w:val="0"/>
-              </w:numPr>
-              <w:tabs>
-                <w:tab w:val="clear" w:pos="420"/>
-              </w:tabs>
-            </w:pPr>
-            <w:r>
-              <w:rPr>
-                <w:rFonts w:hint="eastAsia"/>
-              </w:rPr>
-              <w:t>项目经理和组长</w:t>
-            </w:r>
-          </w:p>
-        </w:tc>
-        <w:tc>
-          <w:tcPr>
-            <w:tcW w:w="3323" w:type="dxa"/>
-          </w:tcPr>
-          <w:p>
-            <w:pPr>
-              <w:pStyle w:val="34"/>
-              <w:numPr>
-                <w:ilvl w:val="3"/>
-                <w:numId w:val="0"/>
-              </w:numPr>
-              <w:tabs>
-                <w:tab w:val="clear" w:pos="420"/>
-              </w:tabs>
-            </w:pPr>
-            <w:r>
-              <w:rPr>
-                <w:rFonts w:hint="eastAsia"/>
-              </w:rPr>
-              <w:t>1</w:t>
-            </w:r>
-          </w:p>
-        </w:tc>
-        <w:tc>
-          <w:tcPr>
-            <w:tcW w:w="3323" w:type="dxa"/>
-          </w:tcPr>
-          <w:p>
-            <w:pPr>
-              <w:pStyle w:val="34"/>
-              <w:numPr>
-                <w:ilvl w:val="3"/>
-                <w:numId w:val="0"/>
-              </w:numPr>
-              <w:tabs>
-                <w:tab w:val="clear" w:pos="420"/>
-              </w:tabs>
-            </w:pPr>
-            <w:r>
-              <w:rPr>
-                <w:rFonts w:hint="eastAsia"/>
-              </w:rPr>
-              <w:t>一般小公司由项目经理负责管理，中大型公司项目由项目经理或组长负责管理</w:t>
-            </w:r>
-          </w:p>
-        </w:tc>
-      </w:tr>
-      <w:tr>
-        <w:tblPrEx>
-          <w:tblBorders>
-            <w:top w:val="single" w:color="auto" w:sz="4" w:space="0"/>
-            <w:left w:val="single" w:color="auto" w:sz="4" w:space="0"/>
-            <w:bottom w:val="single" w:color="auto" w:sz="4" w:space="0"/>
-            <w:right w:val="single" w:color="auto" w:sz="4" w:space="0"/>
-            <w:insideH w:val="single" w:color="auto" w:sz="4" w:space="0"/>
-            <w:insideV w:val="single" w:color="auto" w:sz="4" w:space="0"/>
-          </w:tblBorders>
-          <w:tblLayout w:type="fixed"/>
-          <w:tblCellMar>
-            <w:top w:w="0" w:type="dxa"/>
-            <w:left w:w="108" w:type="dxa"/>
-            <w:bottom w:w="0" w:type="dxa"/>
-            <w:right w:w="108" w:type="dxa"/>
-          </w:tblCellMar>
-        </w:tblPrEx>
-        <w:tc>
-          <w:tcPr>
-            <w:tcW w:w="3322" w:type="dxa"/>
-          </w:tcPr>
-          <w:p>
-            <w:pPr>
-              <w:pStyle w:val="34"/>
-              <w:numPr>
-                <w:ilvl w:val="3"/>
-                <w:numId w:val="0"/>
-              </w:numPr>
-              <w:tabs>
-                <w:tab w:val="clear" w:pos="420"/>
-              </w:tabs>
-            </w:pPr>
-            <w:r>
-              <w:rPr>
-                <w:rFonts w:hint="eastAsia"/>
-              </w:rPr>
-              <w:t>开发人员</w:t>
-            </w:r>
-          </w:p>
-        </w:tc>
-        <w:tc>
-          <w:tcPr>
-            <w:tcW w:w="3323" w:type="dxa"/>
-          </w:tcPr>
-          <w:p>
-            <w:pPr>
-              <w:pStyle w:val="34"/>
-              <w:numPr>
-                <w:ilvl w:val="3"/>
-                <w:numId w:val="0"/>
-              </w:numPr>
-              <w:tabs>
-                <w:tab w:val="clear" w:pos="420"/>
-              </w:tabs>
-            </w:pPr>
-            <w:r>
-              <w:t>2</w:t>
-            </w:r>
-            <w:r>
-              <w:rPr>
-                <w:rFonts w:hint="eastAsia"/>
-              </w:rPr>
-              <w:t>~</w:t>
-            </w:r>
-            <w:r>
-              <w:t>3</w:t>
-            </w:r>
-          </w:p>
-        </w:tc>
-        <w:tc>
-          <w:tcPr>
-            <w:tcW w:w="3323" w:type="dxa"/>
-          </w:tcPr>
-          <w:p>
-            <w:pPr>
-              <w:pStyle w:val="34"/>
-              <w:numPr>
-                <w:ilvl w:val="3"/>
-                <w:numId w:val="0"/>
-              </w:numPr>
-              <w:tabs>
-                <w:tab w:val="clear" w:pos="420"/>
-              </w:tabs>
-            </w:pPr>
-          </w:p>
-        </w:tc>
-      </w:tr>
-      <w:tr>
-        <w:tblPrEx>
-          <w:tblBorders>
-            <w:top w:val="single" w:color="auto" w:sz="4" w:space="0"/>
-            <w:left w:val="single" w:color="auto" w:sz="4" w:space="0"/>
-            <w:bottom w:val="single" w:color="auto" w:sz="4" w:space="0"/>
-            <w:right w:val="single" w:color="auto" w:sz="4" w:space="0"/>
-            <w:insideH w:val="single" w:color="auto" w:sz="4" w:space="0"/>
-            <w:insideV w:val="single" w:color="auto" w:sz="4" w:space="0"/>
-          </w:tblBorders>
-          <w:tblLayout w:type="fixed"/>
-          <w:tblCellMar>
-            <w:top w:w="0" w:type="dxa"/>
-            <w:left w:w="108" w:type="dxa"/>
-            <w:bottom w:w="0" w:type="dxa"/>
-            <w:right w:w="108" w:type="dxa"/>
-          </w:tblCellMar>
-        </w:tblPrEx>
-        <w:tc>
-          <w:tcPr>
-            <w:tcW w:w="3322" w:type="dxa"/>
-          </w:tcPr>
-          <w:p>
-            <w:pPr>
-              <w:pStyle w:val="34"/>
-              <w:numPr>
-                <w:ilvl w:val="3"/>
-                <w:numId w:val="0"/>
-              </w:numPr>
-              <w:tabs>
-                <w:tab w:val="clear" w:pos="420"/>
-              </w:tabs>
-            </w:pPr>
-            <w:r>
-              <w:rPr>
-                <w:rFonts w:hint="eastAsia"/>
-              </w:rPr>
-              <w:t>UI设计人员</w:t>
-            </w:r>
-          </w:p>
-        </w:tc>
-        <w:tc>
-          <w:tcPr>
-            <w:tcW w:w="3323" w:type="dxa"/>
-          </w:tcPr>
-          <w:p>
-            <w:pPr>
-              <w:pStyle w:val="34"/>
-              <w:numPr>
-                <w:ilvl w:val="3"/>
-                <w:numId w:val="0"/>
-              </w:numPr>
-              <w:tabs>
-                <w:tab w:val="clear" w:pos="420"/>
-              </w:tabs>
-            </w:pPr>
-            <w:r>
-              <w:rPr>
-                <w:rFonts w:hint="eastAsia"/>
-              </w:rPr>
-              <w:t>1</w:t>
-            </w:r>
-          </w:p>
-        </w:tc>
-        <w:tc>
-          <w:tcPr>
-            <w:tcW w:w="3323" w:type="dxa"/>
-          </w:tcPr>
-          <w:p>
-            <w:pPr>
-              <w:pStyle w:val="34"/>
-              <w:numPr>
-                <w:ilvl w:val="3"/>
-                <w:numId w:val="0"/>
-              </w:numPr>
-              <w:tabs>
-                <w:tab w:val="clear" w:pos="420"/>
-              </w:tabs>
-            </w:pPr>
-          </w:p>
-        </w:tc>
-      </w:tr>
-      <w:tr>
-        <w:tblPrEx>
-          <w:tblBorders>
-            <w:top w:val="single" w:color="auto" w:sz="4" w:space="0"/>
-            <w:left w:val="single" w:color="auto" w:sz="4" w:space="0"/>
-            <w:bottom w:val="single" w:color="auto" w:sz="4" w:space="0"/>
-            <w:right w:val="single" w:color="auto" w:sz="4" w:space="0"/>
-            <w:insideH w:val="single" w:color="auto" w:sz="4" w:space="0"/>
-            <w:insideV w:val="single" w:color="auto" w:sz="4" w:space="0"/>
-          </w:tblBorders>
-          <w:tblLayout w:type="fixed"/>
-          <w:tblCellMar>
-            <w:top w:w="0" w:type="dxa"/>
-            <w:left w:w="108" w:type="dxa"/>
-            <w:bottom w:w="0" w:type="dxa"/>
-            <w:right w:w="108" w:type="dxa"/>
-          </w:tblCellMar>
-        </w:tblPrEx>
-        <w:tc>
-          <w:tcPr>
-            <w:tcW w:w="3322" w:type="dxa"/>
-          </w:tcPr>
-          <w:p>
-            <w:pPr>
-              <w:pStyle w:val="34"/>
-              <w:numPr>
-                <w:ilvl w:val="3"/>
-                <w:numId w:val="0"/>
-              </w:numPr>
-              <w:tabs>
-                <w:tab w:val="clear" w:pos="420"/>
-              </w:tabs>
-            </w:pPr>
-            <w:r>
-              <w:rPr>
-                <w:rFonts w:hint="eastAsia"/>
-              </w:rPr>
-              <w:t>前端开发人员</w:t>
-            </w:r>
-          </w:p>
-        </w:tc>
-        <w:tc>
-          <w:tcPr>
-            <w:tcW w:w="3323" w:type="dxa"/>
-          </w:tcPr>
-          <w:p>
-            <w:pPr>
-              <w:pStyle w:val="34"/>
-              <w:numPr>
-                <w:ilvl w:val="3"/>
-                <w:numId w:val="0"/>
-              </w:numPr>
-              <w:tabs>
-                <w:tab w:val="clear" w:pos="420"/>
-              </w:tabs>
-            </w:pPr>
-            <w:r>
-              <w:rPr>
-                <w:rFonts w:hint="eastAsia"/>
-              </w:rPr>
-              <w:t>1</w:t>
-            </w:r>
-          </w:p>
-        </w:tc>
-        <w:tc>
-          <w:tcPr>
-            <w:tcW w:w="3323" w:type="dxa"/>
-          </w:tcPr>
-          <w:p>
-            <w:pPr>
-              <w:pStyle w:val="34"/>
-              <w:numPr>
-                <w:ilvl w:val="3"/>
-                <w:numId w:val="0"/>
-              </w:numPr>
-              <w:tabs>
-                <w:tab w:val="clear" w:pos="420"/>
-              </w:tabs>
-            </w:pPr>
-            <w:r>
-              <w:rPr>
-                <w:rFonts w:hint="eastAsia"/>
-              </w:rPr>
-              <w:t>专业前端不是必须的，所以前端开发和UI设计人员可以同一个人</w:t>
-            </w:r>
-          </w:p>
-        </w:tc>
-      </w:tr>
-      <w:tr>
-        <w:tblPrEx>
-          <w:tblBorders>
-            <w:top w:val="single" w:color="auto" w:sz="4" w:space="0"/>
-            <w:left w:val="single" w:color="auto" w:sz="4" w:space="0"/>
-            <w:bottom w:val="single" w:color="auto" w:sz="4" w:space="0"/>
-            <w:right w:val="single" w:color="auto" w:sz="4" w:space="0"/>
-            <w:insideH w:val="single" w:color="auto" w:sz="4" w:space="0"/>
-            <w:insideV w:val="single" w:color="auto" w:sz="4" w:space="0"/>
-          </w:tblBorders>
-          <w:tblLayout w:type="fixed"/>
-          <w:tblCellMar>
-            <w:top w:w="0" w:type="dxa"/>
-            <w:left w:w="108" w:type="dxa"/>
-            <w:bottom w:w="0" w:type="dxa"/>
-            <w:right w:w="108" w:type="dxa"/>
-          </w:tblCellMar>
-        </w:tblPrEx>
-        <w:tc>
-          <w:tcPr>
-            <w:tcW w:w="3322" w:type="dxa"/>
-          </w:tcPr>
-          <w:p>
-            <w:pPr>
-              <w:pStyle w:val="34"/>
-              <w:numPr>
-                <w:ilvl w:val="3"/>
-                <w:numId w:val="0"/>
-              </w:numPr>
-              <w:tabs>
-                <w:tab w:val="clear" w:pos="420"/>
-              </w:tabs>
-            </w:pPr>
-            <w:r>
-              <w:rPr>
-                <w:rFonts w:hint="eastAsia"/>
-              </w:rPr>
-              <w:t>测试人员</w:t>
-            </w:r>
-          </w:p>
-        </w:tc>
-        <w:tc>
-          <w:tcPr>
-            <w:tcW w:w="3323" w:type="dxa"/>
-          </w:tcPr>
-          <w:p>
-            <w:pPr>
-              <w:pStyle w:val="34"/>
-              <w:numPr>
-                <w:ilvl w:val="3"/>
-                <w:numId w:val="0"/>
-              </w:numPr>
-              <w:tabs>
-                <w:tab w:val="clear" w:pos="420"/>
-              </w:tabs>
-            </w:pPr>
-            <w:r>
-              <w:rPr>
-                <w:rFonts w:hint="eastAsia"/>
-              </w:rPr>
-              <w:t>1~3</w:t>
-            </w:r>
-          </w:p>
-        </w:tc>
-        <w:tc>
-          <w:tcPr>
-            <w:tcW w:w="3323" w:type="dxa"/>
-          </w:tcPr>
-          <w:p>
-            <w:pPr>
-              <w:pStyle w:val="34"/>
-              <w:numPr>
-                <w:ilvl w:val="3"/>
-                <w:numId w:val="0"/>
-              </w:numPr>
-              <w:tabs>
-                <w:tab w:val="clear" w:pos="420"/>
-              </w:tabs>
-            </w:pPr>
-            <w:r>
-              <w:rPr>
-                <w:rFonts w:hint="eastAsia"/>
-              </w:rPr>
-              <w:t>有些公司并未有专门的测试人员，测试人员可能由开发人员完成测试。</w:t>
-            </w:r>
-          </w:p>
-          <w:p>
-            <w:pPr>
-              <w:pStyle w:val="34"/>
-              <w:numPr>
-                <w:ilvl w:val="3"/>
-                <w:numId w:val="0"/>
-              </w:numPr>
-              <w:tabs>
-                <w:tab w:val="clear" w:pos="420"/>
-              </w:tabs>
-            </w:pPr>
-          </w:p>
-          <w:p>
-            <w:pPr>
-              <w:pStyle w:val="34"/>
-              <w:numPr>
-                <w:ilvl w:val="3"/>
-                <w:numId w:val="0"/>
-              </w:numPr>
-              <w:tabs>
-                <w:tab w:val="clear" w:pos="420"/>
-              </w:tabs>
-            </w:pPr>
-            <w:r>
-              <w:rPr>
-                <w:rFonts w:hint="eastAsia"/>
-              </w:rPr>
-              <w:t>公司有测试部，测试部负责所有项目的测试。</w:t>
-            </w:r>
-          </w:p>
-          <w:p>
-            <w:pPr>
-              <w:pStyle w:val="34"/>
-              <w:numPr>
-                <w:ilvl w:val="3"/>
-                <w:numId w:val="0"/>
-              </w:numPr>
-              <w:tabs>
-                <w:tab w:val="clear" w:pos="420"/>
-              </w:tabs>
-            </w:pPr>
-          </w:p>
-          <w:p>
-            <w:pPr>
-              <w:pStyle w:val="34"/>
-              <w:numPr>
-                <w:ilvl w:val="3"/>
-                <w:numId w:val="0"/>
-              </w:numPr>
-              <w:tabs>
-                <w:tab w:val="clear" w:pos="420"/>
-              </w:tabs>
-            </w:pPr>
-            <w:r>
-              <w:rPr>
-                <w:rFonts w:hint="eastAsia"/>
-              </w:rPr>
-              <w:t>项目测试由产品经理进行业务测试。</w:t>
-            </w:r>
-          </w:p>
-        </w:tc>
-      </w:tr>
-    </w:tbl>
-    <w:p>
-      <w:pPr>
-        <w:pStyle w:val="32"/>
-        <w:ind w:left="919" w:right="210"/>
-      </w:pPr>
-      <w:r>
-        <w:rPr>
-          <w:rFonts w:hint="eastAsia"/>
-        </w:rPr>
-        <w:t>项目周期成本</w:t>
-      </w:r>
-    </w:p>
-    <w:tbl>
-      <w:tblPr>
-        <w:tblStyle w:val="25"/>
-        <w:tblW w:w="9968" w:type="dxa"/>
-        <w:tblInd w:w="0" w:type="dxa"/>
-        <w:tblBorders>
-          <w:top w:val="single" w:color="auto" w:sz="4" w:space="0"/>
-          <w:left w:val="single" w:color="auto" w:sz="4" w:space="0"/>
-          <w:bottom w:val="single" w:color="auto" w:sz="4" w:space="0"/>
-          <w:right w:val="single" w:color="auto" w:sz="4" w:space="0"/>
-          <w:insideH w:val="single" w:color="auto" w:sz="4" w:space="0"/>
-          <w:insideV w:val="single" w:color="auto" w:sz="4" w:space="0"/>
-        </w:tblBorders>
-        <w:tblLayout w:type="fixed"/>
-        <w:tblCellMar>
-          <w:top w:w="0" w:type="dxa"/>
-          <w:left w:w="108" w:type="dxa"/>
-          <w:bottom w:w="0" w:type="dxa"/>
-          <w:right w:w="108" w:type="dxa"/>
-        </w:tblCellMar>
-      </w:tblPr>
-      <w:tblGrid>
-        <w:gridCol w:w="3322"/>
-        <w:gridCol w:w="3323"/>
-        <w:gridCol w:w="3323"/>
-      </w:tblGrid>
-      <w:tr>
-        <w:tblPrEx>
-          <w:tblBorders>
-            <w:top w:val="single" w:color="auto" w:sz="4" w:space="0"/>
-            <w:left w:val="single" w:color="auto" w:sz="4" w:space="0"/>
-            <w:bottom w:val="single" w:color="auto" w:sz="4" w:space="0"/>
-            <w:right w:val="single" w:color="auto" w:sz="4" w:space="0"/>
-            <w:insideH w:val="single" w:color="auto" w:sz="4" w:space="0"/>
-            <w:insideV w:val="single" w:color="auto" w:sz="4" w:space="0"/>
-          </w:tblBorders>
-          <w:tblLayout w:type="fixed"/>
-        </w:tblPrEx>
-        <w:tc>
-          <w:tcPr>
-            <w:tcW w:w="3322" w:type="dxa"/>
-          </w:tcPr>
-          <w:p>
-            <w:pPr>
-              <w:pStyle w:val="34"/>
-              <w:numPr>
-                <w:ilvl w:val="3"/>
-                <w:numId w:val="0"/>
-              </w:numPr>
-              <w:tabs>
-                <w:tab w:val="clear" w:pos="420"/>
-              </w:tabs>
-            </w:pPr>
-            <w:r>
-              <w:rPr>
-                <w:rFonts w:hint="eastAsia"/>
-              </w:rPr>
-              <w:t>人数</w:t>
-            </w:r>
-          </w:p>
-        </w:tc>
-        <w:tc>
-          <w:tcPr>
-            <w:tcW w:w="3323" w:type="dxa"/>
-          </w:tcPr>
-          <w:p>
-            <w:pPr>
-              <w:pStyle w:val="34"/>
-              <w:numPr>
-                <w:ilvl w:val="3"/>
-                <w:numId w:val="0"/>
-              </w:numPr>
-              <w:tabs>
-                <w:tab w:val="clear" w:pos="420"/>
-              </w:tabs>
-            </w:pPr>
-            <w:r>
-              <w:rPr>
-                <w:rFonts w:hint="eastAsia"/>
-              </w:rPr>
-              <w:t>周期</w:t>
-            </w:r>
-          </w:p>
-        </w:tc>
-        <w:tc>
-          <w:tcPr>
-            <w:tcW w:w="3323" w:type="dxa"/>
-          </w:tcPr>
-          <w:p>
-            <w:pPr>
-              <w:pStyle w:val="34"/>
-              <w:numPr>
-                <w:ilvl w:val="3"/>
-                <w:numId w:val="0"/>
-              </w:numPr>
-              <w:tabs>
-                <w:tab w:val="clear" w:pos="420"/>
-              </w:tabs>
-            </w:pPr>
-            <w:r>
-              <w:rPr>
-                <w:rFonts w:hint="eastAsia"/>
-              </w:rPr>
-              <w:t>备注</w:t>
-            </w:r>
-          </w:p>
-        </w:tc>
-      </w:tr>
-      <w:tr>
-        <w:tblPrEx>
-          <w:tblBorders>
-            <w:top w:val="single" w:color="auto" w:sz="4" w:space="0"/>
-            <w:left w:val="single" w:color="auto" w:sz="4" w:space="0"/>
-            <w:bottom w:val="single" w:color="auto" w:sz="4" w:space="0"/>
-            <w:right w:val="single" w:color="auto" w:sz="4" w:space="0"/>
-            <w:insideH w:val="single" w:color="auto" w:sz="4" w:space="0"/>
-            <w:insideV w:val="single" w:color="auto" w:sz="4" w:space="0"/>
-          </w:tblBorders>
-          <w:tblLayout w:type="fixed"/>
-          <w:tblCellMar>
-            <w:top w:w="0" w:type="dxa"/>
-            <w:left w:w="108" w:type="dxa"/>
-            <w:bottom w:w="0" w:type="dxa"/>
-            <w:right w:w="108" w:type="dxa"/>
-          </w:tblCellMar>
-        </w:tblPrEx>
-        <w:tc>
-          <w:tcPr>
-            <w:tcW w:w="3322" w:type="dxa"/>
-          </w:tcPr>
-          <w:p>
-            <w:pPr>
-              <w:pStyle w:val="34"/>
+              <w:pStyle w:val="35"/>
               <w:numPr>
                 <w:ilvl w:val="3"/>
                 <w:numId w:val="0"/>
@@ -1069,7 +1075,7 @@
           </w:tcPr>
           <w:p>
             <w:pPr>
-              <w:pStyle w:val="34"/>
+              <w:pStyle w:val="35"/>
               <w:numPr>
                 <w:ilvl w:val="3"/>
                 <w:numId w:val="0"/>
@@ -1087,7 +1093,7 @@
           </w:p>
           <w:p>
             <w:pPr>
-              <w:pStyle w:val="34"/>
+              <w:pStyle w:val="35"/>
               <w:numPr>
                 <w:ilvl w:val="3"/>
                 <w:numId w:val="0"/>
@@ -1105,7 +1111,7 @@
           </w:p>
           <w:p>
             <w:pPr>
-              <w:pStyle w:val="34"/>
+              <w:pStyle w:val="35"/>
               <w:numPr>
                 <w:ilvl w:val="3"/>
                 <w:numId w:val="0"/>
@@ -1123,7 +1129,7 @@
           </w:p>
           <w:p>
             <w:pPr>
-              <w:pStyle w:val="34"/>
+              <w:pStyle w:val="35"/>
               <w:numPr>
                 <w:ilvl w:val="3"/>
                 <w:numId w:val="0"/>
@@ -1146,7 +1152,7 @@
           </w:tcPr>
           <w:p>
             <w:pPr>
-              <w:pStyle w:val="34"/>
+              <w:pStyle w:val="35"/>
               <w:numPr>
                 <w:ilvl w:val="3"/>
                 <w:numId w:val="0"/>
@@ -1167,15 +1173,8 @@
     </w:tbl>
     <w:p>
       <w:pPr>
-        <w:pStyle w:val="28"/>
-      </w:pPr>
-      <w:r>
-        <w:rPr>
-          <w:rFonts w:hint="eastAsia"/>
-          <w:lang w:val="en-US" w:eastAsia="zh-CN"/>
-        </w:rPr>
-        <w:t>用户</w:t>
-      </w:r>
+        <w:pStyle w:val="29"/>
+      </w:pPr>
       <w:r>
         <w:rPr>
           <w:rFonts w:hint="eastAsia"/>
@@ -1185,7 +1184,7 @@
     </w:p>
     <w:p>
       <w:pPr>
-        <w:pStyle w:val="30"/>
+        <w:pStyle w:val="31"/>
         <w:numPr>
           <w:ilvl w:val="1"/>
           <w:numId w:val="0"/>
@@ -1208,7 +1207,7 @@
           <w:szCs w:val="32"/>
           <w:lang w:val="en-US" w:eastAsia="zh-CN"/>
         </w:rPr>
-        <w:t>2.1用户注册功能模块</w:t>
+        <w:t>2.1用户功能模块</w:t>
       </w:r>
     </w:p>
     <w:p>
@@ -1289,6 +1288,126 @@
     </w:p>
     <w:p>
       <w:pPr>
+        <w:numPr>
+          <w:ilvl w:val="0"/>
+          <w:numId w:val="2"/>
+        </w:numPr>
+        <w:ind w:left="420" w:leftChars="0"/>
+        <w:rPr>
+          <w:rFonts w:hint="eastAsia"/>
+          <w:sz w:val="28"/>
+          <w:szCs w:val="28"/>
+          <w:lang w:val="en-US" w:eastAsia="zh-CN"/>
+        </w:rPr>
+      </w:pPr>
+      <w:r>
+        <w:rPr>
+          <w:rFonts w:hint="eastAsia"/>
+          <w:sz w:val="28"/>
+          <w:szCs w:val="28"/>
+          <w:lang w:val="en-US" w:eastAsia="zh-CN"/>
+        </w:rPr>
+        <w:t>用户点击登录，填写电话号码或用户名以及密码，进行登录。</w:t>
+      </w:r>
+    </w:p>
+    <w:p>
+      <w:pPr>
+        <w:numPr>
+          <w:ilvl w:val="0"/>
+          <w:numId w:val="2"/>
+        </w:numPr>
+        <w:ind w:left="420" w:leftChars="0"/>
+        <w:rPr>
+          <w:rFonts w:hint="eastAsia"/>
+          <w:sz w:val="28"/>
+          <w:szCs w:val="28"/>
+          <w:lang w:val="en-US" w:eastAsia="zh-CN"/>
+        </w:rPr>
+      </w:pPr>
+      <w:r>
+        <w:rPr>
+          <w:rFonts w:hint="eastAsia"/>
+          <w:sz w:val="28"/>
+          <w:szCs w:val="28"/>
+          <w:lang w:val="en-US" w:eastAsia="zh-CN"/>
+        </w:rPr>
+        <w:t>后台验证用户名及密码，如果用户名和密码都正确则返回个人中心页面，如果验证错误则提示相应的错误信息。</w:t>
+      </w:r>
+    </w:p>
+    <w:p>
+      <w:pPr>
+        <w:numPr>
+          <w:ilvl w:val="0"/>
+          <w:numId w:val="2"/>
+        </w:numPr>
+        <w:ind w:left="420" w:leftChars="0"/>
+        <w:rPr>
+          <w:rFonts w:hint="eastAsia"/>
+          <w:sz w:val="28"/>
+          <w:szCs w:val="28"/>
+          <w:lang w:val="en-US" w:eastAsia="zh-CN"/>
+        </w:rPr>
+      </w:pPr>
+      <w:r>
+        <w:rPr>
+          <w:rFonts w:hint="eastAsia"/>
+          <w:sz w:val="28"/>
+          <w:szCs w:val="28"/>
+          <w:lang w:val="en-US" w:eastAsia="zh-CN"/>
+        </w:rPr>
+        <w:t>用户点击忘记密码，则返回找回密码页面，用户填写电话号码，接收验证码，填写正确的验证码并重新设置密码。</w:t>
+      </w:r>
+    </w:p>
+    <w:p>
+      <w:pPr>
+        <w:numPr>
+          <w:ilvl w:val="0"/>
+          <w:numId w:val="2"/>
+        </w:numPr>
+        <w:ind w:left="420" w:leftChars="0"/>
+        <w:rPr>
+          <w:rFonts w:hint="eastAsia"/>
+          <w:sz w:val="28"/>
+          <w:szCs w:val="28"/>
+          <w:lang w:val="en-US" w:eastAsia="zh-CN"/>
+        </w:rPr>
+      </w:pPr>
+      <w:r>
+        <w:rPr>
+          <w:rFonts w:hint="eastAsia"/>
+          <w:sz w:val="28"/>
+          <w:szCs w:val="28"/>
+          <w:lang w:val="en-US" w:eastAsia="zh-CN"/>
+        </w:rPr>
+        <w:t>当用户进入个人中心，则显示用户头像，电话号码。当用户点击个人资料时，进入个人资料，填写个人资料，并提交。</w:t>
+      </w:r>
+    </w:p>
+    <w:p>
+      <w:pPr>
+        <w:numPr>
+          <w:ilvl w:val="0"/>
+          <w:numId w:val="2"/>
+        </w:numPr>
+        <w:ind w:left="420" w:leftChars="0"/>
+        <w:rPr>
+          <w:rFonts w:hint="eastAsia"/>
+          <w:sz w:val="28"/>
+          <w:szCs w:val="28"/>
+          <w:lang w:val="en-US" w:eastAsia="zh-CN"/>
+        </w:rPr>
+      </w:pPr>
+      <w:r>
+        <w:rPr>
+          <w:rFonts w:hint="eastAsia"/>
+          <w:sz w:val="28"/>
+          <w:szCs w:val="28"/>
+          <w:lang w:val="en-US" w:eastAsia="zh-CN"/>
+        </w:rPr>
+        <w:t>当用户进入安全设置，则返回密码重设，用户填写旧密码及重设密码。</w:t>
+      </w:r>
+    </w:p>
+    <w:p>
+      <w:pPr>
         <w:pStyle w:val="4"/>
         <w:ind w:firstLine="420" w:firstLineChars="0"/>
         <w:rPr>
@@ -1402,7 +1521,7 @@
           <w:szCs w:val="28"/>
           <w:lang w:val="en-US" w:eastAsia="zh-CN"/>
         </w:rPr>
-        <w:t>若用户提交的数据不合理，则提示错误信息：电话号码已存在，电话号码格式错误，密码必须为6-16个字符；并返回注册页面让用户重新填写</w:t>
+        <w:t>若用户提交的数据不合理，则提示错误信息：电话号码已存在，电话号码格式错误，密码必须为6-16个字符；并返回注册页面让用户重新填写。</w:t>
       </w:r>
     </w:p>
     <w:p>
@@ -2211,14 +2330,50 @@
           <w:rFonts w:hint="eastAsia"/>
           <w:lang w:val="en-US" w:eastAsia="zh-CN"/>
         </w:rPr>
-        <w:t>form表单难</w:t>
-      </w:r>
-    </w:p>
-    <w:p>
-      <w:pPr>
+        <w:t>form表单验证难</w:t>
+      </w:r>
+    </w:p>
+    <w:p>
+      <w:pPr>
+        <w:pStyle w:val="4"/>
         <w:ind w:left="840" w:leftChars="0" w:firstLine="420" w:firstLineChars="0"/>
         <w:rPr>
           <w:rFonts w:hint="eastAsia"/>
+          <w:lang w:val="en-US" w:eastAsia="zh-CN"/>
+        </w:rPr>
+      </w:pPr>
+      <w:r>
+        <w:rPr>
+          <w:rFonts w:hint="eastAsia"/>
+          <w:lang w:val="en-US" w:eastAsia="zh-CN"/>
+        </w:rPr>
+        <w:t>验证码的获取</w:t>
+      </w:r>
+    </w:p>
+    <w:p>
+      <w:pPr>
+        <w:rPr>
+          <w:rFonts w:hint="eastAsia"/>
+          <w:sz w:val="28"/>
+          <w:szCs w:val="28"/>
+          <w:lang w:val="en-US" w:eastAsia="zh-CN"/>
+        </w:rPr>
+      </w:pPr>
+      <w:r>
+        <w:rPr>
+          <w:rFonts w:hint="eastAsia"/>
+          <w:sz w:val="28"/>
+          <w:szCs w:val="28"/>
+          <w:lang w:val="en-US" w:eastAsia="zh-CN"/>
+        </w:rPr>
+        <w:t>粗心错误：</w:t>
+      </w:r>
+    </w:p>
+    <w:p>
+      <w:pPr>
+        <w:ind w:left="840" w:leftChars="0" w:firstLine="420" w:firstLineChars="0"/>
+        <w:rPr>
+          <w:rFonts w:hint="eastAsia"/>
           <w:sz w:val="28"/>
           <w:szCs w:val="28"/>
           <w:lang w:val="en-US" w:eastAsia="zh-CN"/>
@@ -2251,6 +2406,26 @@
           <w:szCs w:val="28"/>
           <w:lang w:val="en-US" w:eastAsia="zh-CN"/>
         </w:rPr>
+        <w:t>单词错误。</w:t>
+      </w:r>
+    </w:p>
+    <w:p>
+      <w:pPr>
+        <w:ind w:left="840" w:leftChars="0" w:firstLine="420" w:firstLineChars="0"/>
+        <w:rPr>
+          <w:rFonts w:hint="eastAsia"/>
+          <w:sz w:val="28"/>
+          <w:szCs w:val="28"/>
+          <w:lang w:val="en-US" w:eastAsia="zh-CN"/>
+        </w:rPr>
+      </w:pPr>
+      <w:r>
+        <w:rPr>
+          <w:rFonts w:hint="eastAsia"/>
+          <w:sz w:val="28"/>
+          <w:szCs w:val="28"/>
+          <w:lang w:val="en-US" w:eastAsia="zh-CN"/>
+        </w:rPr>
         <w:t>在写代码的过程中注意变量的使用变量名不需要加引号。</w:t>
       </w:r>
     </w:p>
@@ -2271,7 +2446,7 @@
           <w:szCs w:val="28"/>
           <w:lang w:val="en-US" w:eastAsia="zh-CN"/>
         </w:rPr>
-        <w:t>表单验证中：单一验证抛出错误时不能指定抛错的字段（谨记）。</w:t>
+        <w:t>表单提交的时候需要有name属性才能提交。</w:t>
       </w:r>
     </w:p>
     <w:p>
@@ -2291,25 +2466,2791 @@
           <w:szCs w:val="28"/>
           <w:lang w:val="en-US" w:eastAsia="zh-CN"/>
         </w:rPr>
-        <w:t>数据库操作中filter方法获取的是查询集而不是某个单独的字段。</w:t>
-      </w:r>
+        <w:t>把提交框写在了form表单的外面。</w:t>
+      </w:r>
+    </w:p>
+    <w:p>
+      <w:pPr>
+        <w:rPr>
+          <w:rFonts w:hint="eastAsia"/>
+          <w:sz w:val="28"/>
+          <w:szCs w:val="28"/>
+          <w:lang w:val="en-US" w:eastAsia="zh-CN"/>
+        </w:rPr>
+      </w:pPr>
+      <w:r>
+        <w:rPr>
+          <w:rFonts w:hint="eastAsia"/>
+          <w:sz w:val="28"/>
+          <w:szCs w:val="28"/>
+          <w:lang w:val="en-US" w:eastAsia="zh-CN"/>
+        </w:rPr>
+        <w:t>基础知识错误:</w:t>
+      </w:r>
+    </w:p>
+    <w:p>
+      <w:pPr>
+        <w:ind w:left="840" w:leftChars="0" w:firstLine="420" w:firstLineChars="0"/>
+        <w:rPr>
+          <w:rFonts w:hint="eastAsia"/>
+          <w:color w:val="FF0000"/>
+          <w:sz w:val="28"/>
+          <w:szCs w:val="28"/>
+          <w:lang w:val="en-US" w:eastAsia="zh-CN"/>
+        </w:rPr>
+      </w:pPr>
+      <w:r>
+        <w:rPr>
+          <w:rFonts w:hint="eastAsia"/>
+          <w:color w:val="FF0000"/>
+          <w:sz w:val="28"/>
+          <w:szCs w:val="28"/>
+          <w:lang w:val="en-US" w:eastAsia="zh-CN"/>
+        </w:rPr>
+        <w:t>1表单验证中：单一验证抛出错误时不能指定抛错的字段（谨记）。</w:t>
+      </w:r>
+    </w:p>
+    <w:p>
+      <w:pPr>
+        <w:ind w:left="840" w:leftChars="0" w:firstLine="420" w:firstLineChars="0"/>
+        <w:rPr>
+          <w:rFonts w:hint="eastAsia"/>
+          <w:color w:val="FF0000"/>
+          <w:sz w:val="28"/>
+          <w:szCs w:val="28"/>
+          <w:lang w:val="en-US" w:eastAsia="zh-CN"/>
+        </w:rPr>
+      </w:pPr>
+      <w:r>
+        <w:rPr>
+          <w:rFonts w:hint="eastAsia"/>
+          <w:color w:val="FF0000"/>
+          <w:sz w:val="28"/>
+          <w:szCs w:val="28"/>
+          <w:lang w:val="en-US" w:eastAsia="zh-CN"/>
+        </w:rPr>
+        <w:t>2数据库操作中filter方法获取的是查询集而不是某个单独的字段。</w:t>
+      </w:r>
+    </w:p>
+    <w:p>
+      <w:pPr>
+        <w:ind w:left="840" w:leftChars="0" w:firstLine="420" w:firstLineChars="0"/>
+        <w:rPr>
+          <w:rFonts w:hint="eastAsia"/>
+          <w:color w:val="FF0000"/>
+          <w:sz w:val="28"/>
+          <w:szCs w:val="28"/>
+          <w:lang w:val="en-US" w:eastAsia="zh-CN"/>
+        </w:rPr>
+      </w:pPr>
+      <w:r>
+        <w:rPr>
+          <w:rFonts w:hint="eastAsia"/>
+          <w:color w:val="FF0000"/>
+          <w:sz w:val="28"/>
+          <w:szCs w:val="28"/>
+          <w:lang w:val="en-US" w:eastAsia="zh-CN"/>
+        </w:rPr>
+        <w:t>3当模型中字段设置了唯一键时，不能再次提交相同的值，所以在更改的时候验证表单时创建对象。</w:t>
+      </w:r>
+    </w:p>
+    <w:p>
+      <w:pPr>
+        <w:pStyle w:val="18"/>
+        <w:keepNext w:val="0"/>
+        <w:keepLines w:val="0"/>
+        <w:widowControl/>
+        <w:suppressLineNumbers w:val="0"/>
+        <w:shd w:val="clear" w:fill="2B2B2B"/>
+        <w:rPr>
+          <w:rFonts w:hint="eastAsia" w:ascii="宋体" w:hAnsi="宋体" w:eastAsia="宋体" w:cs="宋体"/>
+          <w:color w:val="A9B7C6"/>
+          <w:sz w:val="24"/>
+          <w:szCs w:val="24"/>
+        </w:rPr>
+      </w:pPr>
+      <w:r>
+        <w:rPr>
+          <w:rFonts w:hint="eastAsia" w:cs="宋体"/>
+          <w:color w:val="A9B7C6"/>
+          <w:sz w:val="24"/>
+          <w:szCs w:val="24"/>
+          <w:shd w:val="clear" w:fill="2B2B2B"/>
+          <w:lang w:val="en-US" w:eastAsia="zh-CN"/>
+        </w:rPr>
+        <w:tab/>
+      </w:r>
+      <w:r>
+        <w:rPr>
+          <w:rFonts w:hint="eastAsia" w:ascii="宋体" w:hAnsi="宋体" w:eastAsia="宋体" w:cs="宋体"/>
+          <w:color w:val="A9B7C6"/>
+          <w:sz w:val="24"/>
+          <w:szCs w:val="24"/>
+          <w:shd w:val="clear" w:fill="2B2B2B"/>
+        </w:rPr>
+        <w:t>form = InforModelForm(data</w:t>
+      </w:r>
+      <w:r>
+        <w:rPr>
+          <w:rFonts w:hint="eastAsia" w:ascii="宋体" w:hAnsi="宋体" w:eastAsia="宋体" w:cs="宋体"/>
+          <w:color w:val="CC7832"/>
+          <w:sz w:val="24"/>
+          <w:szCs w:val="24"/>
+          <w:shd w:val="clear" w:fill="2B2B2B"/>
+        </w:rPr>
+        <w:t xml:space="preserve">, </w:t>
+      </w:r>
+      <w:r>
+        <w:rPr>
+          <w:rFonts w:hint="eastAsia" w:ascii="宋体" w:hAnsi="宋体" w:eastAsia="宋体" w:cs="宋体"/>
+          <w:color w:val="AA4926"/>
+          <w:sz w:val="24"/>
+          <w:szCs w:val="24"/>
+          <w:shd w:val="clear" w:fill="2B2B2B"/>
+        </w:rPr>
+        <w:t>instance</w:t>
+      </w:r>
+      <w:r>
+        <w:rPr>
+          <w:rFonts w:hint="eastAsia" w:ascii="宋体" w:hAnsi="宋体" w:eastAsia="宋体" w:cs="宋体"/>
+          <w:color w:val="A9B7C6"/>
+          <w:sz w:val="24"/>
+          <w:szCs w:val="24"/>
+          <w:shd w:val="clear" w:fill="2B2B2B"/>
+        </w:rPr>
+        <w:t>=Users.objects.get(</w:t>
+      </w:r>
+      <w:r>
+        <w:rPr>
+          <w:rFonts w:hint="eastAsia" w:ascii="宋体" w:hAnsi="宋体" w:eastAsia="宋体" w:cs="宋体"/>
+          <w:color w:val="AA4926"/>
+          <w:sz w:val="24"/>
+          <w:szCs w:val="24"/>
+          <w:shd w:val="clear" w:fill="2B2B2B"/>
+        </w:rPr>
+        <w:t>pk</w:t>
+      </w:r>
+      <w:r>
+        <w:rPr>
+          <w:rFonts w:hint="eastAsia" w:ascii="宋体" w:hAnsi="宋体" w:eastAsia="宋体" w:cs="宋体"/>
+          <w:color w:val="A9B7C6"/>
+          <w:sz w:val="24"/>
+          <w:szCs w:val="24"/>
+          <w:shd w:val="clear" w:fill="2B2B2B"/>
+        </w:rPr>
+        <w:t>=user_id))</w:t>
+      </w:r>
+    </w:p>
+    <w:p>
+      <w:pPr>
+        <w:ind w:left="840" w:leftChars="0" w:firstLine="420" w:firstLineChars="0"/>
+        <w:rPr>
+          <w:rFonts w:hint="eastAsia"/>
+          <w:color w:val="FF0000"/>
+          <w:sz w:val="28"/>
+          <w:szCs w:val="28"/>
+          <w:lang w:val="en-US" w:eastAsia="zh-CN"/>
+        </w:rPr>
+      </w:pPr>
+      <w:r>
+        <w:rPr>
+          <w:rFonts w:hint="eastAsia"/>
+          <w:color w:val="FF0000"/>
+          <w:sz w:val="28"/>
+          <w:szCs w:val="28"/>
+          <w:lang w:val="en-US" w:eastAsia="zh-CN"/>
+        </w:rPr>
+        <w:t>4当html 表单元素在提交时设定了value属性会影响后台表单验证，使字符数目变大。</w:t>
+      </w:r>
+    </w:p>
+    <w:p>
+      <w:pPr>
+        <w:ind w:left="840" w:leftChars="0" w:firstLine="420" w:firstLineChars="0"/>
+        <w:rPr>
+          <w:rFonts w:hint="eastAsia"/>
+          <w:sz w:val="28"/>
+          <w:szCs w:val="28"/>
+          <w:lang w:val="en-US" w:eastAsia="zh-CN"/>
+        </w:rPr>
+      </w:pPr>
+      <w:r>
+        <w:rPr>
+          <w:rFonts w:hint="eastAsia"/>
+          <w:color w:val="FF0000"/>
+          <w:sz w:val="28"/>
+          <w:szCs w:val="28"/>
+          <w:lang w:val="en-US" w:eastAsia="zh-CN"/>
+        </w:rPr>
+        <w:t>5在单一验证时的返回值只能是验证的数据。</w:t>
+      </w:r>
+    </w:p>
+    <w:p>
+      <w:pPr>
+        <w:pStyle w:val="29"/>
+        <w:numPr>
+          <w:numId w:val="0"/>
+        </w:numPr>
+        <w:tabs>
+          <w:tab w:val="clear" w:pos="425"/>
+        </w:tabs>
+        <w:ind w:left="420" w:leftChars="0"/>
+        <w:rPr>
+          <w:rFonts w:hint="eastAsia"/>
+        </w:rPr>
+      </w:pPr>
+      <w:r>
+        <w:rPr>
+          <w:rFonts w:hint="eastAsia"/>
+          <w:lang w:val="en-US" w:eastAsia="zh-CN"/>
+        </w:rPr>
+        <w:t>2.2商品</w:t>
+      </w:r>
+      <w:r>
+        <w:rPr>
+          <w:rFonts w:hint="eastAsia"/>
+        </w:rPr>
+        <w:t>功能模块</w:t>
+      </w:r>
+    </w:p>
+    <w:p>
+      <w:pPr>
+        <w:pStyle w:val="31"/>
+        <w:numPr>
+          <w:numId w:val="0"/>
+        </w:numPr>
+        <w:tabs>
+          <w:tab w:val="clear" w:pos="567"/>
+        </w:tabs>
+        <w:ind w:left="630" w:leftChars="0" w:right="210" w:rightChars="100"/>
+        <w:rPr>
+          <w:rFonts w:hint="eastAsia"/>
+        </w:rPr>
+      </w:pPr>
+      <w:r>
+        <w:rPr>
+          <w:rFonts w:hint="eastAsia"/>
+          <w:lang w:val="en-US" w:eastAsia="zh-CN"/>
+        </w:rPr>
+        <w:t>2.2.1</w:t>
+      </w:r>
+      <w:r>
+        <w:rPr>
+          <w:rFonts w:hint="eastAsia"/>
+        </w:rPr>
+        <w:t>需求</w:t>
+      </w:r>
+    </w:p>
+    <w:p>
+      <w:pPr>
+        <w:pStyle w:val="35"/>
+        <w:numPr>
+          <w:ilvl w:val="0"/>
+          <w:numId w:val="5"/>
+        </w:numPr>
+        <w:tabs>
+          <w:tab w:val="clear" w:pos="312"/>
+          <w:tab w:val="clear" w:pos="420"/>
+        </w:tabs>
+        <w:ind w:left="420" w:leftChars="0" w:firstLine="420" w:firstLineChars="0"/>
+        <w:rPr>
+          <w:rFonts w:hint="eastAsia"/>
+          <w:sz w:val="28"/>
+          <w:szCs w:val="28"/>
+          <w:lang w:val="en-US" w:eastAsia="zh-CN"/>
+        </w:rPr>
+      </w:pPr>
+      <w:r>
+        <w:rPr>
+          <w:rFonts w:hint="eastAsia"/>
+          <w:sz w:val="28"/>
+          <w:szCs w:val="28"/>
+          <w:lang w:val="en-US" w:eastAsia="zh-CN"/>
+        </w:rPr>
+        <w:t>从数据库把数据查询出来展示到首页页面</w:t>
+      </w:r>
+    </w:p>
+    <w:p>
+      <w:pPr>
+        <w:pStyle w:val="35"/>
+        <w:numPr>
+          <w:ilvl w:val="0"/>
+          <w:numId w:val="5"/>
+        </w:numPr>
+        <w:tabs>
+          <w:tab w:val="clear" w:pos="312"/>
+          <w:tab w:val="clear" w:pos="420"/>
+        </w:tabs>
+        <w:ind w:left="420" w:leftChars="0" w:firstLine="420" w:firstLineChars="0"/>
+        <w:rPr>
+          <w:rFonts w:hint="eastAsia"/>
+          <w:sz w:val="28"/>
+          <w:szCs w:val="28"/>
+          <w:lang w:val="en-US" w:eastAsia="zh-CN"/>
+        </w:rPr>
+      </w:pPr>
+      <w:r>
+        <w:rPr>
+          <w:rFonts w:hint="eastAsia"/>
+          <w:sz w:val="28"/>
+          <w:szCs w:val="28"/>
+          <w:lang w:val="en-US" w:eastAsia="zh-CN"/>
+        </w:rPr>
+        <w:t>从数据库把页面查询出来展示在超市页面</w:t>
+      </w:r>
+    </w:p>
+    <w:p>
+      <w:pPr>
+        <w:pStyle w:val="35"/>
+        <w:numPr>
+          <w:ilvl w:val="0"/>
+          <w:numId w:val="5"/>
+        </w:numPr>
+        <w:tabs>
+          <w:tab w:val="clear" w:pos="312"/>
+          <w:tab w:val="clear" w:pos="420"/>
+        </w:tabs>
+        <w:ind w:left="420" w:leftChars="0" w:firstLine="420" w:firstLineChars="0"/>
+        <w:rPr>
+          <w:rFonts w:hint="eastAsia"/>
+          <w:sz w:val="28"/>
+          <w:szCs w:val="28"/>
+          <w:lang w:val="en-US" w:eastAsia="zh-CN"/>
+        </w:rPr>
+      </w:pPr>
+      <w:r>
+        <w:rPr>
+          <w:rFonts w:hint="eastAsia"/>
+          <w:sz w:val="28"/>
+          <w:szCs w:val="28"/>
+          <w:lang w:val="en-US" w:eastAsia="zh-CN"/>
+        </w:rPr>
+        <w:t>从数据库将数据查询出来展示在活动区域</w:t>
+      </w:r>
+    </w:p>
+    <w:p>
+      <w:pPr>
+        <w:pStyle w:val="35"/>
+        <w:numPr>
+          <w:ilvl w:val="0"/>
+          <w:numId w:val="5"/>
+        </w:numPr>
+        <w:tabs>
+          <w:tab w:val="clear" w:pos="312"/>
+          <w:tab w:val="clear" w:pos="420"/>
+        </w:tabs>
+        <w:ind w:left="420" w:leftChars="0" w:firstLine="420" w:firstLineChars="0"/>
+        <w:rPr>
+          <w:rFonts w:hint="eastAsia"/>
+          <w:sz w:val="28"/>
+          <w:szCs w:val="28"/>
+          <w:lang w:val="en-US" w:eastAsia="zh-CN"/>
+        </w:rPr>
+      </w:pPr>
+      <w:r>
+        <w:rPr>
+          <w:rFonts w:hint="eastAsia"/>
+          <w:sz w:val="28"/>
+          <w:szCs w:val="28"/>
+          <w:lang w:val="en-US" w:eastAsia="zh-CN"/>
+        </w:rPr>
+        <w:t>从数据库把数据查询出来展示在详情页面</w:t>
+      </w:r>
+    </w:p>
+    <w:p>
+      <w:pPr>
+        <w:ind w:firstLine="420"/>
+      </w:pPr>
+    </w:p>
+    <w:p>
+      <w:pPr>
+        <w:pStyle w:val="31"/>
+        <w:numPr>
+          <w:numId w:val="0"/>
+        </w:numPr>
+        <w:tabs>
+          <w:tab w:val="clear" w:pos="567"/>
+        </w:tabs>
+        <w:ind w:left="630" w:leftChars="0" w:right="210" w:rightChars="100"/>
+        <w:rPr>
+          <w:rFonts w:hint="eastAsia"/>
+        </w:rPr>
+      </w:pPr>
+      <w:r>
+        <w:rPr>
+          <w:rFonts w:hint="eastAsia"/>
+          <w:lang w:val="en-US" w:eastAsia="zh-CN"/>
+        </w:rPr>
+        <w:t>2.2.2</w:t>
+      </w:r>
+      <w:r>
+        <w:rPr>
+          <w:rFonts w:hint="eastAsia"/>
+        </w:rPr>
+        <w:t>流程</w:t>
+      </w:r>
+    </w:p>
+    <w:p>
+      <w:pPr>
+        <w:pStyle w:val="35"/>
+        <w:numPr>
+          <w:ilvl w:val="0"/>
+          <w:numId w:val="6"/>
+        </w:numPr>
+        <w:tabs>
+          <w:tab w:val="clear" w:pos="312"/>
+          <w:tab w:val="clear" w:pos="420"/>
+        </w:tabs>
+        <w:ind w:left="420" w:leftChars="0" w:firstLine="420" w:firstLineChars="0"/>
+        <w:rPr>
+          <w:rFonts w:hint="eastAsia"/>
+          <w:sz w:val="28"/>
+          <w:szCs w:val="28"/>
+          <w:lang w:val="en-US" w:eastAsia="zh-CN"/>
+        </w:rPr>
+      </w:pPr>
+      <w:r>
+        <w:rPr>
+          <w:rFonts w:hint="eastAsia"/>
+          <w:sz w:val="28"/>
+          <w:szCs w:val="28"/>
+          <w:lang w:val="en-US" w:eastAsia="zh-CN"/>
+        </w:rPr>
+        <w:t>当用户访问127.0.0.1:8000时，进入首页，从数据库查询ActiveZone表和Goods_sku表，将活动商品信息展示出来，当用户点击活动商品时，根据商品id从数据库查询Goods_sku以及Goods_spu表里的信息，展示在相应的位置。</w:t>
+      </w:r>
+    </w:p>
+    <w:p>
+      <w:pPr>
+        <w:pStyle w:val="35"/>
+        <w:numPr>
+          <w:ilvl w:val="0"/>
+          <w:numId w:val="6"/>
+        </w:numPr>
+        <w:tabs>
+          <w:tab w:val="clear" w:pos="312"/>
+          <w:tab w:val="clear" w:pos="420"/>
+        </w:tabs>
+        <w:ind w:left="420" w:leftChars="0" w:firstLine="420" w:firstLineChars="0"/>
+      </w:pPr>
+      <w:r>
+        <w:rPr>
+          <w:rFonts w:hint="eastAsia"/>
+          <w:sz w:val="28"/>
+          <w:szCs w:val="28"/>
+          <w:lang w:val="en-US" w:eastAsia="zh-CN"/>
+        </w:rPr>
+        <w:t>当用户点击超市时，返回超市页面，并从数据库把商品信息以及分类信息查询并展示在页面。当用户查看商品分类信息以及商品信息时，根据id从数据库查询Goods_sku以及Goods_spu表里的信息，展示在相应的位置。</w:t>
+      </w:r>
+    </w:p>
+    <w:p>
+      <w:pPr>
+        <w:pStyle w:val="31"/>
+        <w:numPr>
+          <w:numId w:val="0"/>
+        </w:numPr>
+        <w:tabs>
+          <w:tab w:val="clear" w:pos="567"/>
+        </w:tabs>
+        <w:ind w:right="210" w:rightChars="100" w:firstLine="602" w:firstLineChars="200"/>
+        <w:rPr>
+          <w:rFonts w:hint="eastAsia"/>
+        </w:rPr>
+      </w:pPr>
+      <w:r>
+        <w:rPr>
+          <w:rFonts w:hint="eastAsia"/>
+          <w:lang w:val="en-US" w:eastAsia="zh-CN"/>
+        </w:rPr>
+        <w:t>2.2.3</w:t>
+      </w:r>
+      <w:r>
+        <w:rPr>
+          <w:rFonts w:hint="eastAsia"/>
+        </w:rPr>
+        <w:t>设计要点（数据库和页面交互）</w:t>
+      </w:r>
+    </w:p>
+    <w:p>
+      <w:pPr>
+        <w:pStyle w:val="35"/>
+        <w:numPr>
+          <w:numId w:val="0"/>
+        </w:numPr>
+        <w:tabs>
+          <w:tab w:val="clear" w:pos="420"/>
+        </w:tabs>
+        <w:rPr>
+          <w:rFonts w:hint="eastAsia"/>
+          <w:sz w:val="28"/>
+          <w:szCs w:val="28"/>
+          <w:lang w:val="en-US" w:eastAsia="zh-CN"/>
+        </w:rPr>
+      </w:pPr>
+      <w:r>
+        <w:rPr>
+          <w:rFonts w:hint="eastAsia"/>
+          <w:sz w:val="28"/>
+          <w:szCs w:val="28"/>
+          <w:lang w:val="en-US" w:eastAsia="zh-CN"/>
+        </w:rPr>
+        <w:t>model设计原则：先建一的一方的表格，再建多的一方的表格</w:t>
+      </w:r>
+    </w:p>
+    <w:p>
+      <w:pPr>
+        <w:pStyle w:val="18"/>
+        <w:keepNext w:val="0"/>
+        <w:keepLines w:val="0"/>
+        <w:widowControl/>
+        <w:numPr>
+          <w:ilvl w:val="0"/>
+          <w:numId w:val="7"/>
+        </w:numPr>
+        <w:suppressLineNumbers w:val="0"/>
+        <w:shd w:val="clear" w:fill="2B2B2B"/>
+        <w:rPr>
+          <w:rFonts w:hint="eastAsia" w:cs="宋体"/>
+          <w:color w:val="A9B7C6"/>
+          <w:sz w:val="28"/>
+          <w:szCs w:val="28"/>
+          <w:shd w:val="clear" w:fill="2B2B2B"/>
+          <w:lang w:val="en-US" w:eastAsia="zh-CN"/>
+        </w:rPr>
+      </w:pPr>
+      <w:r>
+        <w:rPr>
+          <w:rFonts w:hint="eastAsia" w:ascii="宋体" w:hAnsi="宋体" w:eastAsia="宋体" w:cs="宋体"/>
+          <w:color w:val="A9B7C6"/>
+          <w:sz w:val="28"/>
+          <w:szCs w:val="28"/>
+          <w:shd w:val="clear" w:fill="2B2B2B"/>
+        </w:rPr>
+        <w:t>Category</w:t>
+      </w:r>
+      <w:r>
+        <w:rPr>
+          <w:rFonts w:hint="eastAsia" w:cs="宋体"/>
+          <w:color w:val="A9B7C6"/>
+          <w:sz w:val="28"/>
+          <w:szCs w:val="28"/>
+          <w:shd w:val="clear" w:fill="2B2B2B"/>
+          <w:lang w:val="en-US" w:eastAsia="zh-CN"/>
+        </w:rPr>
+        <w:t xml:space="preserve"> 模型</w:t>
+      </w:r>
+    </w:p>
+    <w:p>
+      <w:pPr>
+        <w:pStyle w:val="18"/>
+        <w:keepNext w:val="0"/>
+        <w:keepLines w:val="0"/>
+        <w:widowControl/>
+        <w:numPr>
+          <w:numId w:val="0"/>
+        </w:numPr>
+        <w:suppressLineNumbers w:val="0"/>
+        <w:shd w:val="clear" w:fill="2B2B2B"/>
+        <w:tabs>
+          <w:tab w:val="clear" w:pos="916"/>
+          <w:tab w:val="clear" w:pos="1832"/>
+          <w:tab w:val="clear" w:pos="2748"/>
+          <w:tab w:val="clear" w:pos="3664"/>
+          <w:tab w:val="clear" w:pos="4580"/>
+          <w:tab w:val="clear" w:pos="5496"/>
+          <w:tab w:val="clear" w:pos="6412"/>
+          <w:tab w:val="clear" w:pos="7328"/>
+          <w:tab w:val="clear" w:pos="8244"/>
+          <w:tab w:val="clear" w:pos="9160"/>
+          <w:tab w:val="clear" w:pos="10076"/>
+          <w:tab w:val="clear" w:pos="10992"/>
+          <w:tab w:val="clear" w:pos="11908"/>
+          <w:tab w:val="clear" w:pos="12824"/>
+          <w:tab w:val="clear" w:pos="13740"/>
+          <w:tab w:val="clear" w:pos="14656"/>
+        </w:tabs>
+        <w:ind w:firstLine="420" w:firstLineChars="0"/>
+        <w:rPr>
+          <w:rFonts w:hint="eastAsia" w:cs="宋体"/>
+          <w:color w:val="A9B7C6"/>
+          <w:sz w:val="28"/>
+          <w:szCs w:val="28"/>
+          <w:shd w:val="clear" w:fill="2B2B2B"/>
+          <w:lang w:val="en-US" w:eastAsia="zh-CN"/>
+        </w:rPr>
+      </w:pPr>
+      <w:r>
+        <w:rPr>
+          <w:rFonts w:hint="eastAsia" w:ascii="宋体" w:hAnsi="宋体" w:eastAsia="宋体" w:cs="宋体"/>
+          <w:color w:val="A9B7C6"/>
+          <w:sz w:val="28"/>
+          <w:szCs w:val="28"/>
+          <w:shd w:val="clear" w:fill="2B2B2B"/>
+        </w:rPr>
+        <w:t>cate_name</w:t>
+      </w:r>
+      <w:r>
+        <w:rPr>
+          <w:rFonts w:hint="eastAsia" w:cs="宋体"/>
+          <w:color w:val="A9B7C6"/>
+          <w:sz w:val="28"/>
+          <w:szCs w:val="28"/>
+          <w:shd w:val="clear" w:fill="2B2B2B"/>
+          <w:lang w:eastAsia="zh-CN"/>
+        </w:rPr>
+        <w:t>，</w:t>
+      </w:r>
+      <w:r>
+        <w:rPr>
+          <w:rFonts w:hint="eastAsia" w:cs="宋体"/>
+          <w:color w:val="A9B7C6"/>
+          <w:sz w:val="28"/>
+          <w:szCs w:val="28"/>
+          <w:shd w:val="clear" w:fill="2B2B2B"/>
+          <w:lang w:val="en-US" w:eastAsia="zh-CN"/>
+        </w:rPr>
+        <w:t>分类名称,字段类型：Charfiled</w:t>
+      </w:r>
+    </w:p>
+    <w:p>
+      <w:pPr>
+        <w:pStyle w:val="18"/>
+        <w:keepNext w:val="0"/>
+        <w:keepLines w:val="0"/>
+        <w:widowControl/>
+        <w:numPr>
+          <w:ilvl w:val="0"/>
+          <w:numId w:val="0"/>
+        </w:numPr>
+        <w:suppressLineNumbers w:val="0"/>
+        <w:shd w:val="clear" w:fill="2B2B2B"/>
+        <w:tabs>
+          <w:tab w:val="clear" w:pos="916"/>
+          <w:tab w:val="clear" w:pos="1832"/>
+          <w:tab w:val="clear" w:pos="2748"/>
+          <w:tab w:val="clear" w:pos="3664"/>
+          <w:tab w:val="clear" w:pos="4580"/>
+          <w:tab w:val="clear" w:pos="5496"/>
+          <w:tab w:val="clear" w:pos="6412"/>
+          <w:tab w:val="clear" w:pos="7328"/>
+          <w:tab w:val="clear" w:pos="8244"/>
+          <w:tab w:val="clear" w:pos="9160"/>
+          <w:tab w:val="clear" w:pos="10076"/>
+          <w:tab w:val="clear" w:pos="10992"/>
+          <w:tab w:val="clear" w:pos="11908"/>
+          <w:tab w:val="clear" w:pos="12824"/>
+          <w:tab w:val="clear" w:pos="13740"/>
+          <w:tab w:val="clear" w:pos="14656"/>
+        </w:tabs>
+        <w:ind w:firstLine="420" w:firstLineChars="0"/>
+        <w:rPr>
+          <w:rFonts w:hint="eastAsia" w:cs="宋体"/>
+          <w:color w:val="A9B7C6"/>
+          <w:sz w:val="28"/>
+          <w:szCs w:val="28"/>
+          <w:shd w:val="clear" w:fill="2B2B2B"/>
+          <w:lang w:val="en-US" w:eastAsia="zh-CN"/>
+        </w:rPr>
+      </w:pPr>
+      <w:r>
+        <w:rPr>
+          <w:rFonts w:hint="eastAsia" w:cs="宋体"/>
+          <w:color w:val="A9B7C6"/>
+          <w:sz w:val="28"/>
+          <w:szCs w:val="28"/>
+          <w:shd w:val="clear" w:fill="2B2B2B"/>
+          <w:lang w:val="en-US" w:eastAsia="zh-CN"/>
+        </w:rPr>
+        <w:t>Brif:简介，字段类型：</w:t>
+      </w:r>
+      <w:r>
+        <w:rPr>
+          <w:rFonts w:hint="eastAsia" w:cs="宋体"/>
+          <w:color w:val="A9B7C6"/>
+          <w:sz w:val="28"/>
+          <w:szCs w:val="28"/>
+          <w:shd w:val="clear" w:fill="2B2B2B"/>
+          <w:lang w:val="en-US" w:eastAsia="zh-CN"/>
+        </w:rPr>
+        <w:t>Charfiled</w:t>
+      </w:r>
+    </w:p>
+    <w:p>
+      <w:pPr>
+        <w:pStyle w:val="18"/>
+        <w:keepNext w:val="0"/>
+        <w:keepLines w:val="0"/>
+        <w:widowControl/>
+        <w:suppressLineNumbers w:val="0"/>
+        <w:shd w:val="clear" w:fill="2B2B2B"/>
+        <w:ind w:firstLine="560" w:firstLineChars="200"/>
+        <w:rPr>
+          <w:rFonts w:hint="eastAsia" w:ascii="宋体" w:hAnsi="宋体" w:eastAsia="宋体" w:cs="宋体"/>
+          <w:color w:val="A9B7C6"/>
+          <w:sz w:val="28"/>
+          <w:szCs w:val="28"/>
+          <w:lang w:val="en-US" w:eastAsia="zh-CN"/>
+        </w:rPr>
+      </w:pPr>
+      <w:r>
+        <w:rPr>
+          <w:rFonts w:hint="eastAsia" w:cs="宋体"/>
+          <w:color w:val="A9B7C6"/>
+          <w:sz w:val="28"/>
+          <w:szCs w:val="28"/>
+          <w:shd w:val="clear" w:fill="2B2B2B"/>
+          <w:lang w:val="en-US" w:eastAsia="zh-CN"/>
+        </w:rPr>
+        <w:t>order:排序,字段类型：</w:t>
+      </w:r>
+      <w:r>
+        <w:rPr>
+          <w:rFonts w:hint="eastAsia" w:ascii="宋体" w:hAnsi="宋体" w:eastAsia="宋体" w:cs="宋体"/>
+          <w:color w:val="A9B7C6"/>
+          <w:sz w:val="28"/>
+          <w:szCs w:val="28"/>
+          <w:shd w:val="clear" w:fill="2B2B2B"/>
+        </w:rPr>
+        <w:t>SmallIntegerField</w:t>
+      </w:r>
+      <w:r>
+        <w:rPr>
+          <w:rFonts w:hint="eastAsia" w:cs="宋体"/>
+          <w:color w:val="A9B7C6"/>
+          <w:sz w:val="28"/>
+          <w:szCs w:val="28"/>
+          <w:shd w:val="clear" w:fill="2B2B2B"/>
+          <w:lang w:val="en-US" w:eastAsia="zh-CN"/>
+        </w:rPr>
+        <w:t>(该字段用于后续排序)</w:t>
+      </w:r>
+    </w:p>
+    <w:p>
+      <w:pPr>
+        <w:pStyle w:val="18"/>
+        <w:keepNext w:val="0"/>
+        <w:keepLines w:val="0"/>
+        <w:widowControl/>
+        <w:numPr>
+          <w:ilvl w:val="0"/>
+          <w:numId w:val="0"/>
+        </w:numPr>
+        <w:suppressLineNumbers w:val="0"/>
+        <w:shd w:val="clear" w:fill="2B2B2B"/>
+        <w:tabs>
+          <w:tab w:val="clear" w:pos="916"/>
+          <w:tab w:val="clear" w:pos="1832"/>
+          <w:tab w:val="clear" w:pos="2748"/>
+          <w:tab w:val="clear" w:pos="3664"/>
+          <w:tab w:val="clear" w:pos="4580"/>
+          <w:tab w:val="clear" w:pos="5496"/>
+          <w:tab w:val="clear" w:pos="6412"/>
+          <w:tab w:val="clear" w:pos="7328"/>
+          <w:tab w:val="clear" w:pos="8244"/>
+          <w:tab w:val="clear" w:pos="9160"/>
+          <w:tab w:val="clear" w:pos="10076"/>
+          <w:tab w:val="clear" w:pos="10992"/>
+          <w:tab w:val="clear" w:pos="11908"/>
+          <w:tab w:val="clear" w:pos="12824"/>
+          <w:tab w:val="clear" w:pos="13740"/>
+          <w:tab w:val="clear" w:pos="14656"/>
+        </w:tabs>
+        <w:rPr>
+          <w:rFonts w:hint="eastAsia" w:cs="宋体"/>
+          <w:color w:val="A9B7C6"/>
+          <w:sz w:val="28"/>
+          <w:szCs w:val="28"/>
+          <w:shd w:val="clear" w:fill="2B2B2B"/>
+          <w:lang w:val="en-US" w:eastAsia="zh-CN"/>
+        </w:rPr>
+      </w:pPr>
+    </w:p>
+    <w:p>
+      <w:pPr>
+        <w:pStyle w:val="18"/>
+        <w:keepNext w:val="0"/>
+        <w:keepLines w:val="0"/>
+        <w:widowControl/>
+        <w:numPr>
+          <w:ilvl w:val="0"/>
+          <w:numId w:val="7"/>
+        </w:numPr>
+        <w:suppressLineNumbers w:val="0"/>
+        <w:shd w:val="clear" w:fill="2B2B2B"/>
+        <w:ind w:left="0" w:leftChars="0" w:firstLine="0" w:firstLineChars="0"/>
+        <w:rPr>
+          <w:rFonts w:hint="eastAsia" w:cs="宋体"/>
+          <w:color w:val="A9B7C6"/>
+          <w:sz w:val="28"/>
+          <w:szCs w:val="28"/>
+          <w:shd w:val="clear" w:fill="2B2B2B"/>
+          <w:lang w:val="en-US" w:eastAsia="zh-CN"/>
+        </w:rPr>
+      </w:pPr>
+      <w:r>
+        <w:rPr>
+          <w:rFonts w:hint="eastAsia" w:ascii="宋体" w:hAnsi="宋体" w:eastAsia="宋体" w:cs="宋体"/>
+          <w:color w:val="A9B7C6"/>
+          <w:sz w:val="28"/>
+          <w:szCs w:val="28"/>
+          <w:shd w:val="clear" w:fill="2B2B2B"/>
+        </w:rPr>
+        <w:t>Unit</w:t>
+      </w:r>
+      <w:r>
+        <w:rPr>
+          <w:rFonts w:hint="eastAsia" w:cs="宋体"/>
+          <w:color w:val="A9B7C6"/>
+          <w:sz w:val="28"/>
+          <w:szCs w:val="28"/>
+          <w:shd w:val="clear" w:fill="2B2B2B"/>
+          <w:lang w:val="en-US" w:eastAsia="zh-CN"/>
+        </w:rPr>
+        <w:t xml:space="preserve"> 模型</w:t>
+      </w:r>
+    </w:p>
+    <w:p>
+      <w:pPr>
+        <w:pStyle w:val="18"/>
+        <w:keepNext w:val="0"/>
+        <w:keepLines w:val="0"/>
+        <w:widowControl/>
+        <w:suppressLineNumbers w:val="0"/>
+        <w:shd w:val="clear" w:fill="2B2B2B"/>
+        <w:rPr>
+          <w:rFonts w:hint="eastAsia" w:cs="宋体"/>
+          <w:color w:val="A9B7C6"/>
+          <w:sz w:val="28"/>
+          <w:szCs w:val="28"/>
+          <w:shd w:val="clear" w:fill="2B2B2B"/>
+          <w:lang w:val="en-US" w:eastAsia="zh-CN"/>
+        </w:rPr>
+      </w:pPr>
+      <w:r>
+        <w:rPr>
+          <w:rFonts w:hint="eastAsia" w:cs="宋体"/>
+          <w:color w:val="A9B7C6"/>
+          <w:sz w:val="28"/>
+          <w:szCs w:val="28"/>
+          <w:shd w:val="clear" w:fill="2B2B2B"/>
+          <w:lang w:val="en-US" w:eastAsia="zh-CN"/>
+        </w:rPr>
+        <w:t xml:space="preserve">  </w:t>
+      </w:r>
+      <w:r>
+        <w:rPr>
+          <w:rFonts w:hint="eastAsia" w:ascii="宋体" w:hAnsi="宋体" w:eastAsia="宋体" w:cs="宋体"/>
+          <w:color w:val="A9B7C6"/>
+          <w:sz w:val="28"/>
+          <w:szCs w:val="28"/>
+          <w:shd w:val="clear" w:fill="2B2B2B"/>
+        </w:rPr>
+        <w:t>Name</w:t>
+      </w:r>
+      <w:r>
+        <w:rPr>
+          <w:rFonts w:hint="eastAsia" w:cs="宋体"/>
+          <w:color w:val="A9B7C6"/>
+          <w:sz w:val="28"/>
+          <w:szCs w:val="28"/>
+          <w:shd w:val="clear" w:fill="2B2B2B"/>
+          <w:lang w:eastAsia="zh-CN"/>
+        </w:rPr>
+        <w:t>：</w:t>
+      </w:r>
+      <w:r>
+        <w:rPr>
+          <w:rFonts w:hint="eastAsia" w:cs="宋体"/>
+          <w:color w:val="A9B7C6"/>
+          <w:sz w:val="28"/>
+          <w:szCs w:val="28"/>
+          <w:shd w:val="clear" w:fill="2B2B2B"/>
+          <w:lang w:val="en-US" w:eastAsia="zh-CN"/>
+        </w:rPr>
+        <w:t>单位名称，字段类型：Charfiled</w:t>
+      </w:r>
+    </w:p>
+    <w:p>
+      <w:pPr>
+        <w:pStyle w:val="18"/>
+        <w:keepNext w:val="0"/>
+        <w:keepLines w:val="0"/>
+        <w:widowControl/>
+        <w:numPr>
+          <w:ilvl w:val="0"/>
+          <w:numId w:val="7"/>
+        </w:numPr>
+        <w:suppressLineNumbers w:val="0"/>
+        <w:shd w:val="clear" w:fill="2B2B2B"/>
+        <w:ind w:left="0" w:leftChars="0" w:firstLine="0" w:firstLineChars="0"/>
+        <w:rPr>
+          <w:rFonts w:hint="eastAsia" w:cs="宋体"/>
+          <w:color w:val="A9B7C6"/>
+          <w:sz w:val="28"/>
+          <w:szCs w:val="28"/>
+          <w:shd w:val="clear" w:fill="2B2B2B"/>
+          <w:lang w:val="en-US" w:eastAsia="zh-CN"/>
+        </w:rPr>
+      </w:pPr>
+      <w:r>
+        <w:rPr>
+          <w:rFonts w:hint="eastAsia" w:ascii="宋体" w:hAnsi="宋体" w:eastAsia="宋体" w:cs="宋体"/>
+          <w:color w:val="A9B7C6"/>
+          <w:sz w:val="28"/>
+          <w:szCs w:val="28"/>
+          <w:shd w:val="clear" w:fill="2B2B2B"/>
+        </w:rPr>
+        <w:t>GoodsSPU</w:t>
+      </w:r>
+      <w:r>
+        <w:rPr>
+          <w:rFonts w:hint="eastAsia" w:cs="宋体"/>
+          <w:color w:val="A9B7C6"/>
+          <w:sz w:val="28"/>
+          <w:szCs w:val="28"/>
+          <w:shd w:val="clear" w:fill="2B2B2B"/>
+          <w:lang w:val="en-US" w:eastAsia="zh-CN"/>
+        </w:rPr>
+        <w:t xml:space="preserve"> 模型</w:t>
+      </w:r>
+    </w:p>
+    <w:p>
+      <w:pPr>
+        <w:pStyle w:val="18"/>
+        <w:keepNext w:val="0"/>
+        <w:keepLines w:val="0"/>
+        <w:widowControl/>
+        <w:suppressLineNumbers w:val="0"/>
+        <w:shd w:val="clear" w:fill="2B2B2B"/>
+        <w:rPr>
+          <w:rFonts w:hint="eastAsia" w:cs="宋体"/>
+          <w:color w:val="A9B7C6"/>
+          <w:sz w:val="28"/>
+          <w:szCs w:val="28"/>
+          <w:shd w:val="clear" w:fill="2B2B2B"/>
+          <w:lang w:val="en-US" w:eastAsia="zh-CN"/>
+        </w:rPr>
+      </w:pPr>
+      <w:r>
+        <w:rPr>
+          <w:rFonts w:hint="eastAsia" w:cs="宋体"/>
+          <w:color w:val="A9B7C6"/>
+          <w:sz w:val="28"/>
+          <w:szCs w:val="28"/>
+          <w:shd w:val="clear" w:fill="2B2B2B"/>
+          <w:lang w:val="en-US" w:eastAsia="zh-CN"/>
+        </w:rPr>
+        <w:t xml:space="preserve">  </w:t>
+      </w:r>
+      <w:r>
+        <w:rPr>
+          <w:rFonts w:hint="eastAsia" w:ascii="宋体" w:hAnsi="宋体" w:eastAsia="宋体" w:cs="宋体"/>
+          <w:color w:val="A9B7C6"/>
+          <w:sz w:val="28"/>
+          <w:szCs w:val="28"/>
+          <w:shd w:val="clear" w:fill="2B2B2B"/>
+        </w:rPr>
+        <w:t>spu_name</w:t>
+      </w:r>
+      <w:r>
+        <w:rPr>
+          <w:rFonts w:hint="eastAsia" w:cs="宋体"/>
+          <w:color w:val="A9B7C6"/>
+          <w:sz w:val="28"/>
+          <w:szCs w:val="28"/>
+          <w:shd w:val="clear" w:fill="2B2B2B"/>
+          <w:lang w:eastAsia="zh-CN"/>
+        </w:rPr>
+        <w:t>：</w:t>
+      </w:r>
+      <w:r>
+        <w:rPr>
+          <w:rFonts w:hint="eastAsia" w:cs="宋体"/>
+          <w:color w:val="A9B7C6"/>
+          <w:sz w:val="28"/>
+          <w:szCs w:val="28"/>
+          <w:shd w:val="clear" w:fill="2B2B2B"/>
+          <w:lang w:val="en-US" w:eastAsia="zh-CN"/>
+        </w:rPr>
+        <w:t>spu名称，字段类型：Charfield</w:t>
+      </w:r>
+    </w:p>
+    <w:p>
+      <w:pPr>
+        <w:pStyle w:val="18"/>
+        <w:keepNext w:val="0"/>
+        <w:keepLines w:val="0"/>
+        <w:widowControl/>
+        <w:suppressLineNumbers w:val="0"/>
+        <w:shd w:val="clear" w:fill="2B2B2B"/>
+        <w:rPr>
+          <w:rFonts w:hint="eastAsia" w:cs="宋体"/>
+          <w:color w:val="A9B7C6"/>
+          <w:sz w:val="28"/>
+          <w:szCs w:val="28"/>
+          <w:shd w:val="clear" w:fill="2B2B2B"/>
+          <w:lang w:val="en-US" w:eastAsia="zh-CN"/>
+        </w:rPr>
+      </w:pPr>
+      <w:r>
+        <w:rPr>
+          <w:rFonts w:hint="eastAsia" w:cs="宋体"/>
+          <w:color w:val="A9B7C6"/>
+          <w:sz w:val="28"/>
+          <w:szCs w:val="28"/>
+          <w:shd w:val="clear" w:fill="2B2B2B"/>
+          <w:lang w:val="en-US" w:eastAsia="zh-CN"/>
+        </w:rPr>
+        <w:t xml:space="preserve">  Content:商品详情，字段类型：RichTextFileField(这里必须为这个类型)</w:t>
+      </w:r>
+    </w:p>
+    <w:p>
+      <w:pPr>
+        <w:pStyle w:val="18"/>
+        <w:keepNext w:val="0"/>
+        <w:keepLines w:val="0"/>
+        <w:widowControl/>
+        <w:suppressLineNumbers w:val="0"/>
+        <w:shd w:val="clear" w:fill="2B2B2B"/>
+        <w:rPr>
+          <w:rFonts w:hint="eastAsia" w:cs="宋体"/>
+          <w:color w:val="A9B7C6"/>
+          <w:sz w:val="28"/>
+          <w:szCs w:val="28"/>
+          <w:shd w:val="clear" w:fill="2B2B2B"/>
+          <w:lang w:val="en-US" w:eastAsia="zh-CN"/>
+        </w:rPr>
+      </w:pPr>
+    </w:p>
+    <w:p>
+      <w:pPr>
+        <w:pStyle w:val="18"/>
+        <w:keepNext w:val="0"/>
+        <w:keepLines w:val="0"/>
+        <w:widowControl/>
+        <w:numPr>
+          <w:ilvl w:val="0"/>
+          <w:numId w:val="7"/>
+        </w:numPr>
+        <w:suppressLineNumbers w:val="0"/>
+        <w:shd w:val="clear" w:fill="2B2B2B"/>
+        <w:ind w:left="0" w:leftChars="0" w:firstLine="0" w:firstLineChars="0"/>
+        <w:rPr>
+          <w:rFonts w:hint="eastAsia" w:cs="宋体"/>
+          <w:color w:val="A9B7C6"/>
+          <w:sz w:val="28"/>
+          <w:szCs w:val="28"/>
+          <w:shd w:val="clear" w:fill="2B2B2B"/>
+          <w:lang w:val="en-US" w:eastAsia="zh-CN"/>
+        </w:rPr>
+      </w:pPr>
+      <w:r>
+        <w:rPr>
+          <w:rFonts w:hint="eastAsia" w:cs="宋体"/>
+          <w:color w:val="A9B7C6"/>
+          <w:sz w:val="28"/>
+          <w:szCs w:val="28"/>
+          <w:shd w:val="clear" w:fill="2B2B2B"/>
+          <w:lang w:val="en-US" w:eastAsia="zh-CN"/>
+        </w:rPr>
+        <w:t>GoodsSKU 模型</w:t>
+      </w:r>
+    </w:p>
+    <w:p>
+      <w:pPr>
+        <w:pStyle w:val="18"/>
+        <w:keepNext w:val="0"/>
+        <w:keepLines w:val="0"/>
+        <w:widowControl/>
+        <w:numPr>
+          <w:numId w:val="0"/>
+        </w:numPr>
+        <w:suppressLineNumbers w:val="0"/>
+        <w:shd w:val="clear" w:fill="2B2B2B"/>
+        <w:tabs>
+          <w:tab w:val="clear" w:pos="916"/>
+          <w:tab w:val="clear" w:pos="1832"/>
+          <w:tab w:val="clear" w:pos="2748"/>
+          <w:tab w:val="clear" w:pos="3664"/>
+          <w:tab w:val="clear" w:pos="4580"/>
+          <w:tab w:val="clear" w:pos="5496"/>
+          <w:tab w:val="clear" w:pos="6412"/>
+          <w:tab w:val="clear" w:pos="7328"/>
+          <w:tab w:val="clear" w:pos="8244"/>
+          <w:tab w:val="clear" w:pos="9160"/>
+          <w:tab w:val="clear" w:pos="10076"/>
+          <w:tab w:val="clear" w:pos="10992"/>
+          <w:tab w:val="clear" w:pos="11908"/>
+          <w:tab w:val="clear" w:pos="12824"/>
+          <w:tab w:val="clear" w:pos="13740"/>
+          <w:tab w:val="clear" w:pos="14656"/>
+        </w:tabs>
+        <w:ind w:leftChars="0"/>
+        <w:rPr>
+          <w:rFonts w:hint="eastAsia" w:cs="宋体"/>
+          <w:color w:val="A9B7C6"/>
+          <w:sz w:val="28"/>
+          <w:szCs w:val="28"/>
+          <w:shd w:val="clear" w:fill="2B2B2B"/>
+          <w:lang w:val="en-US" w:eastAsia="zh-CN"/>
+        </w:rPr>
+      </w:pPr>
+      <w:r>
+        <w:rPr>
+          <w:rFonts w:hint="eastAsia" w:cs="宋体"/>
+          <w:color w:val="A9B7C6"/>
+          <w:sz w:val="28"/>
+          <w:szCs w:val="28"/>
+          <w:shd w:val="clear" w:fill="2B2B2B"/>
+          <w:lang w:val="en-US" w:eastAsia="zh-CN"/>
+        </w:rPr>
+        <w:t xml:space="preserve">  Sku_name:sku名称，字段类型：Charfield</w:t>
+      </w:r>
+    </w:p>
+    <w:p>
+      <w:pPr>
+        <w:pStyle w:val="18"/>
+        <w:keepNext w:val="0"/>
+        <w:keepLines w:val="0"/>
+        <w:widowControl/>
+        <w:numPr>
+          <w:numId w:val="0"/>
+        </w:numPr>
+        <w:suppressLineNumbers w:val="0"/>
+        <w:shd w:val="clear" w:fill="2B2B2B"/>
+        <w:tabs>
+          <w:tab w:val="clear" w:pos="916"/>
+          <w:tab w:val="clear" w:pos="1832"/>
+          <w:tab w:val="clear" w:pos="2748"/>
+          <w:tab w:val="clear" w:pos="3664"/>
+          <w:tab w:val="clear" w:pos="4580"/>
+          <w:tab w:val="clear" w:pos="5496"/>
+          <w:tab w:val="clear" w:pos="6412"/>
+          <w:tab w:val="clear" w:pos="7328"/>
+          <w:tab w:val="clear" w:pos="8244"/>
+          <w:tab w:val="clear" w:pos="9160"/>
+          <w:tab w:val="clear" w:pos="10076"/>
+          <w:tab w:val="clear" w:pos="10992"/>
+          <w:tab w:val="clear" w:pos="11908"/>
+          <w:tab w:val="clear" w:pos="12824"/>
+          <w:tab w:val="clear" w:pos="13740"/>
+          <w:tab w:val="clear" w:pos="14656"/>
+        </w:tabs>
+        <w:ind w:leftChars="0" w:firstLine="420" w:firstLineChars="0"/>
+        <w:rPr>
+          <w:rFonts w:hint="eastAsia" w:cs="宋体"/>
+          <w:color w:val="A9B7C6"/>
+          <w:sz w:val="28"/>
+          <w:szCs w:val="28"/>
+          <w:shd w:val="clear" w:fill="2B2B2B"/>
+          <w:lang w:val="en-US" w:eastAsia="zh-CN"/>
+        </w:rPr>
+      </w:pPr>
+      <w:r>
+        <w:rPr>
+          <w:rFonts w:hint="eastAsia" w:cs="宋体"/>
+          <w:color w:val="A9B7C6"/>
+          <w:sz w:val="28"/>
+          <w:szCs w:val="28"/>
+          <w:shd w:val="clear" w:fill="2B2B2B"/>
+          <w:lang w:val="en-US" w:eastAsia="zh-CN"/>
+        </w:rPr>
+        <w:t>Brif:商品简介，字段类型：Charfield</w:t>
+      </w:r>
+    </w:p>
+    <w:p>
+      <w:pPr>
+        <w:pStyle w:val="18"/>
+        <w:keepNext w:val="0"/>
+        <w:keepLines w:val="0"/>
+        <w:widowControl/>
+        <w:suppressLineNumbers w:val="0"/>
+        <w:shd w:val="clear" w:fill="2B2B2B"/>
+        <w:ind w:firstLine="280" w:firstLineChars="100"/>
+        <w:rPr>
+          <w:rFonts w:hint="eastAsia" w:cs="宋体"/>
+          <w:color w:val="A9B7C6"/>
+          <w:sz w:val="28"/>
+          <w:szCs w:val="28"/>
+          <w:shd w:val="clear" w:fill="2B2B2B"/>
+          <w:lang w:val="en-US" w:eastAsia="zh-CN"/>
+        </w:rPr>
+      </w:pPr>
+      <w:r>
+        <w:rPr>
+          <w:rFonts w:hint="eastAsia" w:ascii="宋体" w:hAnsi="宋体" w:eastAsia="宋体" w:cs="宋体"/>
+          <w:color w:val="A9B7C6"/>
+          <w:sz w:val="28"/>
+          <w:szCs w:val="28"/>
+          <w:shd w:val="clear" w:fill="2B2B2B"/>
+        </w:rPr>
+        <w:t>Price</w:t>
+      </w:r>
+      <w:r>
+        <w:rPr>
+          <w:rFonts w:hint="eastAsia" w:cs="宋体"/>
+          <w:color w:val="A9B7C6"/>
+          <w:sz w:val="28"/>
+          <w:szCs w:val="28"/>
+          <w:shd w:val="clear" w:fill="2B2B2B"/>
+          <w:lang w:val="en-US" w:eastAsia="zh-CN"/>
+        </w:rPr>
+        <w:t>:商品简介，字段类型：Decimalfield(这里价格的字段类型只能为这个类型)</w:t>
+      </w:r>
+    </w:p>
+    <w:p>
+      <w:pPr>
+        <w:pStyle w:val="18"/>
+        <w:keepNext w:val="0"/>
+        <w:keepLines w:val="0"/>
+        <w:widowControl/>
+        <w:suppressLineNumbers w:val="0"/>
+        <w:shd w:val="clear" w:fill="2B2B2B"/>
+        <w:rPr>
+          <w:rFonts w:hint="eastAsia" w:ascii="宋体" w:hAnsi="宋体" w:eastAsia="宋体" w:cs="宋体"/>
+          <w:color w:val="A9B7C6"/>
+          <w:sz w:val="28"/>
+          <w:szCs w:val="28"/>
+        </w:rPr>
+      </w:pPr>
+      <w:r>
+        <w:rPr>
+          <w:rFonts w:hint="eastAsia" w:cs="宋体"/>
+          <w:color w:val="A9B7C6"/>
+          <w:sz w:val="28"/>
+          <w:szCs w:val="28"/>
+          <w:shd w:val="clear" w:fill="2B2B2B"/>
+          <w:lang w:val="en-US" w:eastAsia="zh-CN"/>
+        </w:rPr>
+        <w:t xml:space="preserve">  </w:t>
+      </w:r>
+    </w:p>
+    <w:p>
+      <w:pPr>
+        <w:pStyle w:val="18"/>
+        <w:keepNext w:val="0"/>
+        <w:keepLines w:val="0"/>
+        <w:widowControl/>
+        <w:suppressLineNumbers w:val="0"/>
+        <w:shd w:val="clear" w:fill="2B2B2B"/>
+        <w:ind w:firstLine="280" w:firstLineChars="100"/>
+        <w:rPr>
+          <w:rFonts w:hint="eastAsia" w:cs="宋体"/>
+          <w:color w:val="A9B7C6"/>
+          <w:sz w:val="28"/>
+          <w:szCs w:val="28"/>
+          <w:shd w:val="clear" w:fill="2B2B2B"/>
+          <w:lang w:val="en-US" w:eastAsia="zh-CN"/>
+        </w:rPr>
+      </w:pPr>
+      <w:r>
+        <w:rPr>
+          <w:rFonts w:hint="eastAsia" w:ascii="宋体" w:hAnsi="宋体" w:eastAsia="宋体" w:cs="宋体"/>
+          <w:color w:val="A9B7C6"/>
+          <w:sz w:val="28"/>
+          <w:szCs w:val="28"/>
+          <w:shd w:val="clear" w:fill="2B2B2B"/>
+        </w:rPr>
+        <w:t>unit</w:t>
+      </w:r>
+      <w:r>
+        <w:rPr>
+          <w:rFonts w:hint="eastAsia" w:cs="宋体"/>
+          <w:color w:val="A9B7C6"/>
+          <w:sz w:val="28"/>
+          <w:szCs w:val="28"/>
+          <w:shd w:val="clear" w:fill="2B2B2B"/>
+          <w:lang w:eastAsia="zh-CN"/>
+        </w:rPr>
+        <w:t>：</w:t>
+      </w:r>
+      <w:r>
+        <w:rPr>
+          <w:rFonts w:hint="eastAsia" w:cs="宋体"/>
+          <w:color w:val="A9B7C6"/>
+          <w:sz w:val="28"/>
+          <w:szCs w:val="28"/>
+          <w:shd w:val="clear" w:fill="2B2B2B"/>
+          <w:lang w:val="en-US" w:eastAsia="zh-CN"/>
+        </w:rPr>
+        <w:t>商品单位,字段类型：Charfield</w:t>
+      </w:r>
+    </w:p>
+    <w:p>
+      <w:pPr>
+        <w:pStyle w:val="18"/>
+        <w:keepNext w:val="0"/>
+        <w:keepLines w:val="0"/>
+        <w:widowControl/>
+        <w:suppressLineNumbers w:val="0"/>
+        <w:shd w:val="clear" w:fill="2B2B2B"/>
+        <w:ind w:firstLine="280" w:firstLineChars="100"/>
+        <w:rPr>
+          <w:rFonts w:hint="eastAsia" w:ascii="宋体" w:hAnsi="宋体" w:eastAsia="宋体" w:cs="宋体"/>
+          <w:color w:val="A9B7C6"/>
+          <w:sz w:val="28"/>
+          <w:szCs w:val="28"/>
+          <w:shd w:val="clear" w:fill="2B2B2B"/>
+        </w:rPr>
+      </w:pPr>
+      <w:r>
+        <w:rPr>
+          <w:rFonts w:hint="eastAsia" w:ascii="宋体" w:hAnsi="宋体" w:eastAsia="宋体" w:cs="宋体"/>
+          <w:color w:val="A9B7C6"/>
+          <w:sz w:val="28"/>
+          <w:szCs w:val="28"/>
+          <w:shd w:val="clear" w:fill="2B2B2B"/>
+        </w:rPr>
+        <w:t>Stock</w:t>
+      </w:r>
+      <w:r>
+        <w:rPr>
+          <w:rFonts w:hint="eastAsia" w:cs="宋体"/>
+          <w:color w:val="A9B7C6"/>
+          <w:sz w:val="28"/>
+          <w:szCs w:val="28"/>
+          <w:shd w:val="clear" w:fill="2B2B2B"/>
+          <w:lang w:val="en-US" w:eastAsia="zh-CN"/>
+        </w:rPr>
+        <w:t>:商品库存，字段类型：</w:t>
+      </w:r>
+      <w:r>
+        <w:rPr>
+          <w:rFonts w:hint="eastAsia" w:ascii="宋体" w:hAnsi="宋体" w:eastAsia="宋体" w:cs="宋体"/>
+          <w:color w:val="A9B7C6"/>
+          <w:sz w:val="28"/>
+          <w:szCs w:val="28"/>
+          <w:shd w:val="clear" w:fill="2B2B2B"/>
+        </w:rPr>
+        <w:t>IntegerField</w:t>
+      </w:r>
+    </w:p>
+    <w:p>
+      <w:pPr>
+        <w:pStyle w:val="18"/>
+        <w:keepNext w:val="0"/>
+        <w:keepLines w:val="0"/>
+        <w:widowControl/>
+        <w:suppressLineNumbers w:val="0"/>
+        <w:shd w:val="clear" w:fill="2B2B2B"/>
+        <w:ind w:firstLine="280" w:firstLineChars="100"/>
+        <w:rPr>
+          <w:rFonts w:hint="eastAsia" w:ascii="宋体" w:hAnsi="宋体" w:eastAsia="宋体" w:cs="宋体"/>
+          <w:color w:val="A9B7C6"/>
+          <w:sz w:val="28"/>
+          <w:szCs w:val="28"/>
+          <w:shd w:val="clear" w:fill="2B2B2B"/>
+        </w:rPr>
+      </w:pPr>
+      <w:r>
+        <w:rPr>
+          <w:rFonts w:hint="eastAsia" w:ascii="宋体" w:hAnsi="宋体" w:eastAsia="宋体" w:cs="宋体"/>
+          <w:color w:val="A9B7C6"/>
+          <w:sz w:val="28"/>
+          <w:szCs w:val="28"/>
+          <w:shd w:val="clear" w:fill="2B2B2B"/>
+        </w:rPr>
+        <w:t>sale_num</w:t>
+      </w:r>
+      <w:r>
+        <w:rPr>
+          <w:rFonts w:hint="eastAsia" w:cs="宋体"/>
+          <w:color w:val="A9B7C6"/>
+          <w:sz w:val="28"/>
+          <w:szCs w:val="28"/>
+          <w:shd w:val="clear" w:fill="2B2B2B"/>
+          <w:lang w:eastAsia="zh-CN"/>
+        </w:rPr>
+        <w:t>：</w:t>
+      </w:r>
+      <w:r>
+        <w:rPr>
+          <w:rFonts w:hint="eastAsia" w:cs="宋体"/>
+          <w:color w:val="A9B7C6"/>
+          <w:sz w:val="28"/>
+          <w:szCs w:val="28"/>
+          <w:shd w:val="clear" w:fill="2B2B2B"/>
+          <w:lang w:val="en-US" w:eastAsia="zh-CN"/>
+        </w:rPr>
+        <w:t>商品销量，字段类型：</w:t>
+      </w:r>
+      <w:r>
+        <w:rPr>
+          <w:rFonts w:hint="eastAsia" w:ascii="宋体" w:hAnsi="宋体" w:eastAsia="宋体" w:cs="宋体"/>
+          <w:color w:val="A9B7C6"/>
+          <w:sz w:val="28"/>
+          <w:szCs w:val="28"/>
+          <w:shd w:val="clear" w:fill="2B2B2B"/>
+        </w:rPr>
+        <w:t>IntegerField</w:t>
+      </w:r>
+    </w:p>
+    <w:p>
+      <w:pPr>
+        <w:pStyle w:val="18"/>
+        <w:keepNext w:val="0"/>
+        <w:keepLines w:val="0"/>
+        <w:widowControl/>
+        <w:suppressLineNumbers w:val="0"/>
+        <w:shd w:val="clear" w:fill="2B2B2B"/>
+        <w:ind w:firstLine="280" w:firstLineChars="100"/>
+        <w:rPr>
+          <w:rFonts w:hint="eastAsia" w:ascii="宋体" w:hAnsi="宋体" w:eastAsia="宋体" w:cs="宋体"/>
+          <w:color w:val="A9B7C6"/>
+          <w:sz w:val="28"/>
+          <w:szCs w:val="28"/>
+          <w:shd w:val="clear" w:fill="2B2B2B"/>
+        </w:rPr>
+      </w:pPr>
+      <w:r>
+        <w:rPr>
+          <w:rFonts w:hint="eastAsia" w:ascii="宋体" w:hAnsi="宋体" w:eastAsia="宋体" w:cs="宋体"/>
+          <w:color w:val="A9B7C6"/>
+          <w:sz w:val="28"/>
+          <w:szCs w:val="28"/>
+          <w:shd w:val="clear" w:fill="2B2B2B"/>
+        </w:rPr>
+        <w:t>logo</w:t>
+      </w:r>
+      <w:r>
+        <w:rPr>
+          <w:rFonts w:hint="eastAsia" w:cs="宋体"/>
+          <w:color w:val="A9B7C6"/>
+          <w:sz w:val="28"/>
+          <w:szCs w:val="28"/>
+          <w:shd w:val="clear" w:fill="2B2B2B"/>
+          <w:lang w:eastAsia="zh-CN"/>
+        </w:rPr>
+        <w:t>：</w:t>
+      </w:r>
+      <w:r>
+        <w:rPr>
+          <w:rFonts w:hint="eastAsia" w:cs="宋体"/>
+          <w:color w:val="A9B7C6"/>
+          <w:sz w:val="28"/>
+          <w:szCs w:val="28"/>
+          <w:shd w:val="clear" w:fill="2B2B2B"/>
+          <w:lang w:val="en-US" w:eastAsia="zh-CN"/>
+        </w:rPr>
+        <w:t>商品图片，字段类型：</w:t>
+      </w:r>
+      <w:r>
+        <w:rPr>
+          <w:rFonts w:hint="eastAsia" w:ascii="宋体" w:hAnsi="宋体" w:eastAsia="宋体" w:cs="宋体"/>
+          <w:color w:val="A9B7C6"/>
+          <w:sz w:val="28"/>
+          <w:szCs w:val="28"/>
+          <w:shd w:val="clear" w:fill="2B2B2B"/>
+        </w:rPr>
+        <w:t>ImageField</w:t>
+      </w:r>
+    </w:p>
+    <w:p>
+      <w:pPr>
+        <w:pStyle w:val="18"/>
+        <w:keepNext w:val="0"/>
+        <w:keepLines w:val="0"/>
+        <w:widowControl/>
+        <w:suppressLineNumbers w:val="0"/>
+        <w:shd w:val="clear" w:fill="2B2B2B"/>
+        <w:ind w:firstLine="280" w:firstLineChars="100"/>
+        <w:rPr>
+          <w:rFonts w:hint="eastAsia" w:cs="宋体"/>
+          <w:color w:val="A9B7C6"/>
+          <w:sz w:val="28"/>
+          <w:szCs w:val="28"/>
+          <w:shd w:val="clear" w:fill="2B2B2B"/>
+          <w:lang w:val="en-US" w:eastAsia="zh-CN"/>
+        </w:rPr>
+      </w:pPr>
+      <w:r>
+        <w:rPr>
+          <w:rFonts w:hint="eastAsia" w:ascii="宋体" w:hAnsi="宋体" w:eastAsia="宋体" w:cs="宋体"/>
+          <w:color w:val="A9B7C6"/>
+          <w:sz w:val="28"/>
+          <w:szCs w:val="28"/>
+          <w:shd w:val="clear" w:fill="2B2B2B"/>
+        </w:rPr>
+        <w:t>is_on_sale</w:t>
+      </w:r>
+      <w:r>
+        <w:rPr>
+          <w:rFonts w:hint="eastAsia" w:cs="宋体"/>
+          <w:color w:val="A9B7C6"/>
+          <w:sz w:val="28"/>
+          <w:szCs w:val="28"/>
+          <w:shd w:val="clear" w:fill="2B2B2B"/>
+          <w:lang w:eastAsia="zh-CN"/>
+        </w:rPr>
+        <w:t>：</w:t>
+      </w:r>
+      <w:r>
+        <w:rPr>
+          <w:rFonts w:hint="eastAsia" w:cs="宋体"/>
+          <w:color w:val="A9B7C6"/>
+          <w:sz w:val="28"/>
+          <w:szCs w:val="28"/>
+          <w:shd w:val="clear" w:fill="2B2B2B"/>
+          <w:lang w:val="en-US" w:eastAsia="zh-CN"/>
+        </w:rPr>
+        <w:t>是否售卖，字段类型：Booleanfield</w:t>
+      </w:r>
+    </w:p>
+    <w:p>
+      <w:pPr>
+        <w:pStyle w:val="18"/>
+        <w:keepNext w:val="0"/>
+        <w:keepLines w:val="0"/>
+        <w:widowControl/>
+        <w:suppressLineNumbers w:val="0"/>
+        <w:shd w:val="clear" w:fill="2B2B2B"/>
+        <w:ind w:firstLine="280" w:firstLineChars="100"/>
+        <w:rPr>
+          <w:rFonts w:hint="eastAsia" w:cs="宋体"/>
+          <w:color w:val="A9B7C6"/>
+          <w:sz w:val="28"/>
+          <w:szCs w:val="28"/>
+          <w:shd w:val="clear" w:fill="2B2B2B"/>
+          <w:lang w:val="en-US" w:eastAsia="zh-CN"/>
+        </w:rPr>
+      </w:pPr>
+      <w:r>
+        <w:rPr>
+          <w:rFonts w:hint="eastAsia" w:ascii="宋体" w:hAnsi="宋体" w:eastAsia="宋体" w:cs="宋体"/>
+          <w:color w:val="A9B7C6"/>
+          <w:sz w:val="28"/>
+          <w:szCs w:val="28"/>
+          <w:shd w:val="clear" w:fill="2B2B2B"/>
+        </w:rPr>
+        <w:t>Category</w:t>
+      </w:r>
+      <w:r>
+        <w:rPr>
+          <w:rFonts w:hint="eastAsia" w:cs="宋体"/>
+          <w:color w:val="A9B7C6"/>
+          <w:sz w:val="28"/>
+          <w:szCs w:val="28"/>
+          <w:shd w:val="clear" w:fill="2B2B2B"/>
+          <w:lang w:val="en-US" w:eastAsia="zh-CN"/>
+        </w:rPr>
+        <w:t>:外键</w:t>
+      </w:r>
+    </w:p>
+    <w:p>
+      <w:pPr>
+        <w:pStyle w:val="18"/>
+        <w:keepNext w:val="0"/>
+        <w:keepLines w:val="0"/>
+        <w:widowControl/>
+        <w:suppressLineNumbers w:val="0"/>
+        <w:shd w:val="clear" w:fill="2B2B2B"/>
+        <w:ind w:firstLine="280" w:firstLineChars="100"/>
+        <w:rPr>
+          <w:rFonts w:hint="eastAsia" w:cs="宋体"/>
+          <w:color w:val="A9B7C6"/>
+          <w:sz w:val="28"/>
+          <w:szCs w:val="28"/>
+          <w:shd w:val="clear" w:fill="2B2B2B"/>
+          <w:lang w:val="en-US" w:eastAsia="zh-CN"/>
+        </w:rPr>
+      </w:pPr>
+      <w:r>
+        <w:rPr>
+          <w:rFonts w:hint="eastAsia" w:ascii="宋体" w:hAnsi="宋体" w:eastAsia="宋体" w:cs="宋体"/>
+          <w:color w:val="A9B7C6"/>
+          <w:sz w:val="28"/>
+          <w:szCs w:val="28"/>
+          <w:shd w:val="clear" w:fill="2B2B2B"/>
+        </w:rPr>
+        <w:t>goods_spu</w:t>
+      </w:r>
+      <w:r>
+        <w:rPr>
+          <w:rFonts w:hint="eastAsia" w:cs="宋体"/>
+          <w:color w:val="A9B7C6"/>
+          <w:sz w:val="28"/>
+          <w:szCs w:val="28"/>
+          <w:shd w:val="clear" w:fill="2B2B2B"/>
+          <w:lang w:eastAsia="zh-CN"/>
+        </w:rPr>
+        <w:t>：</w:t>
+      </w:r>
+      <w:r>
+        <w:rPr>
+          <w:rFonts w:hint="eastAsia" w:cs="宋体"/>
+          <w:color w:val="A9B7C6"/>
+          <w:sz w:val="28"/>
+          <w:szCs w:val="28"/>
+          <w:shd w:val="clear" w:fill="2B2B2B"/>
+          <w:lang w:val="en-US" w:eastAsia="zh-CN"/>
+        </w:rPr>
+        <w:t>外键</w:t>
+      </w:r>
+    </w:p>
+    <w:p>
+      <w:pPr>
+        <w:pStyle w:val="18"/>
+        <w:keepNext w:val="0"/>
+        <w:keepLines w:val="0"/>
+        <w:widowControl/>
+        <w:suppressLineNumbers w:val="0"/>
+        <w:shd w:val="clear" w:fill="2B2B2B"/>
+        <w:ind w:firstLine="280" w:firstLineChars="100"/>
+        <w:rPr>
+          <w:rFonts w:hint="eastAsia" w:cs="宋体"/>
+          <w:color w:val="A9B7C6"/>
+          <w:sz w:val="28"/>
+          <w:szCs w:val="28"/>
+          <w:shd w:val="clear" w:fill="2B2B2B"/>
+          <w:lang w:val="en-US" w:eastAsia="zh-CN"/>
+        </w:rPr>
+      </w:pPr>
+    </w:p>
+    <w:p>
+      <w:pPr>
+        <w:pStyle w:val="18"/>
+        <w:keepNext w:val="0"/>
+        <w:keepLines w:val="0"/>
+        <w:widowControl/>
+        <w:numPr>
+          <w:ilvl w:val="0"/>
+          <w:numId w:val="7"/>
+        </w:numPr>
+        <w:suppressLineNumbers w:val="0"/>
+        <w:shd w:val="clear" w:fill="2B2B2B"/>
+        <w:ind w:left="0" w:leftChars="0" w:firstLine="0" w:firstLineChars="0"/>
+        <w:rPr>
+          <w:rFonts w:hint="eastAsia" w:cs="宋体"/>
+          <w:color w:val="A9B7C6"/>
+          <w:sz w:val="28"/>
+          <w:szCs w:val="28"/>
+          <w:shd w:val="clear" w:fill="2B2B2B"/>
+          <w:lang w:val="en-US" w:eastAsia="zh-CN"/>
+        </w:rPr>
+      </w:pPr>
+      <w:r>
+        <w:rPr>
+          <w:rFonts w:hint="eastAsia" w:ascii="宋体" w:hAnsi="宋体" w:eastAsia="宋体" w:cs="宋体"/>
+          <w:color w:val="A9B7C6"/>
+          <w:sz w:val="28"/>
+          <w:szCs w:val="28"/>
+          <w:shd w:val="clear" w:fill="2B2B2B"/>
+        </w:rPr>
+        <w:t>Gallery</w:t>
+      </w:r>
+      <w:r>
+        <w:rPr>
+          <w:rFonts w:hint="eastAsia" w:cs="宋体"/>
+          <w:color w:val="A9B7C6"/>
+          <w:sz w:val="28"/>
+          <w:szCs w:val="28"/>
+          <w:shd w:val="clear" w:fill="2B2B2B"/>
+          <w:lang w:val="en-US" w:eastAsia="zh-CN"/>
+        </w:rPr>
+        <w:t xml:space="preserve"> 模型</w:t>
+      </w:r>
+    </w:p>
+    <w:p>
+      <w:pPr>
+        <w:pStyle w:val="18"/>
+        <w:keepNext w:val="0"/>
+        <w:keepLines w:val="0"/>
+        <w:widowControl/>
+        <w:suppressLineNumbers w:val="0"/>
+        <w:shd w:val="clear" w:fill="2B2B2B"/>
+        <w:rPr>
+          <w:rFonts w:hint="eastAsia" w:cs="宋体"/>
+          <w:color w:val="A9B7C6"/>
+          <w:sz w:val="28"/>
+          <w:szCs w:val="28"/>
+          <w:shd w:val="clear" w:fill="2B2B2B"/>
+          <w:lang w:eastAsia="zh-CN"/>
+        </w:rPr>
+      </w:pPr>
+      <w:r>
+        <w:rPr>
+          <w:rFonts w:hint="eastAsia" w:cs="宋体"/>
+          <w:color w:val="A9B7C6"/>
+          <w:sz w:val="28"/>
+          <w:szCs w:val="28"/>
+          <w:shd w:val="clear" w:fill="2B2B2B"/>
+          <w:lang w:val="en-US" w:eastAsia="zh-CN"/>
+        </w:rPr>
+        <w:t xml:space="preserve">  </w:t>
+      </w:r>
+      <w:r>
+        <w:rPr>
+          <w:rFonts w:hint="eastAsia" w:ascii="宋体" w:hAnsi="宋体" w:eastAsia="宋体" w:cs="宋体"/>
+          <w:color w:val="A9B7C6"/>
+          <w:sz w:val="28"/>
+          <w:szCs w:val="28"/>
+          <w:shd w:val="clear" w:fill="2B2B2B"/>
+        </w:rPr>
+        <w:t>img_url</w:t>
+      </w:r>
+      <w:r>
+        <w:rPr>
+          <w:rFonts w:hint="eastAsia" w:cs="宋体"/>
+          <w:color w:val="A9B7C6"/>
+          <w:sz w:val="28"/>
+          <w:szCs w:val="28"/>
+          <w:shd w:val="clear" w:fill="2B2B2B"/>
+          <w:lang w:eastAsia="zh-CN"/>
+        </w:rPr>
+        <w:t>：</w:t>
+      </w:r>
+      <w:r>
+        <w:rPr>
+          <w:rFonts w:hint="eastAsia" w:cs="宋体"/>
+          <w:color w:val="A9B7C6"/>
+          <w:sz w:val="28"/>
+          <w:szCs w:val="28"/>
+          <w:shd w:val="clear" w:fill="2B2B2B"/>
+          <w:lang w:val="en-US" w:eastAsia="zh-CN"/>
+        </w:rPr>
+        <w:t>图片地址，字段类型：</w:t>
+      </w:r>
+      <w:r>
+        <w:rPr>
+          <w:rFonts w:hint="eastAsia" w:ascii="宋体" w:hAnsi="宋体" w:eastAsia="宋体" w:cs="宋体"/>
+          <w:color w:val="A9B7C6"/>
+          <w:sz w:val="28"/>
+          <w:szCs w:val="28"/>
+          <w:shd w:val="clear" w:fill="2B2B2B"/>
+        </w:rPr>
+        <w:t>ImageField</w:t>
+      </w:r>
+      <w:r>
+        <w:rPr>
+          <w:rFonts w:hint="eastAsia" w:cs="宋体"/>
+          <w:color w:val="A9B7C6"/>
+          <w:sz w:val="28"/>
+          <w:szCs w:val="28"/>
+          <w:shd w:val="clear" w:fill="2B2B2B"/>
+          <w:lang w:eastAsia="zh-CN"/>
+        </w:rPr>
+        <w:t>（</w:t>
+      </w:r>
+      <w:r>
+        <w:rPr>
+          <w:rFonts w:hint="eastAsia" w:cs="宋体"/>
+          <w:color w:val="A9B7C6"/>
+          <w:sz w:val="28"/>
+          <w:szCs w:val="28"/>
+          <w:shd w:val="clear" w:fill="2B2B2B"/>
+          <w:lang w:val="en-US" w:eastAsia="zh-CN"/>
+        </w:rPr>
+        <w:t>用于保存商品图片地址</w:t>
+      </w:r>
+      <w:r>
+        <w:rPr>
+          <w:rFonts w:hint="eastAsia" w:cs="宋体"/>
+          <w:color w:val="A9B7C6"/>
+          <w:sz w:val="28"/>
+          <w:szCs w:val="28"/>
+          <w:shd w:val="clear" w:fill="2B2B2B"/>
+          <w:lang w:eastAsia="zh-CN"/>
+        </w:rPr>
+        <w:t>）</w:t>
+      </w:r>
+    </w:p>
+    <w:p>
+      <w:pPr>
+        <w:pStyle w:val="18"/>
+        <w:keepNext w:val="0"/>
+        <w:keepLines w:val="0"/>
+        <w:widowControl/>
+        <w:suppressLineNumbers w:val="0"/>
+        <w:shd w:val="clear" w:fill="2B2B2B"/>
+        <w:rPr>
+          <w:rFonts w:hint="eastAsia" w:cs="宋体"/>
+          <w:color w:val="A9B7C6"/>
+          <w:sz w:val="28"/>
+          <w:szCs w:val="28"/>
+          <w:shd w:val="clear" w:fill="2B2B2B"/>
+          <w:lang w:val="en-US" w:eastAsia="zh-CN"/>
+        </w:rPr>
+      </w:pPr>
+      <w:r>
+        <w:rPr>
+          <w:rFonts w:hint="eastAsia" w:cs="宋体"/>
+          <w:color w:val="A9B7C6"/>
+          <w:sz w:val="28"/>
+          <w:szCs w:val="28"/>
+          <w:shd w:val="clear" w:fill="2B2B2B"/>
+          <w:lang w:val="en-US" w:eastAsia="zh-CN"/>
+        </w:rPr>
+        <w:t xml:space="preserve">  </w:t>
+      </w:r>
+      <w:r>
+        <w:rPr>
+          <w:rFonts w:hint="eastAsia" w:ascii="宋体" w:hAnsi="宋体" w:eastAsia="宋体" w:cs="宋体"/>
+          <w:color w:val="A9B7C6"/>
+          <w:sz w:val="28"/>
+          <w:szCs w:val="28"/>
+          <w:shd w:val="clear" w:fill="2B2B2B"/>
+        </w:rPr>
+        <w:t>goods_sku</w:t>
+      </w:r>
+      <w:r>
+        <w:rPr>
+          <w:rFonts w:hint="eastAsia" w:cs="宋体"/>
+          <w:color w:val="A9B7C6"/>
+          <w:sz w:val="28"/>
+          <w:szCs w:val="28"/>
+          <w:shd w:val="clear" w:fill="2B2B2B"/>
+          <w:lang w:eastAsia="zh-CN"/>
+        </w:rPr>
+        <w:t>：</w:t>
+      </w:r>
+      <w:r>
+        <w:rPr>
+          <w:rFonts w:hint="eastAsia" w:cs="宋体"/>
+          <w:color w:val="A9B7C6"/>
+          <w:sz w:val="28"/>
+          <w:szCs w:val="28"/>
+          <w:shd w:val="clear" w:fill="2B2B2B"/>
+          <w:lang w:val="en-US" w:eastAsia="zh-CN"/>
+        </w:rPr>
+        <w:t>外键</w:t>
+      </w:r>
+    </w:p>
+    <w:p>
+      <w:pPr>
+        <w:pStyle w:val="18"/>
+        <w:keepNext w:val="0"/>
+        <w:keepLines w:val="0"/>
+        <w:widowControl/>
+        <w:suppressLineNumbers w:val="0"/>
+        <w:shd w:val="clear" w:fill="2B2B2B"/>
+        <w:rPr>
+          <w:rFonts w:hint="eastAsia" w:cs="宋体"/>
+          <w:color w:val="A9B7C6"/>
+          <w:sz w:val="28"/>
+          <w:szCs w:val="28"/>
+          <w:shd w:val="clear" w:fill="2B2B2B"/>
+          <w:lang w:val="en-US" w:eastAsia="zh-CN"/>
+        </w:rPr>
+      </w:pPr>
+    </w:p>
+    <w:p>
+      <w:pPr>
+        <w:pStyle w:val="18"/>
+        <w:keepNext w:val="0"/>
+        <w:keepLines w:val="0"/>
+        <w:widowControl/>
+        <w:numPr>
+          <w:ilvl w:val="0"/>
+          <w:numId w:val="7"/>
+        </w:numPr>
+        <w:suppressLineNumbers w:val="0"/>
+        <w:shd w:val="clear" w:fill="2B2B2B"/>
+        <w:ind w:left="0" w:leftChars="0" w:firstLine="0" w:firstLineChars="0"/>
+        <w:rPr>
+          <w:rFonts w:hint="eastAsia" w:cs="宋体"/>
+          <w:color w:val="A9B7C6"/>
+          <w:sz w:val="28"/>
+          <w:szCs w:val="28"/>
+          <w:shd w:val="clear" w:fill="2B2B2B"/>
+          <w:lang w:val="en-US" w:eastAsia="zh-CN"/>
+        </w:rPr>
+      </w:pPr>
+      <w:r>
+        <w:rPr>
+          <w:rFonts w:hint="eastAsia" w:ascii="宋体" w:hAnsi="宋体" w:eastAsia="宋体" w:cs="宋体"/>
+          <w:color w:val="A9B7C6"/>
+          <w:sz w:val="28"/>
+          <w:szCs w:val="28"/>
+          <w:shd w:val="clear" w:fill="2B2B2B"/>
+        </w:rPr>
+        <w:t>Banner</w:t>
+      </w:r>
+      <w:r>
+        <w:rPr>
+          <w:rFonts w:hint="eastAsia" w:cs="宋体"/>
+          <w:color w:val="A9B7C6"/>
+          <w:sz w:val="28"/>
+          <w:szCs w:val="28"/>
+          <w:shd w:val="clear" w:fill="2B2B2B"/>
+          <w:lang w:val="en-US" w:eastAsia="zh-CN"/>
+        </w:rPr>
+        <w:t xml:space="preserve"> 首页轮播模型</w:t>
+      </w:r>
+    </w:p>
+    <w:p>
+      <w:pPr>
+        <w:pStyle w:val="18"/>
+        <w:keepNext w:val="0"/>
+        <w:keepLines w:val="0"/>
+        <w:widowControl/>
+        <w:suppressLineNumbers w:val="0"/>
+        <w:shd w:val="clear" w:fill="2B2B2B"/>
+        <w:rPr>
+          <w:rFonts w:hint="eastAsia" w:cs="宋体"/>
+          <w:color w:val="A9B7C6"/>
+          <w:sz w:val="28"/>
+          <w:szCs w:val="28"/>
+          <w:shd w:val="clear" w:fill="2B2B2B"/>
+          <w:lang w:val="en-US" w:eastAsia="zh-CN"/>
+        </w:rPr>
+      </w:pPr>
+      <w:r>
+        <w:rPr>
+          <w:rFonts w:hint="eastAsia" w:cs="宋体"/>
+          <w:color w:val="A9B7C6"/>
+          <w:sz w:val="28"/>
+          <w:szCs w:val="28"/>
+          <w:shd w:val="clear" w:fill="2B2B2B"/>
+          <w:lang w:val="en-US" w:eastAsia="zh-CN"/>
+        </w:rPr>
+        <w:t xml:space="preserve">  </w:t>
+      </w:r>
+      <w:r>
+        <w:rPr>
+          <w:rFonts w:hint="eastAsia" w:ascii="宋体" w:hAnsi="宋体" w:eastAsia="宋体" w:cs="宋体"/>
+          <w:color w:val="A9B7C6"/>
+          <w:sz w:val="28"/>
+          <w:szCs w:val="28"/>
+          <w:shd w:val="clear" w:fill="2B2B2B"/>
+        </w:rPr>
+        <w:t>name</w:t>
+      </w:r>
+      <w:r>
+        <w:rPr>
+          <w:rFonts w:hint="eastAsia" w:cs="宋体"/>
+          <w:color w:val="A9B7C6"/>
+          <w:sz w:val="28"/>
+          <w:szCs w:val="28"/>
+          <w:shd w:val="clear" w:fill="2B2B2B"/>
+          <w:lang w:eastAsia="zh-CN"/>
+        </w:rPr>
+        <w:t>：</w:t>
+      </w:r>
+      <w:r>
+        <w:rPr>
+          <w:rFonts w:hint="eastAsia" w:cs="宋体"/>
+          <w:color w:val="A9B7C6"/>
+          <w:sz w:val="28"/>
+          <w:szCs w:val="28"/>
+          <w:shd w:val="clear" w:fill="2B2B2B"/>
+          <w:lang w:val="en-US" w:eastAsia="zh-CN"/>
+        </w:rPr>
+        <w:t>轮播活动名，字段类型：Charfield</w:t>
+      </w:r>
+    </w:p>
+    <w:p>
+      <w:pPr>
+        <w:pStyle w:val="18"/>
+        <w:keepNext w:val="0"/>
+        <w:keepLines w:val="0"/>
+        <w:widowControl/>
+        <w:suppressLineNumbers w:val="0"/>
+        <w:shd w:val="clear" w:fill="2B2B2B"/>
+        <w:rPr>
+          <w:rFonts w:hint="eastAsia" w:cs="宋体"/>
+          <w:color w:val="A9B7C6"/>
+          <w:sz w:val="28"/>
+          <w:szCs w:val="28"/>
+          <w:shd w:val="clear" w:fill="2B2B2B"/>
+          <w:lang w:eastAsia="zh-CN"/>
+        </w:rPr>
+      </w:pPr>
+      <w:r>
+        <w:rPr>
+          <w:rFonts w:hint="eastAsia" w:ascii="宋体" w:hAnsi="宋体" w:eastAsia="宋体" w:cs="宋体"/>
+          <w:color w:val="A9B7C6"/>
+          <w:sz w:val="28"/>
+          <w:szCs w:val="28"/>
+          <w:shd w:val="clear" w:fill="2B2B2B"/>
+        </w:rPr>
+        <w:t>img_url</w:t>
+      </w:r>
+      <w:r>
+        <w:rPr>
+          <w:rFonts w:hint="eastAsia" w:cs="宋体"/>
+          <w:color w:val="A9B7C6"/>
+          <w:sz w:val="28"/>
+          <w:szCs w:val="28"/>
+          <w:shd w:val="clear" w:fill="2B2B2B"/>
+          <w:lang w:eastAsia="zh-CN"/>
+        </w:rPr>
+        <w:t>：</w:t>
+      </w:r>
+      <w:r>
+        <w:rPr>
+          <w:rFonts w:hint="eastAsia" w:cs="宋体"/>
+          <w:color w:val="A9B7C6"/>
+          <w:sz w:val="28"/>
+          <w:szCs w:val="28"/>
+          <w:shd w:val="clear" w:fill="2B2B2B"/>
+          <w:lang w:val="en-US" w:eastAsia="zh-CN"/>
+        </w:rPr>
+        <w:t>图片地址，字段类型：</w:t>
+      </w:r>
+      <w:r>
+        <w:rPr>
+          <w:rFonts w:hint="eastAsia" w:ascii="宋体" w:hAnsi="宋体" w:eastAsia="宋体" w:cs="宋体"/>
+          <w:color w:val="A9B7C6"/>
+          <w:sz w:val="28"/>
+          <w:szCs w:val="28"/>
+          <w:shd w:val="clear" w:fill="2B2B2B"/>
+        </w:rPr>
+        <w:t>ImageField</w:t>
+      </w:r>
+      <w:r>
+        <w:rPr>
+          <w:rFonts w:hint="eastAsia" w:cs="宋体"/>
+          <w:color w:val="A9B7C6"/>
+          <w:sz w:val="28"/>
+          <w:szCs w:val="28"/>
+          <w:shd w:val="clear" w:fill="2B2B2B"/>
+          <w:lang w:eastAsia="zh-CN"/>
+        </w:rPr>
+        <w:t>（</w:t>
+      </w:r>
+      <w:r>
+        <w:rPr>
+          <w:rFonts w:hint="eastAsia" w:cs="宋体"/>
+          <w:color w:val="A9B7C6"/>
+          <w:sz w:val="28"/>
+          <w:szCs w:val="28"/>
+          <w:shd w:val="clear" w:fill="2B2B2B"/>
+          <w:lang w:val="en-US" w:eastAsia="zh-CN"/>
+        </w:rPr>
+        <w:t>用于保存商品图片地址</w:t>
+      </w:r>
+      <w:r>
+        <w:rPr>
+          <w:rFonts w:hint="eastAsia" w:cs="宋体"/>
+          <w:color w:val="A9B7C6"/>
+          <w:sz w:val="28"/>
+          <w:szCs w:val="28"/>
+          <w:shd w:val="clear" w:fill="2B2B2B"/>
+          <w:lang w:eastAsia="zh-CN"/>
+        </w:rPr>
+        <w:t>）</w:t>
+      </w:r>
+    </w:p>
+    <w:p>
+      <w:pPr>
+        <w:pStyle w:val="18"/>
+        <w:keepNext w:val="0"/>
+        <w:keepLines w:val="0"/>
+        <w:widowControl/>
+        <w:suppressLineNumbers w:val="0"/>
+        <w:shd w:val="clear" w:fill="2B2B2B"/>
+        <w:rPr>
+          <w:rFonts w:hint="eastAsia" w:cs="宋体"/>
+          <w:color w:val="A9B7C6"/>
+          <w:sz w:val="28"/>
+          <w:szCs w:val="28"/>
+          <w:shd w:val="clear" w:fill="2B2B2B"/>
+          <w:lang w:val="en-US" w:eastAsia="zh-CN"/>
+        </w:rPr>
+      </w:pPr>
+      <w:r>
+        <w:rPr>
+          <w:rFonts w:hint="eastAsia" w:cs="宋体"/>
+          <w:color w:val="A9B7C6"/>
+          <w:sz w:val="28"/>
+          <w:szCs w:val="28"/>
+          <w:shd w:val="clear" w:fill="2B2B2B"/>
+          <w:lang w:val="en-US" w:eastAsia="zh-CN"/>
+        </w:rPr>
+        <w:t>order:排序,字段类型：</w:t>
+      </w:r>
+      <w:r>
+        <w:rPr>
+          <w:rFonts w:hint="eastAsia" w:ascii="宋体" w:hAnsi="宋体" w:eastAsia="宋体" w:cs="宋体"/>
+          <w:color w:val="A9B7C6"/>
+          <w:sz w:val="28"/>
+          <w:szCs w:val="28"/>
+          <w:shd w:val="clear" w:fill="2B2B2B"/>
+        </w:rPr>
+        <w:t>SmallIntegerField</w:t>
+      </w:r>
+      <w:r>
+        <w:rPr>
+          <w:rFonts w:hint="eastAsia" w:cs="宋体"/>
+          <w:color w:val="A9B7C6"/>
+          <w:sz w:val="28"/>
+          <w:szCs w:val="28"/>
+          <w:shd w:val="clear" w:fill="2B2B2B"/>
+          <w:lang w:val="en-US" w:eastAsia="zh-CN"/>
+        </w:rPr>
+        <w:t>(该字段用于排序）</w:t>
+      </w:r>
+    </w:p>
+    <w:p>
+      <w:pPr>
+        <w:pStyle w:val="18"/>
+        <w:keepNext w:val="0"/>
+        <w:keepLines w:val="0"/>
+        <w:widowControl/>
+        <w:suppressLineNumbers w:val="0"/>
+        <w:shd w:val="clear" w:fill="2B2B2B"/>
+        <w:rPr>
+          <w:rFonts w:hint="eastAsia" w:cs="宋体"/>
+          <w:color w:val="A9B7C6"/>
+          <w:sz w:val="28"/>
+          <w:szCs w:val="28"/>
+          <w:shd w:val="clear" w:fill="2B2B2B"/>
+          <w:lang w:val="en-US" w:eastAsia="zh-CN"/>
+        </w:rPr>
+      </w:pPr>
+      <w:r>
+        <w:rPr>
+          <w:rFonts w:hint="eastAsia" w:ascii="宋体" w:hAnsi="宋体" w:eastAsia="宋体" w:cs="宋体"/>
+          <w:color w:val="A9B7C6"/>
+          <w:sz w:val="28"/>
+          <w:szCs w:val="28"/>
+          <w:shd w:val="clear" w:fill="2B2B2B"/>
+        </w:rPr>
+        <w:t>goods_sku</w:t>
+      </w:r>
+      <w:r>
+        <w:rPr>
+          <w:rFonts w:hint="eastAsia" w:cs="宋体"/>
+          <w:color w:val="A9B7C6"/>
+          <w:sz w:val="28"/>
+          <w:szCs w:val="28"/>
+          <w:shd w:val="clear" w:fill="2B2B2B"/>
+          <w:lang w:eastAsia="zh-CN"/>
+        </w:rPr>
+        <w:t>：</w:t>
+      </w:r>
+      <w:r>
+        <w:rPr>
+          <w:rFonts w:hint="eastAsia" w:cs="宋体"/>
+          <w:color w:val="A9B7C6"/>
+          <w:sz w:val="28"/>
+          <w:szCs w:val="28"/>
+          <w:shd w:val="clear" w:fill="2B2B2B"/>
+          <w:lang w:val="en-US" w:eastAsia="zh-CN"/>
+        </w:rPr>
+        <w:t>外键</w:t>
+      </w:r>
+    </w:p>
+    <w:p>
+      <w:pPr>
+        <w:pStyle w:val="18"/>
+        <w:keepNext w:val="0"/>
+        <w:keepLines w:val="0"/>
+        <w:widowControl/>
+        <w:suppressLineNumbers w:val="0"/>
+        <w:shd w:val="clear" w:fill="2B2B2B"/>
+        <w:rPr>
+          <w:rFonts w:hint="eastAsia" w:cs="宋体"/>
+          <w:color w:val="A9B7C6"/>
+          <w:sz w:val="28"/>
+          <w:szCs w:val="28"/>
+          <w:shd w:val="clear" w:fill="2B2B2B"/>
+          <w:lang w:val="en-US" w:eastAsia="zh-CN"/>
+        </w:rPr>
+      </w:pPr>
+    </w:p>
+    <w:p>
+      <w:pPr>
+        <w:pStyle w:val="18"/>
+        <w:keepNext w:val="0"/>
+        <w:keepLines w:val="0"/>
+        <w:widowControl/>
+        <w:numPr>
+          <w:ilvl w:val="0"/>
+          <w:numId w:val="7"/>
+        </w:numPr>
+        <w:suppressLineNumbers w:val="0"/>
+        <w:shd w:val="clear" w:fill="2B2B2B"/>
+        <w:ind w:left="0" w:leftChars="0" w:firstLine="0" w:firstLineChars="0"/>
+        <w:rPr>
+          <w:rFonts w:hint="eastAsia" w:cs="宋体"/>
+          <w:color w:val="A9B7C6"/>
+          <w:sz w:val="28"/>
+          <w:szCs w:val="28"/>
+          <w:shd w:val="clear" w:fill="2B2B2B"/>
+          <w:lang w:val="en-US" w:eastAsia="zh-CN"/>
+        </w:rPr>
+      </w:pPr>
+      <w:r>
+        <w:rPr>
+          <w:rFonts w:hint="eastAsia" w:ascii="宋体" w:hAnsi="宋体" w:eastAsia="宋体" w:cs="宋体"/>
+          <w:color w:val="A9B7C6"/>
+          <w:sz w:val="28"/>
+          <w:szCs w:val="28"/>
+          <w:shd w:val="clear" w:fill="2B2B2B"/>
+        </w:rPr>
+        <w:t>Activity</w:t>
+      </w:r>
+      <w:r>
+        <w:rPr>
+          <w:rFonts w:hint="eastAsia" w:cs="宋体"/>
+          <w:color w:val="A9B7C6"/>
+          <w:sz w:val="28"/>
+          <w:szCs w:val="28"/>
+          <w:shd w:val="clear" w:fill="2B2B2B"/>
+          <w:lang w:val="en-US" w:eastAsia="zh-CN"/>
+        </w:rPr>
+        <w:t xml:space="preserve"> 活动首页模型</w:t>
+      </w:r>
+    </w:p>
+    <w:p>
+      <w:pPr>
+        <w:pStyle w:val="18"/>
+        <w:keepNext w:val="0"/>
+        <w:keepLines w:val="0"/>
+        <w:widowControl/>
+        <w:numPr>
+          <w:numId w:val="0"/>
+        </w:numPr>
+        <w:suppressLineNumbers w:val="0"/>
+        <w:shd w:val="clear" w:fill="2B2B2B"/>
+        <w:tabs>
+          <w:tab w:val="clear" w:pos="916"/>
+          <w:tab w:val="clear" w:pos="1832"/>
+          <w:tab w:val="clear" w:pos="2748"/>
+          <w:tab w:val="clear" w:pos="3664"/>
+          <w:tab w:val="clear" w:pos="4580"/>
+          <w:tab w:val="clear" w:pos="5496"/>
+          <w:tab w:val="clear" w:pos="6412"/>
+          <w:tab w:val="clear" w:pos="7328"/>
+          <w:tab w:val="clear" w:pos="8244"/>
+          <w:tab w:val="clear" w:pos="9160"/>
+          <w:tab w:val="clear" w:pos="10076"/>
+          <w:tab w:val="clear" w:pos="10992"/>
+          <w:tab w:val="clear" w:pos="11908"/>
+          <w:tab w:val="clear" w:pos="12824"/>
+          <w:tab w:val="clear" w:pos="13740"/>
+          <w:tab w:val="clear" w:pos="14656"/>
+        </w:tabs>
+        <w:ind w:leftChars="0"/>
+        <w:rPr>
+          <w:rFonts w:hint="eastAsia" w:cs="宋体"/>
+          <w:color w:val="A9B7C6"/>
+          <w:sz w:val="28"/>
+          <w:szCs w:val="28"/>
+          <w:shd w:val="clear" w:fill="2B2B2B"/>
+          <w:lang w:val="en-US" w:eastAsia="zh-CN"/>
+        </w:rPr>
+      </w:pPr>
+      <w:r>
+        <w:rPr>
+          <w:rFonts w:hint="eastAsia" w:cs="宋体"/>
+          <w:color w:val="A9B7C6"/>
+          <w:sz w:val="28"/>
+          <w:szCs w:val="28"/>
+          <w:shd w:val="clear" w:fill="2B2B2B"/>
+          <w:lang w:val="en-US" w:eastAsia="zh-CN"/>
+        </w:rPr>
+        <w:t>Title:活动名，</w:t>
+      </w:r>
+      <w:r>
+        <w:rPr>
+          <w:rFonts w:hint="eastAsia" w:cs="宋体"/>
+          <w:color w:val="A9B7C6"/>
+          <w:sz w:val="28"/>
+          <w:szCs w:val="28"/>
+          <w:shd w:val="clear" w:fill="2B2B2B"/>
+          <w:lang w:val="en-US" w:eastAsia="zh-CN"/>
+        </w:rPr>
+        <w:t>字段类型：Charfield</w:t>
+      </w:r>
+    </w:p>
+    <w:p>
+      <w:pPr>
+        <w:pStyle w:val="18"/>
+        <w:keepNext w:val="0"/>
+        <w:keepLines w:val="0"/>
+        <w:widowControl/>
+        <w:numPr>
+          <w:numId w:val="0"/>
+        </w:numPr>
+        <w:suppressLineNumbers w:val="0"/>
+        <w:shd w:val="clear" w:fill="2B2B2B"/>
+        <w:tabs>
+          <w:tab w:val="clear" w:pos="916"/>
+          <w:tab w:val="clear" w:pos="1832"/>
+          <w:tab w:val="clear" w:pos="2748"/>
+          <w:tab w:val="clear" w:pos="3664"/>
+          <w:tab w:val="clear" w:pos="4580"/>
+          <w:tab w:val="clear" w:pos="5496"/>
+          <w:tab w:val="clear" w:pos="6412"/>
+          <w:tab w:val="clear" w:pos="7328"/>
+          <w:tab w:val="clear" w:pos="8244"/>
+          <w:tab w:val="clear" w:pos="9160"/>
+          <w:tab w:val="clear" w:pos="10076"/>
+          <w:tab w:val="clear" w:pos="10992"/>
+          <w:tab w:val="clear" w:pos="11908"/>
+          <w:tab w:val="clear" w:pos="12824"/>
+          <w:tab w:val="clear" w:pos="13740"/>
+          <w:tab w:val="clear" w:pos="14656"/>
+        </w:tabs>
+        <w:ind w:leftChars="0"/>
+        <w:rPr>
+          <w:rFonts w:hint="eastAsia" w:cs="宋体"/>
+          <w:color w:val="A9B7C6"/>
+          <w:sz w:val="28"/>
+          <w:szCs w:val="28"/>
+          <w:shd w:val="clear" w:fill="2B2B2B"/>
+          <w:lang w:val="en-US" w:eastAsia="zh-CN"/>
+        </w:rPr>
+      </w:pPr>
+      <w:r>
+        <w:rPr>
+          <w:rFonts w:hint="eastAsia" w:ascii="宋体" w:hAnsi="宋体" w:eastAsia="宋体" w:cs="宋体"/>
+          <w:color w:val="A9B7C6"/>
+          <w:sz w:val="28"/>
+          <w:szCs w:val="28"/>
+          <w:shd w:val="clear" w:fill="2B2B2B"/>
+        </w:rPr>
+        <w:t>img_url</w:t>
+      </w:r>
+      <w:r>
+        <w:rPr>
+          <w:rFonts w:hint="eastAsia" w:cs="宋体"/>
+          <w:color w:val="A9B7C6"/>
+          <w:sz w:val="28"/>
+          <w:szCs w:val="28"/>
+          <w:shd w:val="clear" w:fill="2B2B2B"/>
+          <w:lang w:eastAsia="zh-CN"/>
+        </w:rPr>
+        <w:t>：</w:t>
+      </w:r>
+      <w:r>
+        <w:rPr>
+          <w:rFonts w:hint="eastAsia" w:cs="宋体"/>
+          <w:color w:val="A9B7C6"/>
+          <w:sz w:val="28"/>
+          <w:szCs w:val="28"/>
+          <w:shd w:val="clear" w:fill="2B2B2B"/>
+          <w:lang w:val="en-US" w:eastAsia="zh-CN"/>
+        </w:rPr>
+        <w:t>图片地址，字段类型：</w:t>
+      </w:r>
+      <w:r>
+        <w:rPr>
+          <w:rFonts w:hint="eastAsia" w:ascii="宋体" w:hAnsi="宋体" w:eastAsia="宋体" w:cs="宋体"/>
+          <w:color w:val="A9B7C6"/>
+          <w:sz w:val="28"/>
+          <w:szCs w:val="28"/>
+          <w:shd w:val="clear" w:fill="2B2B2B"/>
+        </w:rPr>
+        <w:t>ImageField</w:t>
+      </w:r>
+      <w:r>
+        <w:rPr>
+          <w:rFonts w:hint="eastAsia" w:cs="宋体"/>
+          <w:color w:val="A9B7C6"/>
+          <w:sz w:val="28"/>
+          <w:szCs w:val="28"/>
+          <w:shd w:val="clear" w:fill="2B2B2B"/>
+          <w:lang w:eastAsia="zh-CN"/>
+        </w:rPr>
+        <w:t>（</w:t>
+      </w:r>
+      <w:r>
+        <w:rPr>
+          <w:rFonts w:hint="eastAsia" w:cs="宋体"/>
+          <w:color w:val="A9B7C6"/>
+          <w:sz w:val="28"/>
+          <w:szCs w:val="28"/>
+          <w:shd w:val="clear" w:fill="2B2B2B"/>
+          <w:lang w:val="en-US" w:eastAsia="zh-CN"/>
+        </w:rPr>
+        <w:t>用于保存商品图片地址</w:t>
+      </w:r>
+    </w:p>
+    <w:p>
+      <w:pPr>
+        <w:pStyle w:val="18"/>
+        <w:keepNext w:val="0"/>
+        <w:keepLines w:val="0"/>
+        <w:widowControl/>
+        <w:suppressLineNumbers w:val="0"/>
+        <w:shd w:val="clear" w:fill="2B2B2B"/>
+        <w:rPr>
+          <w:rFonts w:hint="eastAsia" w:ascii="宋体" w:hAnsi="宋体" w:eastAsia="宋体" w:cs="宋体"/>
+          <w:color w:val="A9B7C6"/>
+          <w:sz w:val="28"/>
+          <w:szCs w:val="28"/>
+          <w:shd w:val="clear" w:fill="2B2B2B"/>
+        </w:rPr>
+      </w:pPr>
+      <w:r>
+        <w:rPr>
+          <w:rFonts w:hint="eastAsia" w:ascii="宋体" w:hAnsi="宋体" w:eastAsia="宋体" w:cs="宋体"/>
+          <w:color w:val="A9B7C6"/>
+          <w:sz w:val="28"/>
+          <w:szCs w:val="28"/>
+          <w:shd w:val="clear" w:fill="2B2B2B"/>
+        </w:rPr>
+        <w:t>url_site</w:t>
+      </w:r>
+      <w:r>
+        <w:rPr>
+          <w:rFonts w:hint="eastAsia" w:cs="宋体"/>
+          <w:color w:val="A9B7C6"/>
+          <w:sz w:val="28"/>
+          <w:szCs w:val="28"/>
+          <w:shd w:val="clear" w:fill="2B2B2B"/>
+          <w:lang w:eastAsia="zh-CN"/>
+        </w:rPr>
+        <w:t>：</w:t>
+      </w:r>
+      <w:r>
+        <w:rPr>
+          <w:rFonts w:hint="eastAsia" w:cs="宋体"/>
+          <w:color w:val="A9B7C6"/>
+          <w:sz w:val="28"/>
+          <w:szCs w:val="28"/>
+          <w:shd w:val="clear" w:fill="2B2B2B"/>
+          <w:lang w:val="en-US" w:eastAsia="zh-CN"/>
+        </w:rPr>
+        <w:t>活动地址，字段类型：</w:t>
+      </w:r>
+      <w:r>
+        <w:rPr>
+          <w:rFonts w:hint="eastAsia" w:ascii="宋体" w:hAnsi="宋体" w:eastAsia="宋体" w:cs="宋体"/>
+          <w:color w:val="A9B7C6"/>
+          <w:sz w:val="28"/>
+          <w:szCs w:val="28"/>
+          <w:shd w:val="clear" w:fill="2B2B2B"/>
+        </w:rPr>
+        <w:t>URLField</w:t>
+      </w:r>
+    </w:p>
+    <w:p>
+      <w:pPr>
+        <w:pStyle w:val="18"/>
+        <w:keepNext w:val="0"/>
+        <w:keepLines w:val="0"/>
+        <w:widowControl/>
+        <w:suppressLineNumbers w:val="0"/>
+        <w:shd w:val="clear" w:fill="2B2B2B"/>
+        <w:rPr>
+          <w:rFonts w:hint="eastAsia" w:ascii="宋体" w:hAnsi="宋体" w:eastAsia="宋体" w:cs="宋体"/>
+          <w:color w:val="A9B7C6"/>
+          <w:sz w:val="28"/>
+          <w:szCs w:val="28"/>
+          <w:shd w:val="clear" w:fill="2B2B2B"/>
+        </w:rPr>
+      </w:pPr>
+    </w:p>
+    <w:p>
+      <w:pPr>
+        <w:pStyle w:val="18"/>
+        <w:keepNext w:val="0"/>
+        <w:keepLines w:val="0"/>
+        <w:widowControl/>
+        <w:numPr>
+          <w:ilvl w:val="0"/>
+          <w:numId w:val="7"/>
+        </w:numPr>
+        <w:suppressLineNumbers w:val="0"/>
+        <w:shd w:val="clear" w:fill="2B2B2B"/>
+        <w:ind w:left="0" w:leftChars="0" w:firstLine="0" w:firstLineChars="0"/>
+        <w:rPr>
+          <w:rFonts w:hint="eastAsia" w:cs="宋体"/>
+          <w:color w:val="A9B7C6"/>
+          <w:sz w:val="28"/>
+          <w:szCs w:val="28"/>
+          <w:shd w:val="clear" w:fill="2B2B2B"/>
+          <w:lang w:val="en-US" w:eastAsia="zh-CN"/>
+        </w:rPr>
+      </w:pPr>
+      <w:r>
+        <w:rPr>
+          <w:rFonts w:hint="eastAsia" w:ascii="宋体" w:hAnsi="宋体" w:eastAsia="宋体" w:cs="宋体"/>
+          <w:color w:val="A9B7C6"/>
+          <w:sz w:val="28"/>
+          <w:szCs w:val="28"/>
+          <w:shd w:val="clear" w:fill="2B2B2B"/>
+        </w:rPr>
+        <w:t>ActivityZone</w:t>
+      </w:r>
+      <w:r>
+        <w:rPr>
+          <w:rFonts w:hint="eastAsia" w:cs="宋体"/>
+          <w:color w:val="A9B7C6"/>
+          <w:sz w:val="28"/>
+          <w:szCs w:val="28"/>
+          <w:shd w:val="clear" w:fill="2B2B2B"/>
+          <w:lang w:val="en-US" w:eastAsia="zh-CN"/>
+        </w:rPr>
+        <w:t xml:space="preserve"> 活动专区模型</w:t>
+      </w:r>
+    </w:p>
+    <w:p>
+      <w:pPr>
+        <w:pStyle w:val="18"/>
+        <w:keepNext w:val="0"/>
+        <w:keepLines w:val="0"/>
+        <w:widowControl/>
+        <w:numPr>
+          <w:ilvl w:val="0"/>
+          <w:numId w:val="0"/>
+        </w:numPr>
+        <w:suppressLineNumbers w:val="0"/>
+        <w:shd w:val="clear" w:fill="2B2B2B"/>
+        <w:tabs>
+          <w:tab w:val="clear" w:pos="916"/>
+          <w:tab w:val="clear" w:pos="1832"/>
+          <w:tab w:val="clear" w:pos="2748"/>
+          <w:tab w:val="clear" w:pos="3664"/>
+          <w:tab w:val="clear" w:pos="4580"/>
+          <w:tab w:val="clear" w:pos="5496"/>
+          <w:tab w:val="clear" w:pos="6412"/>
+          <w:tab w:val="clear" w:pos="7328"/>
+          <w:tab w:val="clear" w:pos="8244"/>
+          <w:tab w:val="clear" w:pos="9160"/>
+          <w:tab w:val="clear" w:pos="10076"/>
+          <w:tab w:val="clear" w:pos="10992"/>
+          <w:tab w:val="clear" w:pos="11908"/>
+          <w:tab w:val="clear" w:pos="12824"/>
+          <w:tab w:val="clear" w:pos="13740"/>
+          <w:tab w:val="clear" w:pos="14656"/>
+        </w:tabs>
+        <w:ind w:leftChars="0"/>
+        <w:rPr>
+          <w:rFonts w:hint="eastAsia" w:cs="宋体"/>
+          <w:color w:val="A9B7C6"/>
+          <w:sz w:val="28"/>
+          <w:szCs w:val="28"/>
+          <w:shd w:val="clear" w:fill="2B2B2B"/>
+          <w:lang w:val="en-US" w:eastAsia="zh-CN"/>
+        </w:rPr>
+      </w:pPr>
+      <w:r>
+        <w:rPr>
+          <w:rFonts w:hint="eastAsia" w:cs="宋体"/>
+          <w:color w:val="A9B7C6"/>
+          <w:sz w:val="28"/>
+          <w:szCs w:val="28"/>
+          <w:shd w:val="clear" w:fill="2B2B2B"/>
+          <w:lang w:val="en-US" w:eastAsia="zh-CN"/>
+        </w:rPr>
+        <w:t>Title:活动名，字段类型：Charfield</w:t>
+      </w:r>
+    </w:p>
+    <w:p>
+      <w:pPr>
+        <w:pStyle w:val="18"/>
+        <w:keepNext w:val="0"/>
+        <w:keepLines w:val="0"/>
+        <w:widowControl/>
+        <w:numPr>
+          <w:numId w:val="0"/>
+        </w:numPr>
+        <w:suppressLineNumbers w:val="0"/>
+        <w:shd w:val="clear" w:fill="2B2B2B"/>
+        <w:tabs>
+          <w:tab w:val="clear" w:pos="916"/>
+          <w:tab w:val="clear" w:pos="1832"/>
+          <w:tab w:val="clear" w:pos="2748"/>
+          <w:tab w:val="clear" w:pos="3664"/>
+          <w:tab w:val="clear" w:pos="4580"/>
+          <w:tab w:val="clear" w:pos="5496"/>
+          <w:tab w:val="clear" w:pos="6412"/>
+          <w:tab w:val="clear" w:pos="7328"/>
+          <w:tab w:val="clear" w:pos="8244"/>
+          <w:tab w:val="clear" w:pos="9160"/>
+          <w:tab w:val="clear" w:pos="10076"/>
+          <w:tab w:val="clear" w:pos="10992"/>
+          <w:tab w:val="clear" w:pos="11908"/>
+          <w:tab w:val="clear" w:pos="12824"/>
+          <w:tab w:val="clear" w:pos="13740"/>
+          <w:tab w:val="clear" w:pos="14656"/>
+        </w:tabs>
+        <w:ind w:leftChars="0"/>
+        <w:rPr>
+          <w:rFonts w:hint="eastAsia" w:cs="宋体"/>
+          <w:color w:val="A9B7C6"/>
+          <w:sz w:val="28"/>
+          <w:szCs w:val="28"/>
+          <w:shd w:val="clear" w:fill="2B2B2B"/>
+          <w:lang w:val="en-US" w:eastAsia="zh-CN"/>
+        </w:rPr>
+      </w:pPr>
+      <w:r>
+        <w:rPr>
+          <w:rFonts w:hint="eastAsia" w:cs="宋体"/>
+          <w:color w:val="A9B7C6"/>
+          <w:sz w:val="28"/>
+          <w:szCs w:val="28"/>
+          <w:shd w:val="clear" w:fill="2B2B2B"/>
+          <w:lang w:val="en-US" w:eastAsia="zh-CN"/>
+        </w:rPr>
+        <w:t>Brif:活动简介，字段类型：Charfield</w:t>
+      </w:r>
+    </w:p>
+    <w:p>
+      <w:pPr>
+        <w:pStyle w:val="18"/>
+        <w:keepNext w:val="0"/>
+        <w:keepLines w:val="0"/>
+        <w:widowControl/>
+        <w:suppressLineNumbers w:val="0"/>
+        <w:shd w:val="clear" w:fill="2B2B2B"/>
+        <w:rPr>
+          <w:rFonts w:hint="eastAsia" w:cs="宋体"/>
+          <w:color w:val="A9B7C6"/>
+          <w:sz w:val="24"/>
+          <w:szCs w:val="24"/>
+          <w:shd w:val="clear" w:fill="2B2B2B"/>
+          <w:lang w:val="en-US" w:eastAsia="zh-CN"/>
+        </w:rPr>
+      </w:pPr>
+    </w:p>
+    <w:p>
+      <w:pPr>
+        <w:pStyle w:val="35"/>
+        <w:numPr>
+          <w:numId w:val="0"/>
+        </w:numPr>
+        <w:tabs>
+          <w:tab w:val="clear" w:pos="420"/>
+        </w:tabs>
+        <w:rPr>
+          <w:rFonts w:hint="eastAsia"/>
+          <w:sz w:val="28"/>
+          <w:szCs w:val="28"/>
+          <w:lang w:val="en-US" w:eastAsia="zh-CN"/>
+        </w:rPr>
+      </w:pPr>
+      <w:r>
+        <w:rPr>
+          <w:rFonts w:hint="eastAsia"/>
+          <w:sz w:val="28"/>
+          <w:szCs w:val="28"/>
+          <w:lang w:val="en-US" w:eastAsia="zh-CN"/>
+        </w:rPr>
+        <w:t>一定要把所有的models加入后台管理</w:t>
+      </w:r>
+    </w:p>
+    <w:p>
+      <w:pPr>
+        <w:pStyle w:val="31"/>
+        <w:numPr>
+          <w:numId w:val="0"/>
+        </w:numPr>
+        <w:tabs>
+          <w:tab w:val="clear" w:pos="567"/>
+        </w:tabs>
+        <w:ind w:right="210" w:rightChars="100"/>
+        <w:rPr>
+          <w:rFonts w:hint="eastAsia"/>
+        </w:rPr>
+      </w:pPr>
+      <w:r>
+        <w:rPr>
+          <w:rFonts w:hint="eastAsia"/>
+          <w:lang w:val="en-US" w:eastAsia="zh-CN"/>
+        </w:rPr>
+        <w:t>2.2.4</w:t>
+      </w:r>
+      <w:r>
+        <w:rPr>
+          <w:rFonts w:hint="eastAsia"/>
+        </w:rPr>
+        <w:t>要点难点及解决方案</w:t>
+      </w:r>
+    </w:p>
+    <w:p>
+      <w:pPr>
+        <w:pStyle w:val="31"/>
+        <w:numPr>
+          <w:numId w:val="0"/>
+        </w:numPr>
+        <w:tabs>
+          <w:tab w:val="clear" w:pos="567"/>
+        </w:tabs>
+        <w:ind w:right="210" w:rightChars="100"/>
+        <w:rPr>
+          <w:rFonts w:hint="eastAsia"/>
+          <w:sz w:val="28"/>
+          <w:szCs w:val="28"/>
+          <w:lang w:val="en-US" w:eastAsia="zh-CN"/>
+        </w:rPr>
+      </w:pPr>
+      <w:r>
+        <w:rPr>
+          <w:rFonts w:hint="eastAsia"/>
+          <w:sz w:val="28"/>
+          <w:szCs w:val="28"/>
+          <w:lang w:val="en-US" w:eastAsia="zh-CN"/>
+        </w:rPr>
+        <w:t>要点：模型要设计好</w:t>
+      </w:r>
+    </w:p>
+    <w:p>
+      <w:pPr>
+        <w:pStyle w:val="31"/>
+        <w:numPr>
+          <w:numId w:val="0"/>
+        </w:numPr>
+        <w:tabs>
+          <w:tab w:val="clear" w:pos="567"/>
+        </w:tabs>
+        <w:ind w:right="210" w:rightChars="100"/>
+        <w:rPr>
+          <w:rFonts w:hint="eastAsia"/>
+          <w:sz w:val="28"/>
+          <w:szCs w:val="28"/>
+          <w:lang w:val="en-US" w:eastAsia="zh-CN"/>
+        </w:rPr>
+      </w:pPr>
+      <w:r>
+        <w:rPr>
+          <w:rFonts w:hint="eastAsia"/>
+          <w:sz w:val="28"/>
+          <w:szCs w:val="28"/>
+          <w:lang w:val="en-US" w:eastAsia="zh-CN"/>
+        </w:rPr>
+        <w:t>难点：地图</w:t>
+      </w:r>
+    </w:p>
+    <w:p>
+      <w:pPr>
+        <w:pStyle w:val="31"/>
+        <w:numPr>
+          <w:numId w:val="0"/>
+        </w:numPr>
+        <w:tabs>
+          <w:tab w:val="clear" w:pos="567"/>
+        </w:tabs>
+        <w:ind w:right="210" w:rightChars="100"/>
+        <w:rPr>
+          <w:rFonts w:hint="eastAsia"/>
+        </w:rPr>
+      </w:pPr>
+    </w:p>
+    <w:p>
+      <w:pPr>
+        <w:pStyle w:val="31"/>
+        <w:numPr>
+          <w:numId w:val="0"/>
+        </w:numPr>
+        <w:tabs>
+          <w:tab w:val="clear" w:pos="567"/>
+        </w:tabs>
+        <w:ind w:left="630" w:leftChars="0" w:right="210" w:rightChars="100"/>
+        <w:rPr>
+          <w:rFonts w:hint="eastAsia"/>
+        </w:rPr>
+      </w:pPr>
+    </w:p>
+    <w:p>
+      <w:pPr>
+        <w:pStyle w:val="29"/>
+        <w:rPr>
+          <w:rFonts w:hint="eastAsia"/>
+        </w:rPr>
+      </w:pPr>
       <w:bookmarkStart w:id="0" w:name="_GoBack"/>
       <w:bookmarkEnd w:id="0"/>
-    </w:p>
-    <w:p>
-      <w:pPr>
-        <w:pStyle w:val="28"/>
-        <w:ind w:left="845" w:leftChars="0"/>
-        <w:rPr>
-          <w:rFonts w:hint="eastAsia"/>
-        </w:rPr>
-      </w:pPr>
-      <w:r>
-        <w:rPr>
-          <w:rFonts w:hint="eastAsia"/>
-          <w:lang w:val="en-US" w:eastAsia="zh-CN"/>
-        </w:rPr>
-        <w:t>商品</w:t>
+      <w:r>
+        <w:rPr>
+          <w:rFonts w:hint="eastAsia"/>
+          <w:lang w:val="en-US" w:eastAsia="zh-CN"/>
+        </w:rPr>
+        <w:t>订单</w:t>
       </w:r>
       <w:r>
         <w:rPr>
@@ -2320,8 +5261,8 @@
     </w:p>
     <w:p>
       <w:pPr>
-        <w:pStyle w:val="30"/>
-        <w:ind w:left="1197" w:leftChars="0" w:right="210"/>
+        <w:pStyle w:val="31"/>
+        <w:ind w:left="777" w:right="210"/>
       </w:pPr>
       <w:r>
         <w:rPr>
@@ -2337,8 +5278,8 @@
     </w:p>
     <w:p>
       <w:pPr>
-        <w:pStyle w:val="30"/>
-        <w:ind w:left="1197" w:leftChars="0" w:right="210"/>
+        <w:pStyle w:val="31"/>
+        <w:ind w:left="777" w:right="210"/>
       </w:pPr>
       <w:r>
         <w:rPr>
@@ -2349,13 +5290,13 @@
     </w:p>
     <w:p>
       <w:pPr>
-        <w:pStyle w:val="36"/>
-      </w:pPr>
-    </w:p>
-    <w:p>
-      <w:pPr>
-        <w:pStyle w:val="30"/>
-        <w:ind w:left="1197" w:leftChars="0" w:right="210"/>
+        <w:pStyle w:val="37"/>
+      </w:pPr>
+    </w:p>
+    <w:p>
+      <w:pPr>
+        <w:pStyle w:val="31"/>
+        <w:ind w:left="777" w:right="210"/>
       </w:pPr>
       <w:r>
         <w:rPr>
@@ -2366,13 +5307,13 @@
     </w:p>
     <w:p>
       <w:pPr>
-        <w:pStyle w:val="36"/>
-      </w:pPr>
-    </w:p>
-    <w:p>
-      <w:pPr>
-        <w:pStyle w:val="30"/>
-        <w:ind w:left="1197" w:leftChars="0" w:right="210"/>
+        <w:pStyle w:val="37"/>
+      </w:pPr>
+    </w:p>
+    <w:p>
+      <w:pPr>
+        <w:pStyle w:val="31"/>
+        <w:ind w:left="777" w:right="210"/>
       </w:pPr>
       <w:r>
         <w:rPr>
@@ -2383,17 +5324,17 @@
     </w:p>
     <w:p>
       <w:pPr>
-        <w:pStyle w:val="28"/>
-        <w:rPr>
-          <w:rFonts w:hint="eastAsia"/>
-        </w:rPr>
-      </w:pPr>
-      <w:r>
-        <w:rPr>
-          <w:rFonts w:hint="eastAsia"/>
-          <w:lang w:val="en-US" w:eastAsia="zh-CN"/>
-        </w:rPr>
-        <w:t>订单</w:t>
+        <w:pStyle w:val="29"/>
+        <w:rPr>
+          <w:rFonts w:hint="eastAsia"/>
+        </w:rPr>
+      </w:pPr>
+      <w:r>
+        <w:rPr>
+          <w:rFonts w:hint="eastAsia"/>
+          <w:lang w:val="en-US" w:eastAsia="zh-CN"/>
+        </w:rPr>
+        <w:t>购物车</w:t>
       </w:r>
       <w:r>
         <w:rPr>
@@ -2404,7 +5345,7 @@
     </w:p>
     <w:p>
       <w:pPr>
-        <w:pStyle w:val="30"/>
+        <w:pStyle w:val="31"/>
         <w:ind w:left="777" w:right="210"/>
       </w:pPr>
       <w:r>
@@ -2421,7 +5362,7 @@
     </w:p>
     <w:p>
       <w:pPr>
-        <w:pStyle w:val="30"/>
+        <w:pStyle w:val="31"/>
         <w:ind w:left="777" w:right="210"/>
       </w:pPr>
       <w:r>
@@ -2433,12 +5374,12 @@
     </w:p>
     <w:p>
       <w:pPr>
-        <w:pStyle w:val="36"/>
-      </w:pPr>
-    </w:p>
-    <w:p>
-      <w:pPr>
-        <w:pStyle w:val="30"/>
+        <w:pStyle w:val="37"/>
+      </w:pPr>
+    </w:p>
+    <w:p>
+      <w:pPr>
+        <w:pStyle w:val="31"/>
         <w:ind w:left="777" w:right="210"/>
       </w:pPr>
       <w:r>
@@ -2450,12 +5391,12 @@
     </w:p>
     <w:p>
       <w:pPr>
-        <w:pStyle w:val="36"/>
-      </w:pPr>
-    </w:p>
-    <w:p>
-      <w:pPr>
-        <w:pStyle w:val="30"/>
+        <w:pStyle w:val="37"/>
+      </w:pPr>
+    </w:p>
+    <w:p>
+      <w:pPr>
+        <w:pStyle w:val="31"/>
         <w:ind w:left="777" w:right="210"/>
       </w:pPr>
       <w:r>
@@ -2467,91 +5408,7 @@
     </w:p>
     <w:p>
       <w:pPr>
-        <w:pStyle w:val="28"/>
-        <w:rPr>
-          <w:rFonts w:hint="eastAsia"/>
-        </w:rPr>
-      </w:pPr>
-      <w:r>
-        <w:rPr>
-          <w:rFonts w:hint="eastAsia"/>
-          <w:lang w:val="en-US" w:eastAsia="zh-CN"/>
-        </w:rPr>
-        <w:t>购物车</w:t>
-      </w:r>
-      <w:r>
-        <w:rPr>
-          <w:rFonts w:hint="eastAsia"/>
-        </w:rPr>
-        <w:t>功能模块</w:t>
-      </w:r>
-    </w:p>
-    <w:p>
-      <w:pPr>
-        <w:pStyle w:val="30"/>
-        <w:ind w:left="777" w:right="210"/>
-      </w:pPr>
-      <w:r>
-        <w:rPr>
-          <w:rFonts w:hint="eastAsia"/>
-        </w:rPr>
-        <w:t>需求</w:t>
-      </w:r>
-    </w:p>
-    <w:p>
-      <w:pPr>
-        <w:ind w:firstLine="420"/>
-      </w:pPr>
-    </w:p>
-    <w:p>
-      <w:pPr>
-        <w:pStyle w:val="30"/>
-        <w:ind w:left="777" w:right="210"/>
-      </w:pPr>
-      <w:r>
-        <w:rPr>
-          <w:rFonts w:hint="eastAsia"/>
-        </w:rPr>
-        <w:t>流程</w:t>
-      </w:r>
-    </w:p>
-    <w:p>
-      <w:pPr>
-        <w:pStyle w:val="36"/>
-      </w:pPr>
-    </w:p>
-    <w:p>
-      <w:pPr>
-        <w:pStyle w:val="30"/>
-        <w:ind w:left="777" w:right="210"/>
-      </w:pPr>
-      <w:r>
-        <w:rPr>
-          <w:rFonts w:hint="eastAsia"/>
-        </w:rPr>
-        <w:t>设计要点（数据库和页面交互）</w:t>
-      </w:r>
-    </w:p>
-    <w:p>
-      <w:pPr>
-        <w:pStyle w:val="36"/>
-      </w:pPr>
-    </w:p>
-    <w:p>
-      <w:pPr>
-        <w:pStyle w:val="30"/>
-        <w:ind w:left="777" w:right="210"/>
-      </w:pPr>
-      <w:r>
-        <w:rPr>
-          <w:rFonts w:hint="eastAsia"/>
-        </w:rPr>
-        <w:t>要点难点及解决方案</w:t>
-      </w:r>
-    </w:p>
-    <w:p>
-      <w:pPr>
-        <w:pStyle w:val="30"/>
+        <w:pStyle w:val="31"/>
         <w:numPr>
           <w:ilvl w:val="1"/>
           <w:numId w:val="0"/>
@@ -2564,7 +5421,7 @@
     </w:p>
     <w:p>
       <w:pPr>
-        <w:pStyle w:val="30"/>
+        <w:pStyle w:val="31"/>
         <w:numPr>
           <w:ilvl w:val="1"/>
           <w:numId w:val="0"/>
@@ -2577,7 +5434,7 @@
     </w:p>
     <w:p>
       <w:pPr>
-        <w:pStyle w:val="30"/>
+        <w:pStyle w:val="31"/>
         <w:numPr>
           <w:ilvl w:val="1"/>
           <w:numId w:val="0"/>
@@ -2600,7 +5457,7 @@
     </w:p>
     <w:p>
       <w:pPr>
-        <w:pStyle w:val="28"/>
+        <w:pStyle w:val="29"/>
       </w:pPr>
       <w:r>
         <w:rPr>
@@ -2611,722 +5468,722 @@
     </w:p>
     <w:p>
       <w:pPr>
-        <w:pStyle w:val="36"/>
-      </w:pPr>
-    </w:p>
-    <w:p>
-      <w:pPr>
-        <w:pStyle w:val="36"/>
-      </w:pPr>
-    </w:p>
-    <w:p>
-      <w:pPr>
-        <w:pStyle w:val="36"/>
-      </w:pPr>
-    </w:p>
-    <w:p>
-      <w:pPr>
-        <w:pStyle w:val="36"/>
-      </w:pPr>
-    </w:p>
-    <w:p>
-      <w:pPr>
-        <w:pStyle w:val="36"/>
-      </w:pPr>
-    </w:p>
-    <w:p>
-      <w:pPr>
-        <w:pStyle w:val="36"/>
-      </w:pPr>
-    </w:p>
-    <w:p>
-      <w:pPr>
-        <w:pStyle w:val="36"/>
-      </w:pPr>
-    </w:p>
-    <w:p>
-      <w:pPr>
-        <w:pStyle w:val="36"/>
-      </w:pPr>
-    </w:p>
-    <w:p>
-      <w:pPr>
-        <w:pStyle w:val="36"/>
-      </w:pPr>
-    </w:p>
-    <w:p>
-      <w:pPr>
-        <w:pStyle w:val="36"/>
-      </w:pPr>
-    </w:p>
-    <w:p>
-      <w:pPr>
-        <w:pStyle w:val="36"/>
-      </w:pPr>
-    </w:p>
-    <w:p>
-      <w:pPr>
-        <w:pStyle w:val="36"/>
-      </w:pPr>
-    </w:p>
-    <w:p>
-      <w:pPr>
-        <w:pStyle w:val="36"/>
-      </w:pPr>
-    </w:p>
-    <w:p>
-      <w:pPr>
-        <w:pStyle w:val="36"/>
-      </w:pPr>
-    </w:p>
-    <w:p>
-      <w:pPr>
-        <w:pStyle w:val="36"/>
-      </w:pPr>
-    </w:p>
-    <w:p>
-      <w:pPr>
-        <w:pStyle w:val="36"/>
-      </w:pPr>
-    </w:p>
-    <w:p>
-      <w:pPr>
-        <w:pStyle w:val="36"/>
-      </w:pPr>
-    </w:p>
-    <w:p>
-      <w:pPr>
-        <w:pStyle w:val="36"/>
-      </w:pPr>
-    </w:p>
-    <w:p>
-      <w:pPr>
-        <w:pStyle w:val="36"/>
-      </w:pPr>
-    </w:p>
-    <w:p>
-      <w:pPr>
-        <w:pStyle w:val="36"/>
-      </w:pPr>
-    </w:p>
-    <w:p>
-      <w:pPr>
-        <w:pStyle w:val="36"/>
-      </w:pPr>
-    </w:p>
-    <w:p>
-      <w:pPr>
-        <w:pStyle w:val="36"/>
-      </w:pPr>
-    </w:p>
-    <w:p>
-      <w:pPr>
-        <w:pStyle w:val="36"/>
-      </w:pPr>
-    </w:p>
-    <w:p>
-      <w:pPr>
-        <w:pStyle w:val="36"/>
-      </w:pPr>
-    </w:p>
-    <w:p>
-      <w:pPr>
-        <w:pStyle w:val="36"/>
-      </w:pPr>
-    </w:p>
-    <w:p>
-      <w:pPr>
-        <w:pStyle w:val="36"/>
-      </w:pPr>
-    </w:p>
-    <w:p>
-      <w:pPr>
-        <w:pStyle w:val="36"/>
-      </w:pPr>
-    </w:p>
-    <w:p>
-      <w:pPr>
-        <w:pStyle w:val="36"/>
-      </w:pPr>
-    </w:p>
-    <w:p>
-      <w:pPr>
-        <w:pStyle w:val="36"/>
-      </w:pPr>
-    </w:p>
-    <w:p>
-      <w:pPr>
-        <w:pStyle w:val="36"/>
-      </w:pPr>
-    </w:p>
-    <w:p>
-      <w:pPr>
-        <w:pStyle w:val="36"/>
-      </w:pPr>
-    </w:p>
-    <w:p>
-      <w:pPr>
-        <w:pStyle w:val="36"/>
-      </w:pPr>
-    </w:p>
-    <w:p>
-      <w:pPr>
-        <w:pStyle w:val="36"/>
-      </w:pPr>
-    </w:p>
-    <w:p>
-      <w:pPr>
-        <w:pStyle w:val="36"/>
-      </w:pPr>
-    </w:p>
-    <w:p>
-      <w:pPr>
-        <w:pStyle w:val="36"/>
-      </w:pPr>
-    </w:p>
-    <w:p>
-      <w:pPr>
-        <w:pStyle w:val="36"/>
-      </w:pPr>
-    </w:p>
-    <w:p>
-      <w:pPr>
-        <w:pStyle w:val="36"/>
-      </w:pPr>
-    </w:p>
-    <w:p>
-      <w:pPr>
-        <w:pStyle w:val="36"/>
-      </w:pPr>
-    </w:p>
-    <w:p>
-      <w:pPr>
-        <w:pStyle w:val="36"/>
-      </w:pPr>
-    </w:p>
-    <w:p>
-      <w:pPr>
-        <w:pStyle w:val="36"/>
-      </w:pPr>
-    </w:p>
-    <w:p>
-      <w:pPr>
-        <w:pStyle w:val="36"/>
-      </w:pPr>
-    </w:p>
-    <w:p>
-      <w:pPr>
-        <w:pStyle w:val="36"/>
-      </w:pPr>
-    </w:p>
-    <w:p>
-      <w:pPr>
-        <w:pStyle w:val="36"/>
-      </w:pPr>
-    </w:p>
-    <w:p>
-      <w:pPr>
-        <w:pStyle w:val="36"/>
-      </w:pPr>
-    </w:p>
-    <w:p>
-      <w:pPr>
-        <w:pStyle w:val="36"/>
-      </w:pPr>
-    </w:p>
-    <w:p>
-      <w:pPr>
-        <w:pStyle w:val="36"/>
-      </w:pPr>
-    </w:p>
-    <w:p>
-      <w:pPr>
-        <w:pStyle w:val="36"/>
-      </w:pPr>
-    </w:p>
-    <w:p>
-      <w:pPr>
-        <w:pStyle w:val="36"/>
-      </w:pPr>
-    </w:p>
-    <w:p>
-      <w:pPr>
-        <w:pStyle w:val="36"/>
-      </w:pPr>
-    </w:p>
-    <w:p>
-      <w:pPr>
-        <w:pStyle w:val="36"/>
-      </w:pPr>
-    </w:p>
-    <w:p>
-      <w:pPr>
-        <w:pStyle w:val="36"/>
-      </w:pPr>
-    </w:p>
-    <w:p>
-      <w:pPr>
-        <w:pStyle w:val="36"/>
-      </w:pPr>
-    </w:p>
-    <w:p>
-      <w:pPr>
-        <w:pStyle w:val="36"/>
-      </w:pPr>
-    </w:p>
-    <w:p>
-      <w:pPr>
-        <w:pStyle w:val="36"/>
-      </w:pPr>
-    </w:p>
-    <w:p>
-      <w:pPr>
-        <w:pStyle w:val="36"/>
-      </w:pPr>
-    </w:p>
-    <w:p>
-      <w:pPr>
-        <w:pStyle w:val="36"/>
-      </w:pPr>
-    </w:p>
-    <w:p>
-      <w:pPr>
-        <w:pStyle w:val="36"/>
-      </w:pPr>
-    </w:p>
-    <w:p>
-      <w:pPr>
-        <w:pStyle w:val="36"/>
-      </w:pPr>
-    </w:p>
-    <w:p>
-      <w:pPr>
-        <w:pStyle w:val="36"/>
-      </w:pPr>
-    </w:p>
-    <w:p>
-      <w:pPr>
-        <w:pStyle w:val="36"/>
-      </w:pPr>
-    </w:p>
-    <w:p>
-      <w:pPr>
-        <w:pStyle w:val="36"/>
-      </w:pPr>
-    </w:p>
-    <w:p>
-      <w:pPr>
-        <w:pStyle w:val="36"/>
-      </w:pPr>
-    </w:p>
-    <w:p>
-      <w:pPr>
-        <w:pStyle w:val="36"/>
-      </w:pPr>
-    </w:p>
-    <w:p>
-      <w:pPr>
-        <w:pStyle w:val="36"/>
-      </w:pPr>
-    </w:p>
-    <w:p>
-      <w:pPr>
-        <w:pStyle w:val="36"/>
-      </w:pPr>
-    </w:p>
-    <w:p>
-      <w:pPr>
-        <w:pStyle w:val="36"/>
-      </w:pPr>
-    </w:p>
-    <w:p>
-      <w:pPr>
-        <w:pStyle w:val="36"/>
-      </w:pPr>
-    </w:p>
-    <w:p>
-      <w:pPr>
-        <w:pStyle w:val="36"/>
-      </w:pPr>
-    </w:p>
-    <w:p>
-      <w:pPr>
-        <w:pStyle w:val="36"/>
-      </w:pPr>
-    </w:p>
-    <w:p>
-      <w:pPr>
-        <w:pStyle w:val="36"/>
-      </w:pPr>
-    </w:p>
-    <w:p>
-      <w:pPr>
-        <w:pStyle w:val="36"/>
-      </w:pPr>
-    </w:p>
-    <w:p>
-      <w:pPr>
-        <w:pStyle w:val="36"/>
-      </w:pPr>
-    </w:p>
-    <w:p>
-      <w:pPr>
-        <w:pStyle w:val="36"/>
-      </w:pPr>
-    </w:p>
-    <w:p>
-      <w:pPr>
-        <w:pStyle w:val="36"/>
-      </w:pPr>
-    </w:p>
-    <w:p>
-      <w:pPr>
-        <w:pStyle w:val="36"/>
-      </w:pPr>
-    </w:p>
-    <w:p>
-      <w:pPr>
-        <w:pStyle w:val="36"/>
-      </w:pPr>
-    </w:p>
-    <w:p>
-      <w:pPr>
-        <w:pStyle w:val="36"/>
-      </w:pPr>
-    </w:p>
-    <w:p>
-      <w:pPr>
-        <w:pStyle w:val="36"/>
-      </w:pPr>
-    </w:p>
-    <w:p>
-      <w:pPr>
-        <w:pStyle w:val="36"/>
-      </w:pPr>
-    </w:p>
-    <w:p>
-      <w:pPr>
-        <w:pStyle w:val="36"/>
-      </w:pPr>
-    </w:p>
-    <w:p>
-      <w:pPr>
-        <w:pStyle w:val="36"/>
-      </w:pPr>
-    </w:p>
-    <w:p>
-      <w:pPr>
-        <w:pStyle w:val="36"/>
-      </w:pPr>
-    </w:p>
-    <w:p>
-      <w:pPr>
-        <w:pStyle w:val="36"/>
-      </w:pPr>
-    </w:p>
-    <w:p>
-      <w:pPr>
-        <w:pStyle w:val="36"/>
-      </w:pPr>
-    </w:p>
-    <w:p>
-      <w:pPr>
-        <w:pStyle w:val="36"/>
-      </w:pPr>
-    </w:p>
-    <w:p>
-      <w:pPr>
-        <w:pStyle w:val="36"/>
-      </w:pPr>
-    </w:p>
-    <w:p>
-      <w:pPr>
-        <w:pStyle w:val="36"/>
-      </w:pPr>
-    </w:p>
-    <w:p>
-      <w:pPr>
-        <w:pStyle w:val="36"/>
-      </w:pPr>
-    </w:p>
-    <w:p>
-      <w:pPr>
-        <w:pStyle w:val="36"/>
-      </w:pPr>
-    </w:p>
-    <w:p>
-      <w:pPr>
-        <w:pStyle w:val="36"/>
-      </w:pPr>
-    </w:p>
-    <w:p>
-      <w:pPr>
-        <w:pStyle w:val="36"/>
-      </w:pPr>
-    </w:p>
-    <w:p>
-      <w:pPr>
-        <w:pStyle w:val="36"/>
-      </w:pPr>
-    </w:p>
-    <w:p>
-      <w:pPr>
-        <w:pStyle w:val="36"/>
-      </w:pPr>
-    </w:p>
-    <w:p>
-      <w:pPr>
-        <w:pStyle w:val="36"/>
-      </w:pPr>
-    </w:p>
-    <w:p>
-      <w:pPr>
-        <w:pStyle w:val="36"/>
-      </w:pPr>
-    </w:p>
-    <w:p>
-      <w:pPr>
-        <w:pStyle w:val="36"/>
-      </w:pPr>
-    </w:p>
-    <w:p>
-      <w:pPr>
-        <w:pStyle w:val="36"/>
-      </w:pPr>
-    </w:p>
-    <w:p>
-      <w:pPr>
-        <w:pStyle w:val="36"/>
-      </w:pPr>
-    </w:p>
-    <w:p>
-      <w:pPr>
-        <w:pStyle w:val="36"/>
-      </w:pPr>
-    </w:p>
-    <w:p>
-      <w:pPr>
-        <w:pStyle w:val="36"/>
-      </w:pPr>
-    </w:p>
-    <w:p>
-      <w:pPr>
-        <w:pStyle w:val="36"/>
-      </w:pPr>
-    </w:p>
-    <w:p>
-      <w:pPr>
-        <w:pStyle w:val="36"/>
-      </w:pPr>
-    </w:p>
-    <w:p>
-      <w:pPr>
-        <w:pStyle w:val="36"/>
-      </w:pPr>
-    </w:p>
-    <w:p>
-      <w:pPr>
-        <w:pStyle w:val="36"/>
-      </w:pPr>
-    </w:p>
-    <w:p>
-      <w:pPr>
-        <w:pStyle w:val="36"/>
-      </w:pPr>
-    </w:p>
-    <w:p>
-      <w:pPr>
-        <w:pStyle w:val="36"/>
-      </w:pPr>
-    </w:p>
-    <w:p>
-      <w:pPr>
-        <w:pStyle w:val="36"/>
-      </w:pPr>
-    </w:p>
-    <w:p>
-      <w:pPr>
-        <w:pStyle w:val="36"/>
-      </w:pPr>
-    </w:p>
-    <w:p>
-      <w:pPr>
-        <w:pStyle w:val="36"/>
-      </w:pPr>
-    </w:p>
-    <w:p>
-      <w:pPr>
-        <w:pStyle w:val="36"/>
-      </w:pPr>
-    </w:p>
-    <w:p>
-      <w:pPr>
-        <w:pStyle w:val="36"/>
-      </w:pPr>
-    </w:p>
-    <w:p>
-      <w:pPr>
-        <w:pStyle w:val="36"/>
-      </w:pPr>
-    </w:p>
-    <w:p>
-      <w:pPr>
-        <w:pStyle w:val="36"/>
-      </w:pPr>
-    </w:p>
-    <w:p>
-      <w:pPr>
-        <w:pStyle w:val="36"/>
-      </w:pPr>
-    </w:p>
-    <w:p>
-      <w:pPr>
-        <w:pStyle w:val="36"/>
-      </w:pPr>
-    </w:p>
-    <w:p>
-      <w:pPr>
-        <w:pStyle w:val="36"/>
-      </w:pPr>
-    </w:p>
-    <w:p>
-      <w:pPr>
-        <w:pStyle w:val="36"/>
-      </w:pPr>
-    </w:p>
-    <w:p>
-      <w:pPr>
-        <w:pStyle w:val="36"/>
-      </w:pPr>
-    </w:p>
-    <w:p>
-      <w:pPr>
-        <w:pStyle w:val="36"/>
-      </w:pPr>
-    </w:p>
-    <w:p>
-      <w:pPr>
-        <w:pStyle w:val="36"/>
-      </w:pPr>
-    </w:p>
-    <w:p>
-      <w:pPr>
-        <w:pStyle w:val="36"/>
-      </w:pPr>
-    </w:p>
-    <w:p>
-      <w:pPr>
-        <w:pStyle w:val="36"/>
-      </w:pPr>
-    </w:p>
-    <w:p>
-      <w:pPr>
-        <w:pStyle w:val="36"/>
-      </w:pPr>
-    </w:p>
-    <w:p>
-      <w:pPr>
-        <w:pStyle w:val="36"/>
-      </w:pPr>
-    </w:p>
-    <w:p>
-      <w:pPr>
-        <w:pStyle w:val="36"/>
-      </w:pPr>
-    </w:p>
-    <w:p>
-      <w:pPr>
-        <w:pStyle w:val="36"/>
-      </w:pPr>
-    </w:p>
-    <w:p>
-      <w:pPr>
-        <w:pStyle w:val="36"/>
-      </w:pPr>
-    </w:p>
-    <w:p>
-      <w:pPr>
-        <w:pStyle w:val="36"/>
-      </w:pPr>
-    </w:p>
-    <w:p>
-      <w:pPr>
-        <w:pStyle w:val="36"/>
-      </w:pPr>
-    </w:p>
-    <w:p>
-      <w:pPr>
-        <w:pStyle w:val="36"/>
-      </w:pPr>
-    </w:p>
-    <w:p>
-      <w:pPr>
-        <w:pStyle w:val="36"/>
-      </w:pPr>
-    </w:p>
-    <w:p>
-      <w:pPr>
-        <w:pStyle w:val="36"/>
-      </w:pPr>
-    </w:p>
-    <w:p>
-      <w:pPr>
-        <w:pStyle w:val="36"/>
-      </w:pPr>
-    </w:p>
-    <w:p>
-      <w:pPr>
-        <w:pStyle w:val="36"/>
-      </w:pPr>
-    </w:p>
-    <w:p>
-      <w:pPr>
-        <w:pStyle w:val="36"/>
-      </w:pPr>
-    </w:p>
-    <w:p>
-      <w:pPr>
-        <w:pStyle w:val="36"/>
-      </w:pPr>
-    </w:p>
-    <w:p>
-      <w:pPr>
-        <w:pStyle w:val="36"/>
-      </w:pPr>
-    </w:p>
-    <w:p>
-      <w:pPr>
-        <w:pStyle w:val="36"/>
-      </w:pPr>
-    </w:p>
-    <w:p>
-      <w:pPr>
-        <w:pStyle w:val="36"/>
-      </w:pPr>
-    </w:p>
-    <w:p>
-      <w:pPr>
-        <w:pStyle w:val="36"/>
-      </w:pPr>
-    </w:p>
-    <w:p>
-      <w:pPr>
-        <w:pStyle w:val="36"/>
-      </w:pPr>
-    </w:p>
-    <w:p>
-      <w:pPr>
-        <w:pStyle w:val="36"/>
-      </w:pPr>
-    </w:p>
-    <w:p>
-      <w:pPr>
-        <w:pStyle w:val="36"/>
-      </w:pPr>
-    </w:p>
-    <w:p>
-      <w:pPr>
-        <w:pStyle w:val="36"/>
+        <w:pStyle w:val="37"/>
+      </w:pPr>
+    </w:p>
+    <w:p>
+      <w:pPr>
+        <w:pStyle w:val="37"/>
+      </w:pPr>
+    </w:p>
+    <w:p>
+      <w:pPr>
+        <w:pStyle w:val="37"/>
+      </w:pPr>
+    </w:p>
+    <w:p>
+      <w:pPr>
+        <w:pStyle w:val="37"/>
+      </w:pPr>
+    </w:p>
+    <w:p>
+      <w:pPr>
+        <w:pStyle w:val="37"/>
+      </w:pPr>
+    </w:p>
+    <w:p>
+      <w:pPr>
+        <w:pStyle w:val="37"/>
+      </w:pPr>
+    </w:p>
+    <w:p>
+      <w:pPr>
+        <w:pStyle w:val="37"/>
+      </w:pPr>
+    </w:p>
+    <w:p>
+      <w:pPr>
+        <w:pStyle w:val="37"/>
+      </w:pPr>
+    </w:p>
+    <w:p>
+      <w:pPr>
+        <w:pStyle w:val="37"/>
+      </w:pPr>
+    </w:p>
+    <w:p>
+      <w:pPr>
+        <w:pStyle w:val="37"/>
+      </w:pPr>
+    </w:p>
+    <w:p>
+      <w:pPr>
+        <w:pStyle w:val="37"/>
+      </w:pPr>
+    </w:p>
+    <w:p>
+      <w:pPr>
+        <w:pStyle w:val="37"/>
+      </w:pPr>
+    </w:p>
+    <w:p>
+      <w:pPr>
+        <w:pStyle w:val="37"/>
+      </w:pPr>
+    </w:p>
+    <w:p>
+      <w:pPr>
+        <w:pStyle w:val="37"/>
+      </w:pPr>
+    </w:p>
+    <w:p>
+      <w:pPr>
+        <w:pStyle w:val="37"/>
+      </w:pPr>
+    </w:p>
+    <w:p>
+      <w:pPr>
+        <w:pStyle w:val="37"/>
+      </w:pPr>
+    </w:p>
+    <w:p>
+      <w:pPr>
+        <w:pStyle w:val="37"/>
+      </w:pPr>
+    </w:p>
+    <w:p>
+      <w:pPr>
+        <w:pStyle w:val="37"/>
+      </w:pPr>
+    </w:p>
+    <w:p>
+      <w:pPr>
+        <w:pStyle w:val="37"/>
+      </w:pPr>
+    </w:p>
+    <w:p>
+      <w:pPr>
+        <w:pStyle w:val="37"/>
+      </w:pPr>
+    </w:p>
+    <w:p>
+      <w:pPr>
+        <w:pStyle w:val="37"/>
+      </w:pPr>
+    </w:p>
+    <w:p>
+      <w:pPr>
+        <w:pStyle w:val="37"/>
+      </w:pPr>
+    </w:p>
+    <w:p>
+      <w:pPr>
+        <w:pStyle w:val="37"/>
+      </w:pPr>
+    </w:p>
+    <w:p>
+      <w:pPr>
+        <w:pStyle w:val="37"/>
+      </w:pPr>
+    </w:p>
+    <w:p>
+      <w:pPr>
+        <w:pStyle w:val="37"/>
+      </w:pPr>
+    </w:p>
+    <w:p>
+      <w:pPr>
+        <w:pStyle w:val="37"/>
+      </w:pPr>
+    </w:p>
+    <w:p>
+      <w:pPr>
+        <w:pStyle w:val="37"/>
+      </w:pPr>
+    </w:p>
+    <w:p>
+      <w:pPr>
+        <w:pStyle w:val="37"/>
+      </w:pPr>
+    </w:p>
+    <w:p>
+      <w:pPr>
+        <w:pStyle w:val="37"/>
+      </w:pPr>
+    </w:p>
+    <w:p>
+      <w:pPr>
+        <w:pStyle w:val="37"/>
+      </w:pPr>
+    </w:p>
+    <w:p>
+      <w:pPr>
+        <w:pStyle w:val="37"/>
+      </w:pPr>
+    </w:p>
+    <w:p>
+      <w:pPr>
+        <w:pStyle w:val="37"/>
+      </w:pPr>
+    </w:p>
+    <w:p>
+      <w:pPr>
+        <w:pStyle w:val="37"/>
+      </w:pPr>
+    </w:p>
+    <w:p>
+      <w:pPr>
+        <w:pStyle w:val="37"/>
+      </w:pPr>
+    </w:p>
+    <w:p>
+      <w:pPr>
+        <w:pStyle w:val="37"/>
+      </w:pPr>
+    </w:p>
+    <w:p>
+      <w:pPr>
+        <w:pStyle w:val="37"/>
+      </w:pPr>
+    </w:p>
+    <w:p>
+      <w:pPr>
+        <w:pStyle w:val="37"/>
+      </w:pPr>
+    </w:p>
+    <w:p>
+      <w:pPr>
+        <w:pStyle w:val="37"/>
+      </w:pPr>
+    </w:p>
+    <w:p>
+      <w:pPr>
+        <w:pStyle w:val="37"/>
+      </w:pPr>
+    </w:p>
+    <w:p>
+      <w:pPr>
+        <w:pStyle w:val="37"/>
+      </w:pPr>
+    </w:p>
+    <w:p>
+      <w:pPr>
+        <w:pStyle w:val="37"/>
+      </w:pPr>
+    </w:p>
+    <w:p>
+      <w:pPr>
+        <w:pStyle w:val="37"/>
+      </w:pPr>
+    </w:p>
+    <w:p>
+      <w:pPr>
+        <w:pStyle w:val="37"/>
+      </w:pPr>
+    </w:p>
+    <w:p>
+      <w:pPr>
+        <w:pStyle w:val="37"/>
+      </w:pPr>
+    </w:p>
+    <w:p>
+      <w:pPr>
+        <w:pStyle w:val="37"/>
+      </w:pPr>
+    </w:p>
+    <w:p>
+      <w:pPr>
+        <w:pStyle w:val="37"/>
+      </w:pPr>
+    </w:p>
+    <w:p>
+      <w:pPr>
+        <w:pStyle w:val="37"/>
+      </w:pPr>
+    </w:p>
+    <w:p>
+      <w:pPr>
+        <w:pStyle w:val="37"/>
+      </w:pPr>
+    </w:p>
+    <w:p>
+      <w:pPr>
+        <w:pStyle w:val="37"/>
+      </w:pPr>
+    </w:p>
+    <w:p>
+      <w:pPr>
+        <w:pStyle w:val="37"/>
+      </w:pPr>
+    </w:p>
+    <w:p>
+      <w:pPr>
+        <w:pStyle w:val="37"/>
+      </w:pPr>
+    </w:p>
+    <w:p>
+      <w:pPr>
+        <w:pStyle w:val="37"/>
+      </w:pPr>
+    </w:p>
+    <w:p>
+      <w:pPr>
+        <w:pStyle w:val="37"/>
+      </w:pPr>
+    </w:p>
+    <w:p>
+      <w:pPr>
+        <w:pStyle w:val="37"/>
+      </w:pPr>
+    </w:p>
+    <w:p>
+      <w:pPr>
+        <w:pStyle w:val="37"/>
+      </w:pPr>
+    </w:p>
+    <w:p>
+      <w:pPr>
+        <w:pStyle w:val="37"/>
+      </w:pPr>
+    </w:p>
+    <w:p>
+      <w:pPr>
+        <w:pStyle w:val="37"/>
+      </w:pPr>
+    </w:p>
+    <w:p>
+      <w:pPr>
+        <w:pStyle w:val="37"/>
+      </w:pPr>
+    </w:p>
+    <w:p>
+      <w:pPr>
+        <w:pStyle w:val="37"/>
+      </w:pPr>
+    </w:p>
+    <w:p>
+      <w:pPr>
+        <w:pStyle w:val="37"/>
+      </w:pPr>
+    </w:p>
+    <w:p>
+      <w:pPr>
+        <w:pStyle w:val="37"/>
+      </w:pPr>
+    </w:p>
+    <w:p>
+      <w:pPr>
+        <w:pStyle w:val="37"/>
+      </w:pPr>
+    </w:p>
+    <w:p>
+      <w:pPr>
+        <w:pStyle w:val="37"/>
+      </w:pPr>
+    </w:p>
+    <w:p>
+      <w:pPr>
+        <w:pStyle w:val="37"/>
+      </w:pPr>
+    </w:p>
+    <w:p>
+      <w:pPr>
+        <w:pStyle w:val="37"/>
+      </w:pPr>
+    </w:p>
+    <w:p>
+      <w:pPr>
+        <w:pStyle w:val="37"/>
+      </w:pPr>
+    </w:p>
+    <w:p>
+      <w:pPr>
+        <w:pStyle w:val="37"/>
+      </w:pPr>
+    </w:p>
+    <w:p>
+      <w:pPr>
+        <w:pStyle w:val="37"/>
+      </w:pPr>
+    </w:p>
+    <w:p>
+      <w:pPr>
+        <w:pStyle w:val="37"/>
+      </w:pPr>
+    </w:p>
+    <w:p>
+      <w:pPr>
+        <w:pStyle w:val="37"/>
+      </w:pPr>
+    </w:p>
+    <w:p>
+      <w:pPr>
+        <w:pStyle w:val="37"/>
+      </w:pPr>
+    </w:p>
+    <w:p>
+      <w:pPr>
+        <w:pStyle w:val="37"/>
+      </w:pPr>
+    </w:p>
+    <w:p>
+      <w:pPr>
+        <w:pStyle w:val="37"/>
+      </w:pPr>
+    </w:p>
+    <w:p>
+      <w:pPr>
+        <w:pStyle w:val="37"/>
+      </w:pPr>
+    </w:p>
+    <w:p>
+      <w:pPr>
+        <w:pStyle w:val="37"/>
+      </w:pPr>
+    </w:p>
+    <w:p>
+      <w:pPr>
+        <w:pStyle w:val="37"/>
+      </w:pPr>
+    </w:p>
+    <w:p>
+      <w:pPr>
+        <w:pStyle w:val="37"/>
+      </w:pPr>
+    </w:p>
+    <w:p>
+      <w:pPr>
+        <w:pStyle w:val="37"/>
+      </w:pPr>
+    </w:p>
+    <w:p>
+      <w:pPr>
+        <w:pStyle w:val="37"/>
+      </w:pPr>
+    </w:p>
+    <w:p>
+      <w:pPr>
+        <w:pStyle w:val="37"/>
+      </w:pPr>
+    </w:p>
+    <w:p>
+      <w:pPr>
+        <w:pStyle w:val="37"/>
+      </w:pPr>
+    </w:p>
+    <w:p>
+      <w:pPr>
+        <w:pStyle w:val="37"/>
+      </w:pPr>
+    </w:p>
+    <w:p>
+      <w:pPr>
+        <w:pStyle w:val="37"/>
+      </w:pPr>
+    </w:p>
+    <w:p>
+      <w:pPr>
+        <w:pStyle w:val="37"/>
+      </w:pPr>
+    </w:p>
+    <w:p>
+      <w:pPr>
+        <w:pStyle w:val="37"/>
+      </w:pPr>
+    </w:p>
+    <w:p>
+      <w:pPr>
+        <w:pStyle w:val="37"/>
+      </w:pPr>
+    </w:p>
+    <w:p>
+      <w:pPr>
+        <w:pStyle w:val="37"/>
+      </w:pPr>
+    </w:p>
+    <w:p>
+      <w:pPr>
+        <w:pStyle w:val="37"/>
+      </w:pPr>
+    </w:p>
+    <w:p>
+      <w:pPr>
+        <w:pStyle w:val="37"/>
+      </w:pPr>
+    </w:p>
+    <w:p>
+      <w:pPr>
+        <w:pStyle w:val="37"/>
+      </w:pPr>
+    </w:p>
+    <w:p>
+      <w:pPr>
+        <w:pStyle w:val="37"/>
+      </w:pPr>
+    </w:p>
+    <w:p>
+      <w:pPr>
+        <w:pStyle w:val="37"/>
+      </w:pPr>
+    </w:p>
+    <w:p>
+      <w:pPr>
+        <w:pStyle w:val="37"/>
+      </w:pPr>
+    </w:p>
+    <w:p>
+      <w:pPr>
+        <w:pStyle w:val="37"/>
+      </w:pPr>
+    </w:p>
+    <w:p>
+      <w:pPr>
+        <w:pStyle w:val="37"/>
+      </w:pPr>
+    </w:p>
+    <w:p>
+      <w:pPr>
+        <w:pStyle w:val="37"/>
+      </w:pPr>
+    </w:p>
+    <w:p>
+      <w:pPr>
+        <w:pStyle w:val="37"/>
+      </w:pPr>
+    </w:p>
+    <w:p>
+      <w:pPr>
+        <w:pStyle w:val="37"/>
+      </w:pPr>
+    </w:p>
+    <w:p>
+      <w:pPr>
+        <w:pStyle w:val="37"/>
+      </w:pPr>
+    </w:p>
+    <w:p>
+      <w:pPr>
+        <w:pStyle w:val="37"/>
+      </w:pPr>
+    </w:p>
+    <w:p>
+      <w:pPr>
+        <w:pStyle w:val="37"/>
+      </w:pPr>
+    </w:p>
+    <w:p>
+      <w:pPr>
+        <w:pStyle w:val="37"/>
+      </w:pPr>
+    </w:p>
+    <w:p>
+      <w:pPr>
+        <w:pStyle w:val="37"/>
+      </w:pPr>
+    </w:p>
+    <w:p>
+      <w:pPr>
+        <w:pStyle w:val="37"/>
+      </w:pPr>
+    </w:p>
+    <w:p>
+      <w:pPr>
+        <w:pStyle w:val="37"/>
+      </w:pPr>
+    </w:p>
+    <w:p>
+      <w:pPr>
+        <w:pStyle w:val="37"/>
+      </w:pPr>
+    </w:p>
+    <w:p>
+      <w:pPr>
+        <w:pStyle w:val="37"/>
+      </w:pPr>
+    </w:p>
+    <w:p>
+      <w:pPr>
+        <w:pStyle w:val="37"/>
+      </w:pPr>
+    </w:p>
+    <w:p>
+      <w:pPr>
+        <w:pStyle w:val="37"/>
+      </w:pPr>
+    </w:p>
+    <w:p>
+      <w:pPr>
+        <w:pStyle w:val="37"/>
+      </w:pPr>
+    </w:p>
+    <w:p>
+      <w:pPr>
+        <w:pStyle w:val="37"/>
+      </w:pPr>
+    </w:p>
+    <w:p>
+      <w:pPr>
+        <w:pStyle w:val="37"/>
+      </w:pPr>
+    </w:p>
+    <w:p>
+      <w:pPr>
+        <w:pStyle w:val="37"/>
+      </w:pPr>
+    </w:p>
+    <w:p>
+      <w:pPr>
+        <w:pStyle w:val="37"/>
+      </w:pPr>
+    </w:p>
+    <w:p>
+      <w:pPr>
+        <w:pStyle w:val="37"/>
+      </w:pPr>
+    </w:p>
+    <w:p>
+      <w:pPr>
+        <w:pStyle w:val="37"/>
+      </w:pPr>
+    </w:p>
+    <w:p>
+      <w:pPr>
+        <w:pStyle w:val="37"/>
+      </w:pPr>
+    </w:p>
+    <w:p>
+      <w:pPr>
+        <w:pStyle w:val="37"/>
+      </w:pPr>
+    </w:p>
+    <w:p>
+      <w:pPr>
+        <w:pStyle w:val="37"/>
+      </w:pPr>
+    </w:p>
+    <w:p>
+      <w:pPr>
+        <w:pStyle w:val="37"/>
+      </w:pPr>
+    </w:p>
+    <w:p>
+      <w:pPr>
+        <w:pStyle w:val="37"/>
+      </w:pPr>
+    </w:p>
+    <w:p>
+      <w:pPr>
+        <w:pStyle w:val="37"/>
+      </w:pPr>
+    </w:p>
+    <w:p>
+      <w:pPr>
+        <w:pStyle w:val="37"/>
+      </w:pPr>
+    </w:p>
+    <w:p>
+      <w:pPr>
+        <w:pStyle w:val="37"/>
+      </w:pPr>
+    </w:p>
+    <w:p>
+      <w:pPr>
+        <w:pStyle w:val="37"/>
+      </w:pPr>
+    </w:p>
+    <w:p>
+      <w:pPr>
+        <w:pStyle w:val="37"/>
+      </w:pPr>
+    </w:p>
+    <w:p>
+      <w:pPr>
+        <w:pStyle w:val="37"/>
+      </w:pPr>
+    </w:p>
+    <w:p>
+      <w:pPr>
+        <w:pStyle w:val="37"/>
+      </w:pPr>
+    </w:p>
+    <w:p>
+      <w:pPr>
+        <w:pStyle w:val="37"/>
+      </w:pPr>
+    </w:p>
+    <w:p>
+      <w:pPr>
+        <w:pStyle w:val="37"/>
+      </w:pPr>
+    </w:p>
+    <w:p>
+      <w:pPr>
+        <w:pStyle w:val="37"/>
+      </w:pPr>
+    </w:p>
+    <w:p>
+      <w:pPr>
+        <w:pStyle w:val="37"/>
+      </w:pPr>
+    </w:p>
+    <w:p>
+      <w:pPr>
+        <w:pStyle w:val="37"/>
+      </w:pPr>
+    </w:p>
+    <w:p>
+      <w:pPr>
+        <w:pStyle w:val="37"/>
+      </w:pPr>
+    </w:p>
+    <w:p>
+      <w:pPr>
+        <w:pStyle w:val="37"/>
+      </w:pPr>
+    </w:p>
+    <w:p>
+      <w:pPr>
+        <w:pStyle w:val="37"/>
+      </w:pPr>
+    </w:p>
+    <w:p>
+      <w:pPr>
+        <w:pStyle w:val="37"/>
+      </w:pPr>
+    </w:p>
+    <w:p>
+      <w:pPr>
+        <w:pStyle w:val="37"/>
+      </w:pPr>
+    </w:p>
+    <w:p>
+      <w:pPr>
+        <w:pStyle w:val="37"/>
+      </w:pPr>
+    </w:p>
+    <w:p>
+      <w:pPr>
+        <w:pStyle w:val="37"/>
+      </w:pPr>
+    </w:p>
+    <w:p>
+      <w:pPr>
+        <w:pStyle w:val="37"/>
+      </w:pPr>
+    </w:p>
+    <w:p>
+      <w:pPr>
+        <w:pStyle w:val="37"/>
+      </w:pPr>
+    </w:p>
+    <w:p>
+      <w:pPr>
+        <w:pStyle w:val="37"/>
+      </w:pPr>
+    </w:p>
+    <w:p>
+      <w:pPr>
+        <w:pStyle w:val="37"/>
       </w:pPr>
     </w:p>
     <w:sectPr>
@@ -3441,14 +6298,14 @@
     </w:r>
     <w:r>
       <w:rPr>
-        <w:rStyle w:val="22"/>
+        <w:rStyle w:val="23"/>
         <w:rFonts w:hint="eastAsia"/>
       </w:rPr>
       <w:t>www.itsource.cn</w:t>
     </w:r>
     <w:r>
       <w:rPr>
-        <w:rStyle w:val="22"/>
+        <w:rStyle w:val="23"/>
         <w:rFonts w:hint="eastAsia"/>
       </w:rPr>
       <w:fldChar w:fldCharType="end"/>
@@ -3476,6 +6333,38 @@
 <file path=word/numbering.xml><?xml version="1.0" encoding="utf-8"?>
 <w:numbering xmlns:wpc="http://schemas.microsoft.com/office/word/2010/wordprocessingCanvas" xmlns:mc="http://schemas.openxmlformats.org/markup-compatibility/2006" xmlns:o="urn:schemas-microsoft-com:office:office" xmlns:r="http://schemas.openxmlformats.org/officeDocument/2006/relationships" xmlns:m="http://schemas.openxmlformats.org/officeDocument/2006/math" xmlns:v="urn:schemas-microsoft-com:vml" xmlns:wp14="http://schemas.microsoft.com/office/word/2010/wordprocessingDrawing" xmlns:wp="http://schemas.openxmlformats.org/drawingml/2006/wordprocessingDrawing" xmlns:w10="urn:schemas-microsoft-com:office:word" xmlns:w="http://schemas.openxmlformats.org/wordprocessingml/2006/main" xmlns:w14="http://schemas.microsoft.com/office/word/2010/wordml" xmlns:wpg="http://schemas.microsoft.com/office/word/2010/wordprocessingGroup" xmlns:wpi="http://schemas.microsoft.com/office/word/2010/wordprocessingInk" xmlns:wne="http://schemas.microsoft.com/office/word/2006/wordml" xmlns:wps="http://schemas.microsoft.com/office/word/2010/wordprocessingShape" mc:Ignorable="w14 wp14">
   <w:abstractNum w:abstractNumId="0">
+    <w:nsid w:val="8D1210C2"/>
+    <w:multiLevelType w:val="singleLevel"/>
+    <w:tmpl w:val="8D1210C2"/>
+    <w:lvl w:ilvl="0" w:tentative="0">
+      <w:start w:val="1"/>
+      <w:numFmt w:val="decimal"/>
+      <w:lvlText w:val="%1."/>
+      <w:lvlJc w:val="left"/>
+      <w:pPr>
+        <w:tabs>
+          <w:tab w:val="left" w:pos="312"/>
+        </w:tabs>
+      </w:pPr>
+    </w:lvl>
+  </w:abstractNum>
+  <w:abstractNum w:abstractNumId="1">
+    <w:nsid w:val="B4CE3CBF"/>
+    <w:multiLevelType w:val="singleLevel"/>
+    <w:tmpl w:val="B4CE3CBF"/>
+    <w:lvl w:ilvl="0" w:tentative="0">
+      <w:start w:val="1"/>
+      <w:numFmt w:val="decimal"/>
+      <w:lvlText w:val="%1."/>
+      <w:lvlJc w:val="left"/>
+      <w:pPr>
+        <w:tabs>
+          <w:tab w:val="left" w:pos="312"/>
+        </w:tabs>
+      </w:pPr>
+    </w:lvl>
+  </w:abstractNum>
+  <w:abstractNum w:abstractNumId="2">
     <w:nsid w:val="CE9CB4E7"/>
     <w:multiLevelType w:val="singleLevel"/>
     <w:tmpl w:val="CE9CB4E7"/>
@@ -3491,14 +6380,14 @@
       </w:pPr>
     </w:lvl>
   </w:abstractNum>
-  <w:abstractNum w:abstractNumId="1">
+  <w:abstractNum w:abstractNumId="3">
     <w:nsid w:val="00000013"/>
     <w:multiLevelType w:val="multilevel"/>
     <w:tmpl w:val="00000013"/>
     <w:lvl w:ilvl="0" w:tentative="0">
       <w:start w:val="1"/>
       <w:numFmt w:val="decimal"/>
-      <w:pStyle w:val="28"/>
+      <w:pStyle w:val="29"/>
       <w:lvlText w:val="%1."/>
       <w:lvlJc w:val="left"/>
       <w:pPr>
@@ -3514,7 +6403,7 @@
     <w:lvl w:ilvl="1" w:tentative="0">
       <w:start w:val="1"/>
       <w:numFmt w:val="decimal"/>
-      <w:pStyle w:val="30"/>
+      <w:pStyle w:val="31"/>
       <w:lvlText w:val="%1.%2."/>
       <w:lvlJc w:val="left"/>
       <w:pPr>
@@ -3530,7 +6419,7 @@
     <w:lvl w:ilvl="2" w:tentative="0">
       <w:start w:val="1"/>
       <w:numFmt w:val="decimal"/>
-      <w:pStyle w:val="32"/>
+      <w:pStyle w:val="33"/>
       <w:lvlText w:val="%1.%2.%3."/>
       <w:lvlJc w:val="left"/>
       <w:pPr>
@@ -3546,7 +6435,7 @@
     <w:lvl w:ilvl="3" w:tentative="0">
       <w:start w:val="1"/>
       <w:numFmt w:val="decimal"/>
-      <w:pStyle w:val="34"/>
+      <w:pStyle w:val="35"/>
       <w:lvlText w:val="%4."/>
       <w:lvlJc w:val="left"/>
       <w:pPr>
@@ -3635,7 +6524,7 @@
       </w:rPr>
     </w:lvl>
   </w:abstractNum>
-  <w:abstractNum w:abstractNumId="2">
+  <w:abstractNum w:abstractNumId="4">
     <w:nsid w:val="2216958C"/>
     <w:multiLevelType w:val="singleLevel"/>
     <w:tmpl w:val="2216958C"/>
@@ -3651,7 +6540,23 @@
       </w:pPr>
     </w:lvl>
   </w:abstractNum>
-  <w:abstractNum w:abstractNumId="3">
+  <w:abstractNum w:abstractNumId="5">
+    <w:nsid w:val="542089A4"/>
+    <w:multiLevelType w:val="singleLevel"/>
+    <w:tmpl w:val="542089A4"/>
+    <w:lvl w:ilvl="0" w:tentative="0">
+      <w:start w:val="1"/>
+      <w:numFmt w:val="decimal"/>
+      <w:lvlText w:val="%1."/>
+      <w:lvlJc w:val="left"/>
+      <w:pPr>
+        <w:tabs>
+          <w:tab w:val="left" w:pos="312"/>
+        </w:tabs>
+      </w:pPr>
+    </w:lvl>
+  </w:abstractNum>
+  <w:abstractNum w:abstractNumId="6">
     <w:nsid w:val="62BA53A0"/>
     <w:multiLevelType w:val="singleLevel"/>
     <w:tmpl w:val="62BA53A0"/>
@@ -3668,16 +6573,25 @@
     </w:lvl>
   </w:abstractNum>
   <w:num w:numId="1">
+    <w:abstractNumId w:val="3"/>
+  </w:num>
+  <w:num w:numId="2">
+    <w:abstractNumId w:val="6"/>
+  </w:num>
+  <w:num w:numId="3">
+    <w:abstractNumId w:val="2"/>
+  </w:num>
+  <w:num w:numId="4">
+    <w:abstractNumId w:val="4"/>
+  </w:num>
+  <w:num w:numId="5">
     <w:abstractNumId w:val="1"/>
   </w:num>
-  <w:num w:numId="2">
-    <w:abstractNumId w:val="3"/>
-  </w:num>
-  <w:num w:numId="3">
+  <w:num w:numId="6">
     <w:abstractNumId w:val="0"/>
   </w:num>
-  <w:num w:numId="4">
-    <w:abstractNumId w:val="2"/>
+  <w:num w:numId="7">
+    <w:abstractNumId w:val="5"/>
   </w:num>
 </w:numbering>
 </file>
@@ -3961,7 +6875,7 @@
     <w:name w:val="heading 1"/>
     <w:basedOn w:val="1"/>
     <w:next w:val="1"/>
-    <w:link w:val="38"/>
+    <w:link w:val="39"/>
     <w:qFormat/>
     <w:uiPriority w:val="99"/>
     <w:pPr>
@@ -3982,7 +6896,7 @@
     <w:name w:val="heading 2"/>
     <w:basedOn w:val="1"/>
     <w:next w:val="1"/>
-    <w:link w:val="39"/>
+    <w:link w:val="40"/>
     <w:qFormat/>
     <w:uiPriority w:val="99"/>
     <w:pPr>
@@ -4003,7 +6917,7 @@
     <w:name w:val="heading 3"/>
     <w:basedOn w:val="1"/>
     <w:next w:val="1"/>
-    <w:link w:val="40"/>
+    <w:link w:val="41"/>
     <w:qFormat/>
     <w:uiPriority w:val="99"/>
     <w:pPr>
@@ -4057,13 +6971,13 @@
       <w:sz w:val="24"/>
     </w:rPr>
   </w:style>
-  <w:style w:type="character" w:default="1" w:styleId="19">
+  <w:style w:type="character" w:default="1" w:styleId="20">
     <w:name w:val="Default Paragraph Font"/>
     <w:unhideWhenUsed/>
     <w:qFormat/>
     <w:uiPriority w:val="1"/>
   </w:style>
-  <w:style w:type="table" w:default="1" w:styleId="24">
+  <w:style w:type="table" w:default="1" w:styleId="25">
     <w:name w:val="Normal Table"/>
     <w:unhideWhenUsed/>
     <w:qFormat/>
@@ -4204,6 +7118,41 @@
     </w:pPr>
   </w:style>
   <w:style w:type="paragraph" w:styleId="18">
+    <w:name w:val="HTML Preformatted"/>
+    <w:basedOn w:val="1"/>
+    <w:semiHidden/>
+    <w:unhideWhenUsed/>
+    <w:uiPriority w:val="99"/>
+    <w:pPr>
+      <w:tabs>
+        <w:tab w:val="left" w:pos="916"/>
+        <w:tab w:val="left" w:pos="1832"/>
+        <w:tab w:val="left" w:pos="2748"/>
+        <w:tab w:val="left" w:pos="3664"/>
+        <w:tab w:val="left" w:pos="4580"/>
+        <w:tab w:val="left" w:pos="5496"/>
+        <w:tab w:val="left" w:pos="6412"/>
+        <w:tab w:val="left" w:pos="7328"/>
+        <w:tab w:val="left" w:pos="8244"/>
+        <w:tab w:val="left" w:pos="9160"/>
+        <w:tab w:val="left" w:pos="10076"/>
+        <w:tab w:val="left" w:pos="10992"/>
+        <w:tab w:val="left" w:pos="11908"/>
+        <w:tab w:val="left" w:pos="12824"/>
+        <w:tab w:val="left" w:pos="13740"/>
+        <w:tab w:val="left" w:pos="14656"/>
+      </w:tabs>
+      <w:jc w:val="left"/>
+    </w:pPr>
+    <w:rPr>
+      <w:rFonts w:hint="eastAsia" w:ascii="宋体" w:hAnsi="宋体" w:eastAsia="宋体" w:cs="宋体"/>
+      <w:kern w:val="0"/>
+      <w:sz w:val="24"/>
+      <w:szCs w:val="24"/>
+      <w:lang w:val="en-US" w:eastAsia="zh-CN" w:bidi="ar"/>
+    </w:rPr>
+  </w:style>
+  <w:style w:type="paragraph" w:styleId="19">
     <w:name w:val="Title"/>
     <w:basedOn w:val="1"/>
     <w:qFormat/>
@@ -4221,7 +7170,7 @@
       <w:szCs w:val="32"/>
     </w:rPr>
   </w:style>
-  <w:style w:type="character" w:styleId="20">
+  <w:style w:type="character" w:styleId="21">
     <w:name w:val="Strong"/>
     <w:qFormat/>
     <w:uiPriority w:val="0"/>
@@ -4230,7 +7179,7 @@
       <w:bCs/>
     </w:rPr>
   </w:style>
-  <w:style w:type="character" w:styleId="21">
+  <w:style w:type="character" w:styleId="22">
     <w:name w:val="Emphasis"/>
     <w:qFormat/>
     <w:uiPriority w:val="0"/>
@@ -4238,7 +7187,7 @@
       <w:color w:val="CC0000"/>
     </w:rPr>
   </w:style>
-  <w:style w:type="character" w:styleId="22">
+  <w:style w:type="character" w:styleId="23">
     <w:name w:val="Hyperlink"/>
     <w:qFormat/>
     <w:uiPriority w:val="0"/>
@@ -4247,7 +7196,7 @@
       <w:u w:val="single"/>
     </w:rPr>
   </w:style>
-  <w:style w:type="character" w:styleId="23">
+  <w:style w:type="character" w:styleId="24">
     <w:name w:val="annotation reference"/>
     <w:qFormat/>
     <w:uiPriority w:val="0"/>
@@ -4256,9 +7205,9 @@
       <w:szCs w:val="21"/>
     </w:rPr>
   </w:style>
-  <w:style w:type="table" w:styleId="25">
+  <w:style w:type="table" w:styleId="26">
     <w:name w:val="Table Grid"/>
-    <w:basedOn w:val="24"/>
+    <w:basedOn w:val="25"/>
     <w:qFormat/>
     <w:uiPriority w:val="39"/>
     <w:pPr>
@@ -4277,10 +7226,10 @@
       <w:tblLayout w:type="fixed"/>
     </w:tblPr>
   </w:style>
-  <w:style w:type="paragraph" w:customStyle="1" w:styleId="26">
+  <w:style w:type="paragraph" w:customStyle="1" w:styleId="27">
     <w:name w:val="样式 首行缩进:  2 字符"/>
     <w:basedOn w:val="1"/>
-    <w:link w:val="41"/>
+    <w:link w:val="42"/>
     <w:qFormat/>
     <w:uiPriority w:val="0"/>
     <w:pPr>
@@ -4291,7 +7240,7 @@
       <w:szCs w:val="20"/>
     </w:rPr>
   </w:style>
-  <w:style w:type="paragraph" w:customStyle="1" w:styleId="27">
+  <w:style w:type="paragraph" w:customStyle="1" w:styleId="28">
     <w:name w:val="msolistparagraph"/>
     <w:basedOn w:val="1"/>
     <w:qFormat/>
@@ -4307,10 +7256,10 @@
       <w:sz w:val="24"/>
     </w:rPr>
   </w:style>
-  <w:style w:type="paragraph" w:customStyle="1" w:styleId="28">
+  <w:style w:type="paragraph" w:customStyle="1" w:styleId="29">
     <w:name w:val="1标题一"/>
     <w:basedOn w:val="2"/>
-    <w:link w:val="29"/>
+    <w:link w:val="30"/>
     <w:qFormat/>
     <w:uiPriority w:val="0"/>
     <w:pPr>
@@ -4321,16 +7270,16 @@
       <w:spacing w:line="288" w:lineRule="auto"/>
     </w:pPr>
   </w:style>
-  <w:style w:type="character" w:customStyle="1" w:styleId="29">
+  <w:style w:type="character" w:customStyle="1" w:styleId="30">
     <w:name w:val="1标题一 Char"/>
-    <w:link w:val="28"/>
+    <w:link w:val="29"/>
     <w:qFormat/>
     <w:uiPriority w:val="0"/>
   </w:style>
-  <w:style w:type="paragraph" w:customStyle="1" w:styleId="30">
+  <w:style w:type="paragraph" w:customStyle="1" w:styleId="31">
     <w:name w:val="2标题二"/>
     <w:basedOn w:val="3"/>
-    <w:link w:val="31"/>
+    <w:link w:val="32"/>
     <w:qFormat/>
     <w:uiPriority w:val="0"/>
     <w:pPr>
@@ -4345,9 +7294,9 @@
       <w:sz w:val="30"/>
     </w:rPr>
   </w:style>
-  <w:style w:type="character" w:customStyle="1" w:styleId="31">
+  <w:style w:type="character" w:customStyle="1" w:styleId="32">
     <w:name w:val="2标题二 Char"/>
-    <w:link w:val="30"/>
+    <w:link w:val="31"/>
     <w:qFormat/>
     <w:uiPriority w:val="0"/>
     <w:rPr>
@@ -4359,10 +7308,10 @@
       <w:szCs w:val="32"/>
     </w:rPr>
   </w:style>
-  <w:style w:type="paragraph" w:customStyle="1" w:styleId="32">
+  <w:style w:type="paragraph" w:customStyle="1" w:styleId="33">
     <w:name w:val="3标题三"/>
     <w:basedOn w:val="4"/>
-    <w:link w:val="33"/>
+    <w:link w:val="34"/>
     <w:qFormat/>
     <w:uiPriority w:val="0"/>
     <w:pPr>
@@ -4377,9 +7326,9 @@
       <w:sz w:val="24"/>
     </w:rPr>
   </w:style>
-  <w:style w:type="character" w:customStyle="1" w:styleId="33">
+  <w:style w:type="character" w:customStyle="1" w:styleId="34">
     <w:name w:val="3标题三 Char"/>
-    <w:link w:val="32"/>
+    <w:link w:val="33"/>
     <w:qFormat/>
     <w:uiPriority w:val="0"/>
     <w:rPr>
@@ -4390,10 +7339,10 @@
       <w:szCs w:val="32"/>
     </w:rPr>
   </w:style>
-  <w:style w:type="paragraph" w:customStyle="1" w:styleId="34">
+  <w:style w:type="paragraph" w:customStyle="1" w:styleId="35">
     <w:name w:val="5编号正文"/>
-    <w:basedOn w:val="26"/>
-    <w:link w:val="35"/>
+    <w:basedOn w:val="27"/>
+    <w:link w:val="36"/>
     <w:qFormat/>
     <w:uiPriority w:val="0"/>
     <w:pPr>
@@ -4408,9 +7357,9 @@
       <w:rFonts w:ascii="Courier New" w:hAnsi="Courier New" w:cs="Courier New"/>
     </w:rPr>
   </w:style>
-  <w:style w:type="character" w:customStyle="1" w:styleId="35">
+  <w:style w:type="character" w:customStyle="1" w:styleId="36">
     <w:name w:val="5编号正文 Char"/>
-    <w:link w:val="34"/>
+    <w:link w:val="35"/>
     <w:qFormat/>
     <w:uiPriority w:val="0"/>
     <w:rPr>
@@ -4419,10 +7368,10 @@
       <w:sz w:val="21"/>
     </w:rPr>
   </w:style>
-  <w:style w:type="paragraph" w:customStyle="1" w:styleId="36">
+  <w:style w:type="paragraph" w:customStyle="1" w:styleId="37">
     <w:name w:val="4正文"/>
-    <w:basedOn w:val="26"/>
-    <w:link w:val="37"/>
+    <w:basedOn w:val="27"/>
+    <w:link w:val="38"/>
     <w:qFormat/>
     <w:uiPriority w:val="0"/>
     <w:pPr>
@@ -4432,9 +7381,9 @@
       <w:rFonts w:ascii="Courier New" w:cs="Courier New"/>
     </w:rPr>
   </w:style>
-  <w:style w:type="character" w:customStyle="1" w:styleId="37">
+  <w:style w:type="character" w:customStyle="1" w:styleId="38">
     <w:name w:val="4正文 Char"/>
-    <w:link w:val="36"/>
+    <w:link w:val="37"/>
     <w:qFormat/>
     <w:uiPriority w:val="0"/>
     <w:rPr>
@@ -4443,7 +7392,7 @@
       <w:sz w:val="21"/>
     </w:rPr>
   </w:style>
-  <w:style w:type="character" w:customStyle="1" w:styleId="38">
+  <w:style w:type="character" w:customStyle="1" w:styleId="39">
     <w:name w:val="标题 1 字符"/>
     <w:link w:val="2"/>
     <w:qFormat/>
@@ -4456,7 +7405,7 @@
       <w:szCs w:val="44"/>
     </w:rPr>
   </w:style>
-  <w:style w:type="character" w:customStyle="1" w:styleId="39">
+  <w:style w:type="character" w:customStyle="1" w:styleId="40">
     <w:name w:val="标题 2 字符"/>
     <w:link w:val="3"/>
     <w:qFormat/>
@@ -4470,7 +7419,7 @@
       <w:szCs w:val="32"/>
     </w:rPr>
   </w:style>
-  <w:style w:type="character" w:customStyle="1" w:styleId="40">
+  <w:style w:type="character" w:customStyle="1" w:styleId="41">
     <w:name w:val="标题 3 字符"/>
     <w:link w:val="4"/>
     <w:qFormat/>
@@ -4483,9 +7432,9 @@
       <w:szCs w:val="32"/>
     </w:rPr>
   </w:style>
-  <w:style w:type="character" w:customStyle="1" w:styleId="41">
+  <w:style w:type="character" w:customStyle="1" w:styleId="42">
     <w:name w:val="样式 首行缩进:  2 字符 Char"/>
-    <w:link w:val="26"/>
+    <w:link w:val="27"/>
     <w:qFormat/>
     <w:uiPriority w:val="0"/>
     <w:rPr>
@@ -4494,7 +7443,7 @@
       <w:sz w:val="21"/>
     </w:rPr>
   </w:style>
-  <w:style w:type="paragraph" w:customStyle="1" w:styleId="42">
+  <w:style w:type="paragraph" w:customStyle="1" w:styleId="43">
     <w:name w:val="6code"/>
     <w:basedOn w:val="1"/>
     <w:qFormat/>
@@ -4513,10 +7462,10 @@
       <w:sz w:val="24"/>
     </w:rPr>
   </w:style>
-  <w:style w:type="paragraph" w:customStyle="1" w:styleId="43">
+  <w:style w:type="paragraph" w:customStyle="1" w:styleId="44">
     <w:name w:val="coder"/>
     <w:basedOn w:val="1"/>
-    <w:link w:val="44"/>
+    <w:link w:val="45"/>
     <w:qFormat/>
     <w:uiPriority w:val="0"/>
     <w:pPr>
@@ -4534,10 +7483,10 @@
       <w:szCs w:val="20"/>
     </w:rPr>
   </w:style>
-  <w:style w:type="character" w:customStyle="1" w:styleId="44">
+  <w:style w:type="character" w:customStyle="1" w:styleId="45">
     <w:name w:val="coder Char"/>
-    <w:basedOn w:val="19"/>
-    <w:link w:val="43"/>
+    <w:basedOn w:val="20"/>
+    <w:link w:val="44"/>
     <w:qFormat/>
     <w:uiPriority w:val="0"/>
     <w:rPr>
@@ -4545,7 +7494,7 @@
       <w:shd w:val="clear" w:color="auto" w:fill="D9D9D9"/>
     </w:rPr>
   </w:style>
-  <w:style w:type="paragraph" w:customStyle="1" w:styleId="45">
+  <w:style w:type="paragraph" w:customStyle="1" w:styleId="46">
     <w:name w:val="列出段落1"/>
     <w:basedOn w:val="1"/>
     <w:qFormat/>
